--- a/Correlation/Correlation5,6.docx
+++ b/Correlation/Correlation5,6.docx
@@ -13,8 +13,15 @@
           <w:szCs w:val="28"/>
         </w:rPr>
       </w:pPr>
-      <w:bookmarkStart w:id="0" w:name="_GoBack"/>
-      <w:bookmarkEnd w:id="0"/>
+      <w:r>
+        <w:rPr>
+          <w:rFonts w:eastAsia="Arial Unicode MS" w:cs="Times New Roman"/>
+          <w:b/>
+          <w:sz w:val="28"/>
+          <w:szCs w:val="28"/>
+        </w:rPr>
+        <w:t xml:space="preserve">                                                                                                                                                                                                                                                                                                                                                                                                                                                                                                                                                                                                                                                                                                                                                                                                                                                                                                                                                                                                                                                                                                                                                                                                                                                                                                                                                                                                                                                                                                                                                                                                                                                                                                                                                                                                                                                                                                                                                                                                                                                                                                                                                                                                                                                                                                                                                                                                                                                                                                                                                                                                                                                                                                                                                                                                                                                                                                                                                                                                                                                                                                                                                                                                                                                                                                                                                                                                                                                                                                                                                                                                                                                                                                                                                                                                                                                                                                                                                                                                                                                                                                                                                                                                                                                                                                                                                                                                                                                                                                                                                                                                                                                                                                                                                                                                                                                                                                                                                                                                                                                                                                                                                                                                                                                                                                                                                                                                                                                                                                                                                                                                                                                                                                                                                                                                                                                                                                                                                                                                                                                                                                                                                                                                                                                                                                                                                                                                                                                                                                                                                                                                                                                                                                                                                                                                                                                                                                                                                                                                                                                                                                                                                                                                                                                                                                                                                                                                                                                                                                                                                                                                                                                                                                                                                                                                                                                                                                                                                                                                                                                                                                                                                                                                                                                                                                                                                                                                                                                                                                                                                                                                                                                                                                                                                                                                                                                                                                                                                                                                                                                                                                                                                                                                                                                                                                                                                                                                                                                                                                                                                                                                                                                                                                                                                                                                                                                                                                                                                                                                                                                                                                                                                                                                                                                                                                                                                                                                                                                                                                                                                                                                                                                                                                                                                                                                                                                                                                                                                                                                                                                                                                                                                                                                                                                                                                                                                                                                                                                                                                                                                                                                                                                                                                                                                                                                                                                                                                                                                                                                                                                                                                                                                                                                                                                                                                                                                                                                                                                                                                                                                                                                                                                                                                                                                                                                                                                                                                                                                                                                                                                                                                                                                                                                                                                                                                                                                                                                                                                                                                                                                                                                                                                                                                                                                                                                                                                                                                                                                                                                                                                                                                                                                                                                                                                                                                                                                                                                                                                                                                                                                                                                                                                                                                                                                                                                                                                                                                                                                                                                                                                                                                                                                                                                                                                                                                                                                                                                                                                                                                                                                                                                                                                                                                                                                                                                                                                                                                                                                                                                                                                                                                                                                                                                                                                                                                                                                                                                                                                                                                                                                                                                                                                                                                                                                                                                                                                                                                                                                                                                                                                                                                                                                                                                                                                                                                                                                                                                                                                                                                                                                                                                                                                                                                                                                                                                                                                                                                                                                                                                                                                                                                                                                                                                                                                                                                                                                                                                                                                                                                                                                                                                                                                                                                                                                                                                                                                                                                                                                                                                                                                                                                                                                                                                                                                                                                                                                                                                                                                                                                                                                                                                                                                                                                                                                                                                                                                                                                                                                                                                                                                                                                                                                                                                                                                                                                                                                                                                                                                                                                                                                                                                                                                                                                                                                                                                                                                                                                                                                                                                                                                                                                                                                                                                                                                                                                                                                                                                                                                                                                                                                                                                                                                                                                                                                                                                                                                                                                                                                                                                                                                                                                                                                                                                                                                                                                                                                                                                                                                                                                                                                                                                                                                                                                                                                                                                                                                                                                                                                                                                                                                                                                                                                                                                                                                                                                                                                                                                                                                                                                                                                                                                                                                                                                                                                                                                                                                                                                                                                                                                                                                                                                                                                                                                                                                                                                                                                                                                                                                                                                                                                                                                                                                                                                                                                                                                                                                                                                                                                                                                                                                                                                                                                                                                                                                                                                                                                                                                                                                                                                                                                                                                                                                                                                                                                                                                                                                                                                                                                                                                                                                                                                                                                                                                                                                                                                                                                                                                                                                                                                                                                                                                                                                                                                                                                                                                                                                                                                                                                                                                                                                                                                                                                                                                                                                                                                                                                                                                                                                                                                                                                                                                                                                                                                                                                                                                                                                                                                                                                                                                                                                                                                                                                                                                                                                                                                                                                                                                                                                                                                                                                                                                                                                                                                                                                                                                                                                                                                                                                                                                                                                                                                                                                                                                                                                                                                                                                                                                                                                                                                                                                                                                                                                                                                                                                                                                                                                                                                                                                                                                                                                                                                                                                                                                                                                                                                                                                                                                                                                                                                                                                                                                                                                                                                                                                                                                                                                                                                                                                                                                                                                                                                                                                                                                                                                                                                                                                                                                                                                                                                                                                                                                                                                                                                                                                                                                                                                                                                                                                                                                                                                                                                                                                                                                                                                                                                                                                                                                                                                                                                                                                                                                                                                                                                                                                                                                                                                                                                                                                                                                                                                                                                                                                                                                                                                                                                                                                                                                                                                                                                                                                                                                                                                                                                                                                                                                                                                                                                                                                                                                                                                                                                                                                                                                                                                                                                                                                                                                                                                                                                                                                                                                                                                                                                                                                                                                                                                                                                                                                                                                                                                                                                                                                                                                                                                                                                                                                                                                                                                                                                                                                                                                                                                                                                                                                                                                                                                                                                                                                                                                                                                                                                                                                                                                                                                                                                                                                                                                                                                                                                                                                                                                                                                                                                                                                                                                                                                                                                                                                                                                                                                                                                                                                                                                                                                                                                                                                                                                                                                                                                                                                                                                                                                                                                                                                                                                                                                                                                                                                                                                                                                                                                                                                                                                                                                                                                                                                                                                                                                                                                                                                                                                                                                                                                                                                                                                                                                                                                                                                                                                                                                                                                                                                                                                                                                                                                                                                                                                                                                                                                                                                                                                                                                                                                                                                                                                                                                                                                                                                                                                                                                                                                                                                                                                                                                                                                                                                                                                                                                                                                                                                                                                                                                                                                                                                                                                                                                                                                                                                                                                                                                                                                                                                                                                                                                                                                                                                                                                                                                                                                                                                                                                                                                                                                                                                                                                                                                                                                                                                                                                                                                                                                                                                                                                                                                                                                                                                                                                                                                                                                                                                                                                                                                                                                                                                                                                                                                                                                                                                                                                                                                                                                                                                                                                                                                                                                                                                                                                                                                                                                                                                                                                                                                                                                                                                                                                                                                                                                                                                                                                                                                                                                                                                                                                                                                                                                                                                                                                                                                                                                                                                                                                                                                                                                                                                                                                                                                                                                                                                                                                                                                                                                                                                                                                                                                                                                                                                                                                                                                                                                                                                                                                                                                                                                                                                                                                                                                                                                                                                                                                                                                                                                                                                                                                                                                                                                                                                                                                                                                                                                                                                                                                                                                                                                                                                                                                                                                                                                                                                                                                                                                                                                                                                                                                                                                                                                                                                                                                                                                                                                                                                                                                                                                                                                                                                                                                                                                                                                                                                                                                                                                                                                                                                                                                                                                                                                                                                                                                                                                                                                                                                                                                                                                                                                                                                                                                                                                                                                                                                                                                                                                                                                                                                                                                                                                                                                                                                                                                                                                                                                                                                                                                                                                                                                                                                                                                                                                                                                                                                                                                                                                                                                                                                                                                                                                                                                                                                                                                                                                                                                                                                                                                                                                                                                                                                                                                                                                                                                                                                                                                                                                                                                                                                                                                                                                                                                                                                                                                                                                                                                                                                                                                                                                                                                                                                                                                                                                                                                                                                                                                                                                                                                                                                                                                                                                                                                                                                                                                                                                                                                                                                                                                                                                                                                                                                                                                                                                                                                                                                                                                                                                                                                                                                                                                                                                                                                                                                                                                                                                                                                                                                                                                                                                                                                                                                                                                                                                                                                                                                                                                                                                                                                                                                                                                                                                                                                                                                                                                                                                                                                                                                                                                                                                                                                                                                                                                                                                                                                                                                                                                                                                                                                                                                                                                                                                                                                                                                                                                                                                                                                                                                                                                                                                                                                                                                                                                                                                                                                                                                                                                                                                                                                                                                                                                                                                                                                                                                                                                                                                                                                                                                                                                                                                                                                                                                                                                                                                                                                                                                                                                                                                                                                                                                                                                                                                                                                                                                                                                                                                                                                                                                                                                                                                                                                                                                                                                                                                                                                                                                                                                                                                                                                                                                                                                                                                                                                                                                                                                                                                                                                                                                                                                                                                                                                                                                                                                                                                                                                                                                                                                                                                                                                                                                                                                                                                                                                                                                                                                                                                                                                                                                                                                                                                                                                                                                                                                                                                                                                                                                                                                                                                                                                                                                                                                                                                                                                                                                                                                                                                                                                                                                                                                                                                                                                                                                                                                                                                                                                                                                                                                                                                                                                                                                                                                                                                                                                                                                                                                                                                                                                                                                                                                                                                                                                                                                                                                                                                                                                                                                                                                                                                                                                                                                                                                                                                                                                                                                                                                                                                                                                                                                                                                                                                                                                                                                                                                                                                                                                                                                                                                                                                                                                                                                                                                                                                                                                                                                                                                                                                                                                                                                                                                                                                                                                                                                                                                                                                                                                                                                                                                                                                                                                                                                                                                                                                                                                                                                                                                                                                                                                                                                                                                                                                                                                                                                                                                                                                                                                                                                                                                                                                                                                                                                                                                                                                                                                                                                                                                                                                                                                                                                                                                                                                                                                                                                                                                                                                                                                                                                                                                                                                                                                                                                                                                                                                                                                                                                                                                                                                                                                                                                                                                                                                                                                                                                                                                                                                                                                                                                                                                                                                                                                                                                                                                                                                                                                                                                                                                                                                                                                                                                                                                                                                                                                                                                                                                                                                                                                                                                                                                                                                                                                                                                                                                                                                                                                                                                                                                                                                                                                                                                                                                                                                                                                                                                                                                                                                                                                                                                                                                                                                                                                                                                                                                                                                                                                                                                                                                                                                                                                                                                                                                                                                                                                                                                                                                                                                                                                                                                                                                                                                                                                                                                                                                                                                                                                                                                                                                                                                                                                                                                                                                                                                                                                                                                                                                                                                                                                                                                                                                                                                                                                                                                                                                                                                                                                                                                                                                                                                                                                                                                                                                                                                                                                                                                                                                                                                                                                                                                                                                                                                                                                                                                                                                                                                                                                                                                                                                                                                                                                                                                                                                                                                                                                                                                                                                                                                                                                                                                                                                                                                                                                                                                                                                                                                                                                                                                                                                                                                                                                                                                                                                                                                                                                                                                                                                                                                                                                                                                                                                                                                                                                                                                                                                                                                                                                                                                                                                                                                                                                                                                                                                                                                                                                                                                                                                                                                                                                                                                                                                                                                                                                                                                                                                                                                                                                                                                                                                                                                                                                                                                                                                                                                                                                                                                                                                                                                                                                                                                                                                                                                                                                                                                                                                                                                                                                                                                                                                                                                                                                                                                                                                                                                                                                                                                                                                                                                                                                                                                                                                                                                                                                                                                                                                                                                                                                                                                                                                                                                                                                                                                                                                                                                                                                                                                                                                                                                                                                                                                                                                                                                                                                                                                                                                                                                                                                                                                                                                                                            </w:t>
+      </w:r>
     </w:p>
     <w:tbl>
       <w:tblPr>
@@ -793,29 +800,7 @@
                 <w:szCs w:val="21"/>
                 <w:shd w:val="clear" w:color="auto" w:fill="D9D9D9"/>
               </w:rPr>
-              <w:t> = 0.6, </w:t>
-            </w:r>
-            <w:r>
-              <w:rPr>
-                <w:rFonts w:ascii="Open Sans" w:hAnsi="Open Sans"/>
-                <w:i/>
-                <w:iCs/>
-                <w:color w:val="FF0000"/>
-                <w:sz w:val="21"/>
-                <w:szCs w:val="21"/>
-                <w:shd w:val="clear" w:color="auto" w:fill="D9D9D9"/>
-              </w:rPr>
-              <w:t>p</w:t>
-            </w:r>
-            <w:r>
-              <w:rPr>
-                <w:rFonts w:ascii="Open Sans" w:hAnsi="Open Sans"/>
-                <w:color w:val="FF0000"/>
-                <w:sz w:val="21"/>
-                <w:szCs w:val="21"/>
-                <w:shd w:val="clear" w:color="auto" w:fill="D9D9D9"/>
-              </w:rPr>
-              <w:t> (2-tailed) = 0.28476</w:t>
+              <w:t> = 0.6</w:t>
             </w:r>
           </w:p>
         </w:tc>
@@ -1424,46 +1409,15 @@
                 <w:between w:val="none" w:sz="0" w:space="0" w:color="auto"/>
                 <w:bar w:val="none" w:sz="0" w:color="auto"/>
               </w:pBdr>
-              <w:rPr>
-                <w:rFonts w:ascii="Calibri" w:hAnsi="Calibri" w:cs="Calibri"/>
-                <w:sz w:val="22"/>
-                <w:szCs w:val="22"/>
-                <w:bdr w:val="none" w:sz="0" w:space="0" w:color="auto"/>
-                <w:lang w:val="en-CA" w:eastAsia="en-CA"/>
-              </w:rPr>
-            </w:pPr>
-            <w:r>
-              <w:rPr>
-                <w:rFonts w:ascii="Open Sans" w:hAnsi="Open Sans"/>
-                <w:color w:val="FF0000"/>
-                <w:sz w:val="21"/>
-                <w:szCs w:val="21"/>
-                <w:shd w:val="clear" w:color="auto" w:fill="D9D9D9"/>
-              </w:rPr>
-              <w:t> </w:t>
-            </w:r>
-            <w:r>
-              <w:rPr>
-                <w:rFonts w:ascii="Open Sans" w:hAnsi="Open Sans"/>
-                <w:i/>
-                <w:iCs/>
-                <w:color w:val="FF0000"/>
-                <w:sz w:val="21"/>
-                <w:szCs w:val="21"/>
-                <w:shd w:val="clear" w:color="auto" w:fill="D9D9D9"/>
-              </w:rPr>
-              <w:t>p</w:t>
-            </w:r>
-            <w:r>
-              <w:rPr>
-                <w:rFonts w:ascii="Open Sans" w:hAnsi="Open Sans"/>
-                <w:color w:val="FF0000"/>
-                <w:sz w:val="21"/>
-                <w:szCs w:val="21"/>
-                <w:shd w:val="clear" w:color="auto" w:fill="D9D9D9"/>
-              </w:rPr>
-              <w:t> (2-tailed) = 0.10409</w:t>
-            </w:r>
+              <w:jc w:val="both"/>
+              <w:rPr>
+                <w:rFonts w:ascii="Calibri" w:hAnsi="Calibri" w:cs="Calibri"/>
+                <w:sz w:val="22"/>
+                <w:szCs w:val="22"/>
+                <w:bdr w:val="none" w:sz="0" w:space="0" w:color="auto"/>
+                <w:lang w:val="en-CA" w:eastAsia="en-CA"/>
+              </w:rPr>
+            </w:pPr>
           </w:p>
         </w:tc>
       </w:tr>
@@ -2001,74 +1955,36 @@
                 <w:szCs w:val="21"/>
                 <w:shd w:val="clear" w:color="auto" w:fill="D9D9D9"/>
               </w:rPr>
-              <w:t> = 0</w:t>
-            </w:r>
-            <w:r>
-              <w:rPr>
-                <w:rFonts w:ascii="Open Sans" w:hAnsi="Open Sans"/>
-                <w:color w:val="FF0000"/>
-                <w:sz w:val="21"/>
-                <w:szCs w:val="21"/>
-                <w:shd w:val="clear" w:color="auto" w:fill="D9D9D9"/>
-              </w:rPr>
-              <w:t>.5</w:t>
-            </w:r>
-          </w:p>
-          <w:p>
-            <w:pPr>
-              <w:pBdr>
-                <w:top w:val="none" w:sz="0" w:space="0" w:color="auto"/>
-                <w:left w:val="none" w:sz="0" w:space="0" w:color="auto"/>
-                <w:bottom w:val="none" w:sz="0" w:space="0" w:color="auto"/>
-                <w:right w:val="none" w:sz="0" w:space="0" w:color="auto"/>
-                <w:between w:val="none" w:sz="0" w:space="0" w:color="auto"/>
-                <w:bar w:val="none" w:sz="0" w:color="auto"/>
-              </w:pBdr>
-              <w:rPr>
-                <w:rFonts w:ascii="Calibri" w:hAnsi="Calibri" w:cs="Calibri"/>
-                <w:sz w:val="22"/>
-                <w:szCs w:val="22"/>
-                <w:bdr w:val="none" w:sz="0" w:space="0" w:color="auto"/>
-                <w:lang w:val="en-CA" w:eastAsia="en-CA"/>
-              </w:rPr>
-            </w:pPr>
-            <w:r>
-              <w:rPr>
-                <w:rFonts w:ascii="Open Sans" w:hAnsi="Open Sans"/>
-                <w:color w:val="FF0000"/>
-                <w:sz w:val="21"/>
-                <w:szCs w:val="21"/>
-                <w:shd w:val="clear" w:color="auto" w:fill="D9D9D9"/>
-              </w:rPr>
-              <w:t> </w:t>
-            </w:r>
-            <w:r>
-              <w:rPr>
-                <w:rFonts w:ascii="Open Sans" w:hAnsi="Open Sans"/>
-                <w:i/>
-                <w:iCs/>
-                <w:color w:val="FF0000"/>
-                <w:sz w:val="21"/>
-                <w:szCs w:val="21"/>
-                <w:shd w:val="clear" w:color="auto" w:fill="D9D9D9"/>
-              </w:rPr>
-              <w:t>p</w:t>
-            </w:r>
-            <w:r>
-              <w:rPr>
-                <w:rFonts w:ascii="Open Sans" w:hAnsi="Open Sans"/>
-                <w:color w:val="FF0000"/>
-                <w:sz w:val="21"/>
-                <w:szCs w:val="21"/>
-                <w:shd w:val="clear" w:color="auto" w:fill="D9D9D9"/>
-              </w:rPr>
-              <w:t> (2-tailed) = 0.391</w:t>
-            </w:r>
+              <w:t> = 0.5</w:t>
+            </w:r>
+          </w:p>
+          <w:p>
+            <w:pPr>
+              <w:pBdr>
+                <w:top w:val="none" w:sz="0" w:space="0" w:color="auto"/>
+                <w:left w:val="none" w:sz="0" w:space="0" w:color="auto"/>
+                <w:bottom w:val="none" w:sz="0" w:space="0" w:color="auto"/>
+                <w:right w:val="none" w:sz="0" w:space="0" w:color="auto"/>
+                <w:between w:val="none" w:sz="0" w:space="0" w:color="auto"/>
+                <w:bar w:val="none" w:sz="0" w:color="auto"/>
+              </w:pBdr>
+              <w:rPr>
+                <w:rFonts w:ascii="Calibri" w:hAnsi="Calibri" w:cs="Calibri"/>
+                <w:sz w:val="22"/>
+                <w:szCs w:val="22"/>
+                <w:bdr w:val="none" w:sz="0" w:space="0" w:color="auto"/>
+                <w:lang w:val="en-CA" w:eastAsia="en-CA"/>
+              </w:rPr>
+            </w:pPr>
           </w:p>
         </w:tc>
       </w:tr>
     </w:tbl>
     <w:p/>
+    <w:p>
+      <w:bookmarkStart w:id="0" w:name="_GoBack"/>
+      <w:bookmarkEnd w:id="0"/>
+    </w:p>
     <w:sectPr>
       <w:headerReference w:type="default" r:id="rId7"/>
       <w:pgSz w:w="11906" w:h="16838"/>
@@ -2991,7 +2907,7 @@
 </file>
 
 <file path=customXml/itemProps1.xml><?xml version="1.0" encoding="utf-8"?>
-<ds:datastoreItem xmlns:ds="http://schemas.openxmlformats.org/officeDocument/2006/customXml" ds:itemID="{CBA3FBFD-2F31-456E-A655-B8B78F2CE81C}">
+<ds:datastoreItem xmlns:ds="http://schemas.openxmlformats.org/officeDocument/2006/customXml" ds:itemID="{BC52A639-492B-491C-9C10-8D6C36A99E97}">
   <ds:schemaRefs>
     <ds:schemaRef ds:uri="http://schemas.openxmlformats.org/officeDocument/2006/bibliography"/>
   </ds:schemaRefs>

--- a/Correlation/Correlation5,6.docx
+++ b/Correlation/Correlation5,6.docx
@@ -20,7 +20,68 @@
           <w:sz w:val="28"/>
           <w:szCs w:val="28"/>
         </w:rPr>
-        <w:t xml:space="preserve">                                                                                                                                                                                                                                                                                                                                                                                                                                                                                                                                                                                                                                                                                                                                                                                                                                                                                                                                                                                                                                                                                                                                                                                                                                                                                                                                                                                                                                                                                                                                                                                                                                                                                                                                                                                                                                                                                                                                                                                                                                                                                                                                                                                                                                                                                                                                                                                                                                                                                                                                                                                                                                                                                                                                                                                                                                                                                                                                                                                                                                                                                                                                                                                                                                                                                                                                                                                                                                                                                                                                                                                                                                                                                                                                                                                                                                                                                                                                                                                                                                                                                                                                                                                                                                                                                                                                                                                                                                                                                                                                                                                                                                                                                                                                                                                                                                                                                                                                                                                                                                                                                                                                                                                                                                                                                                                                                                                                                                                                                                                                                                                                                                                                                                                                                                                                                                                                                                                                                                                                                                                                                                                                                                                                                                                                                                                                                                                                                                                                                                                                                                                                                                                                                                                                                                                                                                                                                                                                                                                                                                                                                                                                                                                                                                                                                                                                                                                                                                                                                                                                                                                                                                                                                                                                                                                                                                                                                                                                                                                                                                                                                                                                                                                                                                                                                                                                                                                                                                                                                                                                                                                                                                                                                                                                                                                                                                                                                                                                                                                                                                                                                                                                                                                                                                                                                                                                                                                                                                                                                                                                                                                                                                                                                                                                                                                                                                                                                                                                                                                                                                                                                                                                                                                                                                                                                                                                                                                                                                                                                                                                                                                                                                                                                                                                                                                                                                                                                                                                                                                                                                                                                                                                                                                                                                                                                                                                                                                                                                                                                                                                                                                                                                                                                                                                                                                                                                                                                                                                                                                                                                                                                                                                                                                                                                                                                                                                                                                                                                                                                                                                                                                                                                                                                                                                                                                                                                                                                                                                                                                                                                                                                                                                                                                                                                                                                                                                                                                                                                                                                                                                                                                                                                                                                                                                                                                                                                                                                                                                                                                                                                                                                                                                                                                                                                                                                                                                                                                                                                                                                                                                                                                                                                                                                                                                                                                                                                                                                                                                                                                                                                                                                                                                                                                                                                                                                                                                                                                                                                                                                                                                                                                                                                                                                                                                                                                                                                                                                                                                                                                                                                                                                                                                                                                                                                                                                                                                                                                                                                                                                                                                                                                                                                                                                                                                                                                                                                                                                                                                                                                                                                                                                                                                                                                                                                                                                                                                                                                                                                                                                                                                                                                                                                                                                                                                                                                                                                                                                                                                                                                                                                                                                                                                                                                                                                                                                                                                                                                                                                                                                                                                                                                                                                                                                                                                                                                                                                                                                                                                                                                                                                                                                                                                                                                                                                                                                                                                                                                                                                                                                                                                                                                                                                                                                                                                                                                                                                                                                                                                                                                                                                                                                                                                                                                                                                                                                                                                                                                                                                                                                                                                                                                                                                                                                                                                                                                                                                                                                                                                                                                                                                                                                                                                                                                                                                                                                                                                                                                                                                                                                                                                                                                                                                                                                                                                                                                                                                                                                                                                                                                                                                                                                                                                                                                                                                                                                                                                                                                                                                                                                                                                                                                                                                                                                                                                                                                                                                                                                                                                                                                                                                                                                                                                                                                                                                                                                                                                                                                                                                                                                                                                                                                                                                                                                                                                                                                                                                                                                                                                                                                                                                                                                                                                                                                                                                                                                                                                                                                                                                                                                                                                                                                                                                                                                                                                                                                                                                                                                                                                                                                                                                                                                                                                                                                                                                                                                                                                                                                                                                                                                                                                                                                                                                                                                                                                                                                                                                                                                                                                                                                                                                                                                                                                                                                                                                                                                                                                                                                                                                                                                                                                                                                                                                                                                                                                                                                                                                                                                                                                                                                                                                                                                                                                                                                                                                                                                                                                                                                                                                                                                                                                                                                                                                                                                                                                                                                                                                                                                                                                                                                                                                                                                                                                                                                                                                                                                                                                                                                                                                                                                                                                                                                                                                                                                                                                                                                                                                                                                                                                                                                                                                                                                                                                                                                                                                                                                                                                                                                                                                                                                                                                                                                                                                                                                                                                                                                                                                                                                                                                                                                                                                                                                                                                                                                                                                                                                                                                                                                                                                                                                                                                                                                                                                                                                                                                                                                                                                                                                                                                                                                                                                                                                                                                                                                                                                                                                                                                                                                                                                                                                                                                                                                                                                                                                                                                                                                                                                                                                                                                                                                                                                                                                                                                                                                                                                                                                                                                                                                                                                                                                                                                                                                                                                                                                                                                                                                                                                                                                                                                                                                                                                                                                                                                                                                                                                                                                                                                                                                                                                                                                                                                                                                                                                                                                                                                                                                                                                                                                                                                                                                                                                                                                                                                                                                                                                                                                                                                                                                                                                                                                                                                                                                                                                                                                                                                                                                                                                                                                                                                                                                                                                                                                                                                                                                                                                                                                                                                                                                                                                                                                                                                                                                                                                                                                                                                                                                                                                                                                                                                                                                                                                                                                                                                                                                                                                                                                                                                                                                                                                                                                                                                                                                                                                                                                                                                                                                                                                                                                                                                                                                                                                                                                                                                                                                                                                                                                                                                                                                                                                                                                                                                                                                                                                                                                                                                                                                                                                                                                                                                                                                                                                                                                                                                                                                                                                                                                                                                                                                                                                                                                                                                                                                                                                                                                                                                                                                                                                                                                                                                                                                                                                                                                                                                                                                                                                                                                                                                                                                                                                                                                                                                                                                                                                                                                                                                                                                                                                                                                                                                                                                                                                                                                                                                                                                                                                                                                                                                                                                                                                                                                                                                                                                                                                                                                                                                                                                                                                                                                                                                                                                                                                                                                                                                                                                                                                                                                                                                                                                                                                                                                                                                                                                                                                                                                                                                                                                                                                                                                                                                                                                                                                                                                                                                                                                                                                                                                                                                                                                                                                                                                                                                                                                                                                                                                                                                                                                                                                                                                                                                                                                                                                                                                                                                                                                                                                                                                                                                                                                                                                                                                                                                                                                                                                                                                                                                                                                                                                                                                                                                                                                                                                                                                                                                                                                                                                                                                                                                                                                                                                                                                                                                                                                                                                                                                                                                                                                                                                                                                                                                                                                                                                                                                                                                                                                                                                                                                                                                                                                                                                                                                                                                                                                                                                                                                                                                                                                                                                                                                                                                                                                                                                                                                                                                                                                                                                                                                                                                                                                                                                                                                                                                                                                                                                                                                                                                                                                                                                                                                                                                                                                                                                                                                                                                                                                                                                                                                                                                                                                                                                                                                                                                                                                                                                                                                                                                                                                                                                                                                                                                                                                                                                                                                                                                                                                                                                                                                                                                                                                                                                                                                                                                                                                                                                                                                                                                                                                                                                                                                                                                                                                                                                                                                                                                                                                                                                                                                                                                                                                                                                                                                                                                                                                                                                                                                                                                                                                                                                                                                                                                                                                                                                                                                                                                                                                                                                                                                                                                                                                                                                                                                                                                                                                                                                                                                                                                                                                                                                                                                                                                                                                                                                                                                                                                                                                                                                                                                                                                                                                                                                                                                                                                                                                                                                                                                                                                                                                                                                                                                                                                                                                                                                                                                                                                                                                                                                                                                                                                                                                                                                                                                                                                                                                                                                                                                                                                                                                                                                                                                                                                                                                                                                                                                                                                                                                                                                                                                                                                                                                                                                                                                                                                                                                                                                                                                                                                                                                                                                                                                                                                                                                                                                                                                                                                                                                                                                                                                                                                                                                                                                                                                                                                                                                                                                                                                                                                                                                                                                                                                                                                                                                                                                                                                                                                                                                                                                                                                                                                                                                                                                                                                                                                                                                                                                                                                                                                                                                                                                                                                                                                                                                                                                                                                                                                                                                                                                                                                                                                                                                                                                                                                                                                                                                                                                                                                                                                                                                                                                                                                                                                                                                                                                                                                                                                                                                                                                                                                                                                                                                                                                                                                                                                                                                                                                                                                                                                                                                                                                                                                                                                                                                                                                                                                                                                                                                                                                                                                                                                                                                                                                                                                                                                                                                                                                                                                                                                                                                                                                                                                                                                                                                                                                                                                                                                                                                                                                                                                                                                                                                                                                                                                                                                                                                                                                                                                                                                                                                                                                                                                                                                                                                                                                                                                                                                                                                                                                                                                                                                                                                                                                                                                                                                                                                                                                                                                                                                                                                                                                                                                                                                                                                                                                                                                                                                                                                                                                                                                                                                                                                                                                                                                                                                                                                                                                                                                                                                                                                                                                                                                                                                                                                                                                                                                                                                                                                                                                                                                                                                                                                                                                                                                                                                                                                                                                                                                                                                                                                                                                                                                                                                                                                                                                                                                                                                                                                                                                                                                                                                                                                                                                                                                                                                                                                                                                                                                                                                                                                                                                                                                                                                                                                                                                                                                                                                                                                                                                                                                                                                                                                                                                                                                                                                                                                                                                                                                                                                                                                                                                                                                                                                                                                                                                                                                                                                                                                                                                                                                                                                                                                                                                                                                                                                                                                                                                                                                                                                                                                                                                                                                                                                                                                                                                                                                                                                                                                                                                                                                                                                                                                                                                                                                                                                                                                                                                                                                                                                                                                                                                                                                                                                                                                                                                                                                                                                                                                                                                                                                                                                                                                                                                                                                                                                                                                                                                                                                                                                                                                                                                                                                                                                                                                                                                                                                                                                                                                                                                                                                                                                                                                                                                                                                                                                                                                                                                                                                                                                                                                                                                                                                                                                                                                                                                                                                                                                                                                                                                                                                                                                                                                                                                                                                                                                                                                                                                                                                                                                                                                                                                                                                                                                                                                                                                                                                                                                                                                                                                                                                                                                                                                                                                                                                                                                                                                                                                                                                                                                                                                                                                                                                                                                                                                                                                                                                                                                                                                                                                                                                                                                                                                                                                                                                                                                                                                                                                                                                                                                                                                                                                                                                                                                                                                                                                                                                                                                                                                                                                                                                                                                                                                                                                                                                                                                                                                                                                                                                                                                                                                                                                                                                                                                                                                                                                                                                                                                                                                                                                                                                                                                                                                                                                                                                                                                                                                                                                                                                                                                                                                                                                                                                                                                                                                                                                                                                                                                                                                                                                                                                                                                                                                                                                                                                                                                                                                                                                                                                                                                                                                                                                                                                                                                                                                                                                                                                                                                                                                                                                                                                                                                                                                                                                                                                                                                                                                                                                                                                                                                                                                                                                                                                                                                                                                                                                                                                                                                                                                                                                                                                                                                                                                                                                                                                                                                                                                                                                                                                                                                                                                                                                                                                                                                                                                                                                                                                                                                                                                                                                                                                                                                                                                                                                                                                                                                                                                                                                                                                                                                                                                                                                                                                                                                                                                                                                                                                                                                                                                                                                                                                                                                                                                                                                            </w:t>
+        <w:t xml:space="preserve">                                                                                                                                                                                                                                                                                                                                                                                                                                   </w:t>
+      </w:r>
+      <w:r>
+        <w:rPr>
+          <w:rFonts w:eastAsia="Arial Unicode MS" w:cs="Times New Roman"/>
+          <w:b/>
+          <w:sz w:val="28"/>
+          <w:szCs w:val="28"/>
+        </w:rPr>
+        <w:t xml:space="preserve">Correlation between </w:t>
+      </w:r>
+      <w:r>
+        <w:rPr>
+          <w:rFonts w:eastAsia="Arial Unicode MS" w:cs="Times New Roman"/>
+          <w:b/>
+          <w:sz w:val="28"/>
+          <w:szCs w:val="28"/>
+        </w:rPr>
+        <w:t>Maintainability index</w:t>
+      </w:r>
+      <w:r>
+        <w:rPr>
+          <w:rFonts w:eastAsia="Arial Unicode MS" w:cs="Times New Roman"/>
+          <w:b/>
+          <w:sz w:val="28"/>
+          <w:szCs w:val="28"/>
+        </w:rPr>
+        <w:t xml:space="preserve"> and Post-Release Defect Density</w:t>
+      </w:r>
+    </w:p>
+    <w:p>
+      <w:pPr>
+        <w:pStyle w:val="Heading2"/>
+        <w:jc w:val="both"/>
+        <w:rPr>
+          <w:rFonts w:eastAsia="Arial Unicode MS" w:cs="Times New Roman"/>
+          <w:b/>
+          <w:i w:val="0"/>
+          <w:iCs w:val="0"/>
+          <w:sz w:val="24"/>
+          <w:szCs w:val="24"/>
+        </w:rPr>
+      </w:pPr>
+      <w:r>
+        <w:rPr>
+          <w:i w:val="0"/>
+          <w:iCs w:val="0"/>
+          <w:sz w:val="24"/>
+          <w:szCs w:val="24"/>
+        </w:rPr>
+        <w:t xml:space="preserve">Correlation was started with a hypothesis that with high maintainability index we will have low post release defect density value. </w:t>
+      </w:r>
+      <w:r>
+        <w:rPr>
+          <w:rFonts w:eastAsia="Arial Unicode MS" w:cs="Times New Roman"/>
+          <w:b/>
+          <w:i w:val="0"/>
+          <w:iCs w:val="0"/>
+          <w:sz w:val="24"/>
+          <w:szCs w:val="24"/>
+        </w:rPr>
+        <w:t xml:space="preserve">                                                                                                                                                                                                                                                                                                                                                                                                                                                                                                                                                                                                                                                                                                                                                                                                                                                                                                                                                                                                                                                                                                                                                                                                                                                                                                                                                                                                                                                                                                                                                                                                                                                                                                                                                                                                                                                                                                                                                                                                                                                                                                                                                                                                                                                                                                                                                                                                                                                                                                                                                                                                                                                                                                                                                                                                                                                                                                                                                                                                                                                                                                                                                                                                                                                                                                                                                                                                                                                                                                                                                                                                                                                                                                                                                                                                                                                                                                                                                                                                                                                                                                                                                                                                                                                                                                                                                                                                                                                                                                                                                                                                                                                                                                                                                                                                                                                                                                                                                                                                                                                                                                                                                                                                                                                                                                                                                                                                                                                                                                                                                                                                                                                                                                                                                                                                                                                                                                                                                                                                                                                                                                                                                                                                                                                                                                                                                                                                                                                                                                                                                                                                                                                                                                                                                                                                                                                                                                                                                                                                                                                                                                                                                                                                                                                                                                                                                                                                                                                                                                                                                                                                                                                                                                                                                                                                                                                                                                                                                                                                                                                                                                                                                                                                                                                                                                                                                                                                                                                                                                                                                                                                                                                                                                                                                                                                                                                                                                                                                                                                                                                                                                                                                                                                                                                                                                                                                                                                                                                                                                                                                                                                                                                                                                                                                                                                                                                                                                                                                                                                                                                                                                                                                                                                                                                                                                                                                                                                                                                                                                                                                                                                                                                                                                                                                                                                                                                                                                                                                                                                                                                                                                                                                                                                                                                                                                                                                                                                                                                                                                                                                                                                                                                                                                                                                                                                                                                                                                                                                                                                                                                                                                                                                                                                                                                                                                                                                                                                                                                                                                                                                                                                                                                                                                                                                                                                                                                                                                                                                                                                                                                                                                                                                                                                                                                                                                                                                                                                                                                                                                                                                                                                                                                                                                                                                                                                                                                                                                                                                                                                                                                                                                                                                                                                                                                                                                                                                                                                                                                                                                                                                                                                                                                                                                                                                                                                                                                                                                                                                                                                                                                                                                                                                                                                                                                                                                                                                                                                                                                                                                                                                                                                                                                                                                                                                                                                                                                                                                                                                                                                                                                                                                                                                                                                                                                                                                                                                                                                                                                                                                                                                                                                                                                                                                                                                                                                                                                                                                                                                                                                                                                                                                                                                                                                                                                                                                                                                                                                                                                                                                                                                                                                                                                                                                                                                                                                                                                                                                                                                                                                                                                                                                                                                                                                                                                                                                                                                                                                                                                                                                                                                                                                                                                                                                                                                                                                                                                                                                                                                                                                                                                                                                                                                                                                                                                                                                                                                                                                                                                                                                                                                                                                                                                                                                                                                                                                                                                                                                                                                                                                                                                                                                                                                                                                                                                                                                                                                                                                                                                                                                                                                                                                                                                                                                                                                                                                                                                                                                                                                                                                                                                                                                                                                                                                                                                                                                                                                                                                                                                                                                                                                                                                                                                                                                                                                                                                                                                                                                                                                                                                                                                                                                                                                                                                                                                                                                                                                                                                                                                                                                                                                                                                                                                                                                                                                                                                                                                                                                                                                                                                                                                                                                                                                                                                                                                                                                                                                                                                                                                                                                                                                                                                                                                                                                                                                                                                                                                                                                                                                                                                                                                                                                                                                                                                                                                                                                                                                                                                                                                                                                                                                                                                                                                                                                                                                                                                                                                                                                                                                                                                                                                                                                                                                                                                                                                                                                                                                                                                                                                                                                                                                                                                                                                                                                                                                                                                                                                                                                                                                                                                                                                                                                                                                                                                                                                                                                                                                                                                                                                                                                                                                                                                                                                                                                                                                                                                                                                                                                                                                                                                                                                                                                                                                                                                                                                                                                                                                                                                                                                                                                                                                                                                                                                                                                                                                                                                                                                                                                                                                                                                                                                                                                                                                                                                                                                                                                                                                                                                                                                                                                                                                                                                                                                                                                                                                                                                                                                                                                                                                                                                                                                                                                                                                                                                                                                                                                                                                                                                                                                                                                                                                                                                                                                                                                                                                                                                                                                                                                                                                                                                                                                                                                                                                                                                                                                                                                                                                                                                                                                                                                                                                                                                                                                                                                                                                                                                                                                                                                                                                                                                                                                                                                                                                                                                                                                                                                                                                                                                                                                                                                                                                                                                                                                                                                                                                                                                                                                                                                                                                                                                                                                                                                                                                                                                                                                                                                                                                                                                                                                                                                                                                                                                                                                                                                                                                                                                                                                                                                                                                                                                                                                                                                                                                                                                                                                                                                                                                                                                                                                                                                                                                                                                                                                                                                                                                                                                                                                                                                                                                                                                                                                                                                                                                                                                                                                                                                                                                                                                                                                                                                                                                                                                                                                                                                                                                                                                                                                                                                                                                                                                                                                                                                                                                                                                                                                                                                                                                                                                                                                                                                                                                                                                                                                                                                                                                                                                                                                                                                                                                                                                                                                                                                                                                                                                                                                                                                                                                                                                                                                                                                                                                                                                                                                                                                                                                                                                                                                                                                                                                                                                                                                                                                                                                                                                                                                                                                                                                                                                                                                                                                                                                                                                                                                                                                                                                                                                                                                                                                                                                                                                                                                                                                                                                                                                                                                                                                                                                                                                                                                                                                                                                                                                                                                                                                                                                                                                                                                                                                                                                                                                                                                                                                                                                                                                                                                                                                                                                                                                                                                                                                                                                                                                                                                                                                                                                                                                                                                                                                                                                                                                                                                                                                                                                                                                                                                                                                                                                                                                                                                                                                                                                                                                                                                                                                                                                                                                                                                                                                                                                                                                                                                                                                                                                                                                                                                                                                                                                                                                                                                                                                                                                                                                                                                                                                                                                                                                                                                                                                                                                                                                                                                                                                                                                                                                                                                                                                                                                                                                                                                                                                                                                                                                                                                                                                                                                                                                                                                                                                                                                                                                                                                                                                                                                                                                                                                                                                                                                                                                                                                                                                                                                                                                                                                                                                                                                                                                                                                                                                                                                                                                                                                                                                                                                                                                                                                                                                                                                                                                                                                                                                                                                                                                                                                                                                                                                                                                                                                                                                                                                                                                                                                                                                                                                                                                                                                                                                                                                                                                                                                                                                                                                                                                                                                                                                                                                                                                                                                                                                                                                                                                                                                                                                                                                                                                                                                                                                                                                                                                                                                                                                                                                                                                                                                                                                                                                                                                                                                                                                                                                                                                                                                                                                                                                                                                                                                                                                                                                                                                                                                                                                                                                                                                                                                                                                                                                                                                                                                                                                                                                                                                                                                                                                                                                                                                                                                                                                                                                                                                                                                                                                                                                                                                                                                                                                                                                                                                                                                                                                                                                                                                                                                                                                                                                                                                                                                                                                                                                                                                                                                                                                                                                                                                                                                                                                                                                                                                                                                                                                                                                                                                                                                                                                                                                                                                                                                                                                                                                                                                                                                                                                                                                                                                                                                                                                                                                                                                                                                                                                                                                                                                                                                                                                                                                                                                                                                                                                                                                                                                                                                                                                                                                                                                                                                                                                                                                                                                                                                                                                                                                                                                                                                                                                                                                                                                                                                                                                                                                                                                                                                                                                                                                                                                                                                                                                                                                                                                                                                                                                                                                                                                                                                                                                                                                                                                                                                                                                                                                                                                                                                                                                                                                                                                                                                                                                                                                                                                                                                                                                                                                                                                                                                                                                                                                                                                                                                                                                                                                                                                                                                                                                                                                                                                                                                                                                                                                                                                                                                                                                                                                                                                                                                                                                                                                                                                                                                                                                                                                                                                                                                                                                                                                                                                                                                                                                                                                                                                                                                                                                                                                                                                                                                                                                                                                                                                                                                                                                                                                                                                                                                                                                                                                                                                                                                                                                                                                                                                                                                                                                                                                                                                                                                                                                                                                                                                                                                                                                                                                                                                                                                                                                                                                                                                                                                                                                                                                                                                                                                                                                                                                                                                                                                                                                                                                                                                                                                                                                                                                                                                                                                                                                                                                                                                                                                                                                                                                                                                                                                                                                                                                                                                                                                                                                                                                                                                                                                                                                                                                                                                                                                                                                                                                                                                                                                                                                                                                                                                                                                                                                                                                                                                                                                                                                                                                                                                                                                                                                                                                                                                                                                                                                                                                                                                                                                                                                                                                                                                                                                                                                                                                                                                                                                                                                                                                                                                                                                                                                                                                                                                                                                                                                                                                                                                                                                                                                                                                                                                                                                                                                                                                                                                                                                                                                                                                                                                                                                                                                                                                                                                                                                                                                                                                                                                                                                                                                                                                                                                                                                                                                                                                                                                                                                                                                                                                                                                                                                                                                                                                                                                                                                                                                                                                                                                                                                                                                                                                                                                                                                                                                                                                                                                                                                                                                                                                                                                                                                                                                                                                                                                                                                                                                                                                                                                                                                                                                                                                                                                                                                                                                                                                                                                                                                                                                                                                                                                                                                                                                                                                                                                                                                                                                                                                                                                                                                                                                                                                                                                                                                                                                                                                                                                                                                                                                                                                                                                                                                                                                                                                                                                                                                                                                                                                                                                                                                                                                                                                                                                                                                                                                                                                                                                                                                                                                                                                                                                                                                                                                                                                                                                                                                                                                                                                                                                                                                                                                                                                                                                                                                                                                                                                                                                                                                                                                                                                                                                                                                                                                                                                                                                                                                                                                                                                                                                                                                                                                                                                                                                                                                                                                                                                                                                                                                                                                                                                                                                                                                                                                                                                                                                                                                                                                                                                                                                                                                                                                                                                                                                                                                                                                                                                                                                                                                                                                                                                                                                                                                                                                                                                                                                                                                                                                                                                                                                                                                                                                                                                                                                                                                                                                                                                                                                                                                                                                                                                                                                                                                                                                                                                                                                                                                                                                                                                                                                                                                                                                                                                                                                                                                                                                                                                                                                                                                                                                                                                                                                                                                                                                                                                                                                                                                                                                                                                                                                                                                                                                                                                                                                                                                                                                                                                                                                                                                                                                                                                                                                                                                                                                                                                                                                                                                                                                                                                                                                                                                                                                                                                                                                                                                                                                                                                                                                                                                                                                                                                                                                                                                                                                                                                                                                                                                                                                                                                                                                                                                                                                                                                                                                                                                                                                                                                                                                                                                                                                                                                                                                                                                                                                                                                                                                                                                                                                                                                                                                                                                                                                                                                                                                                                                                                                                                                                                                                                                                                                                                                                                                                                                                                                                                                                                                                                                                                                                                                                                                                                                                                                                                                                                                                                                                                                                                                                                                                                                                                                                                                                                                                                                                                                                                                                                                                                                                                                                                                                                                                                                                                                                                                                                                                                                                                                                                                                                    </w:t>
       </w:r>
     </w:p>
     <w:tbl>
@@ -491,12 +552,13 @@
                 <w:between w:val="none" w:sz="0" w:space="0" w:color="auto"/>
                 <w:bar w:val="none" w:sz="0" w:color="auto"/>
               </w:pBdr>
-              <w:rPr>
-                <w:rFonts w:ascii="Calibri" w:hAnsi="Calibri" w:cs="Calibri"/>
-                <w:sz w:val="22"/>
-                <w:szCs w:val="22"/>
-                <w:bdr w:val="none" w:sz="0" w:space="0" w:color="auto"/>
-                <w:lang w:val="en-CA" w:eastAsia="en-CA"/>
+              <w:jc w:val="both"/>
+              <w:rPr>
+                <w:rFonts w:ascii="Calibri" w:hAnsi="Calibri" w:cs="Calibri"/>
+                <w:sz w:val="22"/>
+                <w:szCs w:val="22"/>
+                <w:bdr w:val="none" w:sz="0" w:space="0" w:color="auto"/>
+                <w:lang w:val="en-IN"/>
               </w:rPr>
             </w:pPr>
             <w:r>
@@ -504,8 +566,10 @@
                 <w:rFonts w:ascii="Calibri" w:hAnsi="Calibri" w:cs="Calibri"/>
                 <w:sz w:val="22"/>
                 <w:szCs w:val="22"/>
-              </w:rPr>
-              <w:t>84.44</w:t>
+                <w:bdr w:val="none" w:sz="0" w:space="0" w:color="auto"/>
+                <w:lang w:val="en-IN"/>
+              </w:rPr>
+              <w:t xml:space="preserve">            72.63</w:t>
             </w:r>
           </w:p>
           <w:p>
@@ -519,60 +583,22 @@
                 <w:bar w:val="none" w:sz="0" w:color="auto"/>
               </w:pBdr>
               <w:rPr>
-                <w:rFonts w:ascii="Calibri" w:hAnsi="Calibri" w:cs="Calibri"/>
-                <w:sz w:val="22"/>
-                <w:szCs w:val="22"/>
-                <w:bdr w:val="none" w:sz="0" w:space="0" w:color="auto"/>
-                <w:lang w:val="en-CA" w:eastAsia="en-CA"/>
+                <w:rFonts w:ascii="Calibri" w:eastAsiaTheme="minorHAnsi" w:hAnsi="Calibri" w:cs="Calibri"/>
+                <w:sz w:val="22"/>
+                <w:szCs w:val="22"/>
+                <w:bdr w:val="none" w:sz="0" w:space="0" w:color="auto"/>
+                <w:lang w:val="en-IN" w:eastAsia="en-US"/>
               </w:rPr>
             </w:pPr>
             <w:r>
               <w:rPr>
-                <w:rFonts w:ascii="Calibri" w:hAnsi="Calibri" w:cs="Calibri"/>
-                <w:sz w:val="22"/>
-                <w:szCs w:val="22"/>
-              </w:rPr>
-              <w:t>82.38</w:t>
-            </w:r>
-            <w:r>
-              <w:rPr>
-                <w:rFonts w:ascii="Calibri" w:hAnsi="Calibri" w:cs="Calibri"/>
-                <w:sz w:val="22"/>
-                <w:szCs w:val="22"/>
-                <w:bdr w:val="none" w:sz="0" w:space="0" w:color="auto"/>
-                <w:lang w:val="en-CA" w:eastAsia="en-CA"/>
-              </w:rPr>
-              <w:br/>
-            </w:r>
-            <w:r>
-              <w:rPr>
                 <w:rFonts w:ascii="Calibri" w:eastAsiaTheme="minorHAnsi" w:hAnsi="Calibri" w:cs="Calibri"/>
                 <w:sz w:val="22"/>
                 <w:szCs w:val="22"/>
                 <w:bdr w:val="none" w:sz="0" w:space="0" w:color="auto"/>
                 <w:lang w:val="en-IN" w:eastAsia="en-US"/>
               </w:rPr>
-              <w:t>81.43</w:t>
-            </w:r>
-            <w:r>
-              <w:rPr>
-                <w:rFonts w:ascii="Calibri" w:hAnsi="Calibri" w:cs="Calibri"/>
-                <w:sz w:val="22"/>
-                <w:szCs w:val="22"/>
-                <w:bdr w:val="none" w:sz="0" w:space="0" w:color="auto"/>
-                <w:lang w:val="en-CA" w:eastAsia="en-CA"/>
-              </w:rPr>
-              <w:br/>
-            </w:r>
-            <w:r>
-              <w:rPr>
-                <w:rFonts w:ascii="Calibri" w:eastAsiaTheme="minorHAnsi" w:hAnsi="Calibri" w:cs="Calibri"/>
-                <w:sz w:val="22"/>
-                <w:szCs w:val="22"/>
-                <w:bdr w:val="none" w:sz="0" w:space="0" w:color="auto"/>
-                <w:lang w:val="en-IN" w:eastAsia="en-US"/>
-              </w:rPr>
-              <w:t>79.67</w:t>
+              <w:t>70.57</w:t>
             </w:r>
           </w:p>
           <w:p>
@@ -599,7 +625,65 @@
                 <w:sz w:val="22"/>
                 <w:szCs w:val="22"/>
               </w:rPr>
-              <w:t>72.25</w:t>
+              <w:t>78.43</w:t>
+            </w:r>
+          </w:p>
+          <w:p>
+            <w:pPr>
+              <w:pBdr>
+                <w:top w:val="none" w:sz="0" w:space="0" w:color="auto"/>
+                <w:left w:val="none" w:sz="0" w:space="0" w:color="auto"/>
+                <w:bottom w:val="none" w:sz="0" w:space="0" w:color="auto"/>
+                <w:right w:val="none" w:sz="0" w:space="0" w:color="auto"/>
+                <w:between w:val="none" w:sz="0" w:space="0" w:color="auto"/>
+                <w:bar w:val="none" w:sz="0" w:color="auto"/>
+              </w:pBdr>
+              <w:rPr>
+                <w:rFonts w:ascii="Calibri" w:eastAsiaTheme="minorHAnsi" w:hAnsi="Calibri" w:cs="Calibri"/>
+                <w:sz w:val="22"/>
+                <w:szCs w:val="22"/>
+                <w:bdr w:val="none" w:sz="0" w:space="0" w:color="auto"/>
+                <w:lang w:val="en-IN" w:eastAsia="en-US"/>
+              </w:rPr>
+            </w:pPr>
+            <w:r>
+              <w:rPr>
+                <w:rFonts w:ascii="Calibri" w:eastAsiaTheme="minorHAnsi" w:hAnsi="Calibri" w:cs="Calibri"/>
+                <w:sz w:val="22"/>
+                <w:szCs w:val="22"/>
+                <w:bdr w:val="none" w:sz="0" w:space="0" w:color="auto"/>
+                <w:lang w:val="en-IN" w:eastAsia="en-US"/>
+              </w:rPr>
+              <w:t>78.79</w:t>
+            </w:r>
+          </w:p>
+          <w:p>
+            <w:pPr>
+              <w:pBdr>
+                <w:top w:val="none" w:sz="0" w:space="0" w:color="auto"/>
+                <w:left w:val="none" w:sz="0" w:space="0" w:color="auto"/>
+                <w:bottom w:val="none" w:sz="0" w:space="0" w:color="auto"/>
+                <w:right w:val="none" w:sz="0" w:space="0" w:color="auto"/>
+                <w:between w:val="none" w:sz="0" w:space="0" w:color="auto"/>
+                <w:bar w:val="none" w:sz="0" w:color="auto"/>
+              </w:pBdr>
+              <w:rPr>
+                <w:rFonts w:ascii="Calibri" w:hAnsi="Calibri" w:cs="Calibri"/>
+                <w:sz w:val="22"/>
+                <w:szCs w:val="22"/>
+                <w:bdr w:val="none" w:sz="0" w:space="0" w:color="auto"/>
+                <w:lang w:val="en-IN"/>
+              </w:rPr>
+            </w:pPr>
+            <w:r>
+              <w:rPr>
+                <w:rFonts w:ascii="Calibri" w:eastAsiaTheme="minorHAnsi" w:hAnsi="Calibri" w:cs="Calibri"/>
+                <w:sz w:val="22"/>
+                <w:szCs w:val="22"/>
+                <w:bdr w:val="none" w:sz="0" w:space="0" w:color="auto"/>
+                <w:lang w:val="en-IN" w:eastAsia="en-US"/>
+              </w:rPr>
+              <w:t>79.03</w:t>
             </w:r>
           </w:p>
         </w:tc>
@@ -800,7 +884,7 @@
                 <w:szCs w:val="21"/>
                 <w:shd w:val="clear" w:color="auto" w:fill="D9D9D9"/>
               </w:rPr>
-              <w:t> = 0.6</w:t>
+              <w:t> = -0.5</w:t>
             </w:r>
           </w:p>
         </w:tc>
@@ -1982,11 +2066,788 @@
     </w:tbl>
     <w:p/>
     <w:p>
+      <w:pPr>
+        <w:jc w:val="both"/>
+        <w:rPr>
+          <w:sz w:val="24"/>
+          <w:szCs w:val="24"/>
+          <w:lang w:val="en-CA"/>
+        </w:rPr>
+      </w:pPr>
+      <w:r>
+        <w:rPr>
+          <w:rFonts w:eastAsia="Calibri"/>
+          <w:sz w:val="24"/>
+          <w:szCs w:val="24"/>
+        </w:rPr>
+        <w:t xml:space="preserve">By analysis of the </w:t>
+      </w:r>
+      <w:r>
+        <w:rPr>
+          <w:rFonts w:eastAsia="Calibri"/>
+          <w:sz w:val="24"/>
+          <w:szCs w:val="24"/>
+        </w:rPr>
+        <w:t>correlation</w:t>
+      </w:r>
+      <w:r>
+        <w:rPr>
+          <w:rFonts w:eastAsia="Calibri"/>
+          <w:sz w:val="24"/>
+          <w:szCs w:val="24"/>
+        </w:rPr>
+        <w:t xml:space="preserve">, we have </w:t>
+      </w:r>
+      <w:r>
+        <w:rPr>
+          <w:rFonts w:eastAsia="Calibri"/>
+          <w:sz w:val="24"/>
+          <w:szCs w:val="24"/>
+        </w:rPr>
+        <w:t>observed</w:t>
+      </w:r>
+      <w:r>
+        <w:rPr>
+          <w:rFonts w:eastAsia="Calibri"/>
+          <w:sz w:val="24"/>
+          <w:szCs w:val="24"/>
+        </w:rPr>
+        <w:t xml:space="preserve"> that each project has correlation between weak to medium. So that, we can say </w:t>
+      </w:r>
+      <w:r>
+        <w:rPr>
+          <w:rFonts w:eastAsia="Calibri"/>
+          <w:sz w:val="24"/>
+          <w:szCs w:val="24"/>
+        </w:rPr>
+        <w:t xml:space="preserve">that </w:t>
+      </w:r>
+      <w:r>
+        <w:rPr>
+          <w:sz w:val="24"/>
+          <w:szCs w:val="24"/>
+          <w:lang w:val="en-CA"/>
+        </w:rPr>
+        <w:t>having a better/higher maintainability index ensures less software maintenance costs. However, it might not always ensure a bug free system</w:t>
+      </w:r>
+      <w:r>
+        <w:rPr>
+          <w:sz w:val="24"/>
+          <w:szCs w:val="24"/>
+          <w:lang w:val="en-CA"/>
+        </w:rPr>
+        <w:t xml:space="preserve">. In addition, there are </w:t>
+      </w:r>
+      <w:r>
+        <w:rPr>
+          <w:sz w:val="24"/>
+          <w:szCs w:val="24"/>
+          <w:lang w:val="en-CA"/>
+        </w:rPr>
+        <w:t>might be</w:t>
+      </w:r>
       <w:bookmarkStart w:id="0" w:name="_GoBack"/>
       <w:bookmarkEnd w:id="0"/>
+      <w:r>
+        <w:rPr>
+          <w:sz w:val="24"/>
+          <w:szCs w:val="24"/>
+          <w:lang w:val="en-CA"/>
+        </w:rPr>
+        <w:t xml:space="preserve"> other factors that affects the value of the post release defect density like the experience of the developers and </w:t>
+      </w:r>
+      <w:r>
+        <w:rPr>
+          <w:sz w:val="24"/>
+          <w:szCs w:val="24"/>
+          <w:lang w:val="en-CA"/>
+        </w:rPr>
+        <w:t>testers,</w:t>
+      </w:r>
+      <w:r>
+        <w:rPr>
+          <w:sz w:val="24"/>
+          <w:szCs w:val="24"/>
+          <w:lang w:val="en-CA"/>
+        </w:rPr>
+        <w:t xml:space="preserve"> the type of the defects </w:t>
+      </w:r>
+      <w:r>
+        <w:rPr>
+          <w:sz w:val="24"/>
+          <w:szCs w:val="24"/>
+          <w:lang w:val="en-CA"/>
+        </w:rPr>
+        <w:t>considered</w:t>
+      </w:r>
+      <w:r>
+        <w:rPr>
+          <w:sz w:val="24"/>
+          <w:szCs w:val="24"/>
+          <w:lang w:val="en-CA"/>
+        </w:rPr>
+        <w:t xml:space="preserve"> and the time required for the calculation of the post release defect density calculation.</w:t>
+      </w:r>
+    </w:p>
+    <w:p>
+      <w:pPr>
+        <w:jc w:val="both"/>
+        <w:rPr>
+          <w:b/>
+          <w:sz w:val="24"/>
+        </w:rPr>
+      </w:pPr>
+    </w:p>
+    <w:p>
+      <w:pPr>
+        <w:jc w:val="left"/>
+      </w:pPr>
+    </w:p>
+    <w:p>
+      <w:pPr>
+        <w:pStyle w:val="Default"/>
+        <w:jc w:val="both"/>
+        <w:rPr>
+          <w:rFonts w:ascii="Times New Roman" w:hAnsi="Times New Roman" w:cs="Times New Roman"/>
+          <w:b/>
+          <w:bCs/>
+          <w:i/>
+          <w:sz w:val="24"/>
+          <w:szCs w:val="24"/>
+        </w:rPr>
+      </w:pPr>
+      <w:r>
+        <w:rPr>
+          <w:rFonts w:ascii="Times New Roman" w:hAnsi="Times New Roman" w:cs="Times New Roman"/>
+          <w:b/>
+          <w:bCs/>
+          <w:i/>
+          <w:sz w:val="24"/>
+          <w:szCs w:val="24"/>
+        </w:rPr>
+        <w:t>Calculating Spearman Correlation</w:t>
+      </w:r>
+    </w:p>
+    <w:p>
+      <w:pPr>
+        <w:pStyle w:val="Default"/>
+        <w:jc w:val="both"/>
+        <w:rPr>
+          <w:rFonts w:ascii="Times New Roman" w:hAnsi="Times New Roman" w:cs="Times New Roman"/>
+          <w:i/>
+          <w:sz w:val="24"/>
+          <w:szCs w:val="24"/>
+        </w:rPr>
+      </w:pPr>
+    </w:p>
+    <w:p>
+      <w:pPr>
+        <w:pStyle w:val="Default"/>
+        <w:jc w:val="both"/>
+        <w:rPr>
+          <w:rFonts w:ascii="Times New Roman" w:hAnsi="Times New Roman" w:cs="Times New Roman"/>
+          <w:sz w:val="24"/>
+          <w:szCs w:val="24"/>
+        </w:rPr>
+      </w:pPr>
+      <w:r>
+        <w:rPr>
+          <w:rFonts w:ascii="Times New Roman" w:hAnsi="Times New Roman" w:cs="Times New Roman"/>
+          <w:sz w:val="24"/>
+          <w:szCs w:val="24"/>
+        </w:rPr>
+        <w:t>Spearman’s Rank correlation coefficient is one of the most-prominent technique which can be used to find out the strength and correlation between two variables. We have calculated the spearman correlation coefficient using the following method for one project and for the rest of the projects we have used the online tool combining all the versions of a project</w:t>
+      </w:r>
+    </w:p>
+    <w:p>
+      <w:pPr>
+        <w:pStyle w:val="Default"/>
+        <w:jc w:val="both"/>
+        <w:rPr>
+          <w:rFonts w:ascii="Times New Roman" w:eastAsia="Times New Roman" w:hAnsi="Times New Roman" w:cs="Times New Roman"/>
+          <w:sz w:val="24"/>
+          <w:szCs w:val="24"/>
+        </w:rPr>
+      </w:pPr>
+    </w:p>
+    <w:p>
+      <w:pPr>
+        <w:pStyle w:val="Default"/>
+        <w:jc w:val="both"/>
+        <w:rPr>
+          <w:rFonts w:ascii="Times New Roman" w:hAnsi="Times New Roman" w:cs="Times New Roman"/>
+          <w:b/>
+          <w:bCs/>
+          <w:i/>
+          <w:sz w:val="24"/>
+          <w:szCs w:val="24"/>
+          <w:shd w:val="clear" w:color="auto" w:fill="FFFFFF"/>
+        </w:rPr>
+      </w:pPr>
+      <w:r>
+        <w:rPr>
+          <w:rFonts w:ascii="Times New Roman" w:hAnsi="Times New Roman" w:cs="Times New Roman"/>
+          <w:b/>
+          <w:bCs/>
+          <w:i/>
+          <w:sz w:val="24"/>
+          <w:szCs w:val="24"/>
+          <w:shd w:val="clear" w:color="auto" w:fill="FFFFFF"/>
+        </w:rPr>
+        <w:t>Method used to calculate the Spearman correlation</w:t>
+      </w:r>
+    </w:p>
+    <w:p>
+      <w:pPr>
+        <w:pStyle w:val="Default"/>
+        <w:jc w:val="both"/>
+        <w:rPr>
+          <w:rFonts w:ascii="Times New Roman" w:eastAsia="Times New Roman" w:hAnsi="Times New Roman" w:cs="Times New Roman"/>
+          <w:b/>
+          <w:bCs/>
+          <w:i/>
+          <w:sz w:val="24"/>
+          <w:szCs w:val="24"/>
+          <w:shd w:val="clear" w:color="auto" w:fill="FFFFFF"/>
+        </w:rPr>
+      </w:pPr>
+    </w:p>
+    <w:p>
+      <w:pPr>
+        <w:pStyle w:val="Default"/>
+        <w:numPr>
+          <w:ilvl w:val="0"/>
+          <w:numId w:val="1"/>
+        </w:numPr>
+        <w:pBdr>
+          <w:top w:val="none" w:sz="0" w:space="0" w:color="auto"/>
+          <w:left w:val="none" w:sz="0" w:space="0" w:color="auto"/>
+          <w:bottom w:val="none" w:sz="0" w:space="0" w:color="auto"/>
+          <w:right w:val="none" w:sz="0" w:space="0" w:color="auto"/>
+          <w:between w:val="none" w:sz="0" w:space="0" w:color="auto"/>
+          <w:bar w:val="none" w:sz="0" w:color="auto"/>
+        </w:pBdr>
+        <w:ind w:left="720"/>
+        <w:jc w:val="both"/>
+        <w:rPr>
+          <w:rFonts w:ascii="Times New Roman" w:hAnsi="Times New Roman" w:cs="Times New Roman"/>
+          <w:sz w:val="24"/>
+          <w:szCs w:val="24"/>
+          <w:shd w:val="clear" w:color="auto" w:fill="FFFFFF"/>
+        </w:rPr>
+      </w:pPr>
+      <w:r>
+        <w:rPr>
+          <w:rFonts w:ascii="Times New Roman" w:hAnsi="Times New Roman" w:cs="Times New Roman"/>
+          <w:sz w:val="24"/>
+          <w:szCs w:val="24"/>
+          <w:shd w:val="clear" w:color="auto" w:fill="FFFFFF"/>
+        </w:rPr>
+        <w:t>Create a table from your data and get the ordered pairs of two variables.</w:t>
+      </w:r>
+    </w:p>
+    <w:p>
+      <w:pPr>
+        <w:pStyle w:val="Default"/>
+        <w:numPr>
+          <w:ilvl w:val="0"/>
+          <w:numId w:val="1"/>
+        </w:numPr>
+        <w:pBdr>
+          <w:top w:val="none" w:sz="0" w:space="0" w:color="auto"/>
+          <w:left w:val="none" w:sz="0" w:space="0" w:color="auto"/>
+          <w:bottom w:val="none" w:sz="0" w:space="0" w:color="auto"/>
+          <w:right w:val="none" w:sz="0" w:space="0" w:color="auto"/>
+          <w:between w:val="none" w:sz="0" w:space="0" w:color="auto"/>
+          <w:bar w:val="none" w:sz="0" w:color="auto"/>
+        </w:pBdr>
+        <w:ind w:left="720"/>
+        <w:jc w:val="both"/>
+        <w:rPr>
+          <w:rFonts w:ascii="Times New Roman" w:hAnsi="Times New Roman" w:cs="Times New Roman"/>
+          <w:sz w:val="24"/>
+          <w:szCs w:val="24"/>
+          <w:shd w:val="clear" w:color="auto" w:fill="FFFFFF"/>
+        </w:rPr>
+      </w:pPr>
+      <w:r>
+        <w:rPr>
+          <w:rFonts w:ascii="Times New Roman" w:hAnsi="Times New Roman" w:cs="Times New Roman"/>
+          <w:sz w:val="24"/>
+          <w:szCs w:val="24"/>
+          <w:shd w:val="clear" w:color="auto" w:fill="FFFFFF"/>
+        </w:rPr>
+        <w:t>Rank the two data sets. Ranking is achieved by giving the ranking '1' to the biggest number in a column, '2' to the second biggest value and so on. The smallest value in the column will get the lowest ranking. This should be done for both sets of measurements or the variables used to find the correlation for.</w:t>
+      </w:r>
+    </w:p>
+    <w:p>
+      <w:pPr>
+        <w:pStyle w:val="Default"/>
+        <w:numPr>
+          <w:ilvl w:val="0"/>
+          <w:numId w:val="1"/>
+        </w:numPr>
+        <w:pBdr>
+          <w:top w:val="none" w:sz="0" w:space="0" w:color="auto"/>
+          <w:left w:val="none" w:sz="0" w:space="0" w:color="auto"/>
+          <w:bottom w:val="none" w:sz="0" w:space="0" w:color="auto"/>
+          <w:right w:val="none" w:sz="0" w:space="0" w:color="auto"/>
+          <w:between w:val="none" w:sz="0" w:space="0" w:color="auto"/>
+          <w:bar w:val="none" w:sz="0" w:color="auto"/>
+        </w:pBdr>
+        <w:ind w:left="720"/>
+        <w:jc w:val="both"/>
+        <w:rPr>
+          <w:rFonts w:ascii="Times New Roman" w:hAnsi="Times New Roman" w:cs="Times New Roman"/>
+          <w:sz w:val="24"/>
+          <w:szCs w:val="24"/>
+          <w:shd w:val="clear" w:color="auto" w:fill="FFFFFF"/>
+        </w:rPr>
+      </w:pPr>
+      <w:r>
+        <w:rPr>
+          <w:rFonts w:ascii="Times New Roman" w:hAnsi="Times New Roman" w:cs="Times New Roman"/>
+          <w:sz w:val="24"/>
+          <w:szCs w:val="24"/>
+          <w:shd w:val="clear" w:color="auto" w:fill="FFFFFF"/>
+        </w:rPr>
+        <w:t>Tied scores are given the mean (average) rank.</w:t>
+      </w:r>
+    </w:p>
+    <w:p>
+      <w:pPr>
+        <w:pStyle w:val="Default"/>
+        <w:numPr>
+          <w:ilvl w:val="0"/>
+          <w:numId w:val="1"/>
+        </w:numPr>
+        <w:pBdr>
+          <w:top w:val="none" w:sz="0" w:space="0" w:color="auto"/>
+          <w:left w:val="none" w:sz="0" w:space="0" w:color="auto"/>
+          <w:bottom w:val="none" w:sz="0" w:space="0" w:color="auto"/>
+          <w:right w:val="none" w:sz="0" w:space="0" w:color="auto"/>
+          <w:between w:val="none" w:sz="0" w:space="0" w:color="auto"/>
+          <w:bar w:val="none" w:sz="0" w:color="auto"/>
+        </w:pBdr>
+        <w:ind w:left="720"/>
+        <w:jc w:val="both"/>
+        <w:rPr>
+          <w:rFonts w:ascii="Times New Roman" w:hAnsi="Times New Roman" w:cs="Times New Roman"/>
+          <w:sz w:val="24"/>
+          <w:szCs w:val="24"/>
+          <w:shd w:val="clear" w:color="auto" w:fill="FFFFFF"/>
+        </w:rPr>
+      </w:pPr>
+      <w:r>
+        <w:rPr>
+          <w:rFonts w:ascii="Times New Roman" w:hAnsi="Times New Roman" w:cs="Times New Roman"/>
+          <w:sz w:val="24"/>
+          <w:szCs w:val="24"/>
+          <w:shd w:val="clear" w:color="auto" w:fill="FFFFFF"/>
+        </w:rPr>
+        <w:t>Find the difference in the ranks (d).</w:t>
+      </w:r>
+    </w:p>
+    <w:p>
+      <w:pPr>
+        <w:pStyle w:val="Default"/>
+        <w:numPr>
+          <w:ilvl w:val="0"/>
+          <w:numId w:val="1"/>
+        </w:numPr>
+        <w:pBdr>
+          <w:top w:val="none" w:sz="0" w:space="0" w:color="auto"/>
+          <w:left w:val="none" w:sz="0" w:space="0" w:color="auto"/>
+          <w:bottom w:val="none" w:sz="0" w:space="0" w:color="auto"/>
+          <w:right w:val="none" w:sz="0" w:space="0" w:color="auto"/>
+          <w:between w:val="none" w:sz="0" w:space="0" w:color="auto"/>
+          <w:bar w:val="none" w:sz="0" w:color="auto"/>
+        </w:pBdr>
+        <w:ind w:left="720"/>
+        <w:jc w:val="both"/>
+        <w:rPr>
+          <w:rFonts w:ascii="Times New Roman" w:hAnsi="Times New Roman" w:cs="Times New Roman"/>
+          <w:sz w:val="24"/>
+          <w:szCs w:val="24"/>
+          <w:shd w:val="clear" w:color="auto" w:fill="FFFFFF"/>
+        </w:rPr>
+      </w:pPr>
+      <w:r>
+        <w:rPr>
+          <w:rFonts w:ascii="Times New Roman" w:hAnsi="Times New Roman" w:cs="Times New Roman"/>
+          <w:sz w:val="24"/>
+          <w:szCs w:val="24"/>
+          <w:shd w:val="clear" w:color="auto" w:fill="FFFFFF"/>
+        </w:rPr>
+        <w:t>Square the differences (d²) To remove negative values and then sum them</w:t>
+      </w:r>
+    </w:p>
+    <w:p>
+      <w:pPr>
+        <w:pStyle w:val="Default"/>
+        <w:numPr>
+          <w:ilvl w:val="0"/>
+          <w:numId w:val="2"/>
+        </w:numPr>
+        <w:pBdr>
+          <w:top w:val="none" w:sz="0" w:space="0" w:color="auto"/>
+          <w:left w:val="none" w:sz="0" w:space="0" w:color="auto"/>
+          <w:bottom w:val="none" w:sz="0" w:space="0" w:color="auto"/>
+          <w:right w:val="none" w:sz="0" w:space="0" w:color="auto"/>
+          <w:between w:val="none" w:sz="0" w:space="0" w:color="auto"/>
+          <w:bar w:val="none" w:sz="0" w:color="auto"/>
+        </w:pBdr>
+        <w:ind w:left="720"/>
+        <w:jc w:val="both"/>
+        <w:rPr>
+          <w:rFonts w:ascii="Times New Roman" w:hAnsi="Times New Roman" w:cs="Times New Roman"/>
+          <w:sz w:val="24"/>
+          <w:szCs w:val="24"/>
+          <w:shd w:val="clear" w:color="auto" w:fill="FFFFFF"/>
+        </w:rPr>
+      </w:pPr>
+      <w:r>
+        <w:rPr>
+          <w:rFonts w:ascii="Times New Roman" w:hAnsi="Times New Roman" w:cs="Times New Roman"/>
+          <w:sz w:val="24"/>
+          <w:szCs w:val="24"/>
+          <w:shd w:val="clear" w:color="auto" w:fill="FFFFFF"/>
+        </w:rPr>
+        <w:lastRenderedPageBreak/>
+        <w:t>Calculate the coefficient (</w:t>
+      </w:r>
+      <w:r>
+        <w:rPr>
+          <w:rFonts w:ascii="Times New Roman" w:hAnsi="Times New Roman" w:cs="Times New Roman"/>
+          <w:b/>
+          <w:bCs/>
+          <w:i/>
+          <w:iCs/>
+          <w:sz w:val="24"/>
+          <w:szCs w:val="24"/>
+          <w:shd w:val="clear" w:color="auto" w:fill="FFFFFF"/>
+        </w:rPr>
+        <w:t>R</w:t>
+      </w:r>
+      <w:r>
+        <w:rPr>
+          <w:rFonts w:ascii="Times New Roman" w:hAnsi="Times New Roman" w:cs="Times New Roman"/>
+          <w:b/>
+          <w:bCs/>
+          <w:i/>
+          <w:iCs/>
+          <w:sz w:val="24"/>
+          <w:szCs w:val="24"/>
+          <w:shd w:val="clear" w:color="auto" w:fill="FFFFFF"/>
+          <w:vertAlign w:val="subscript"/>
+        </w:rPr>
+        <w:t>s</w:t>
+      </w:r>
+      <w:r>
+        <w:rPr>
+          <w:rFonts w:ascii="Times New Roman" w:hAnsi="Times New Roman" w:cs="Times New Roman"/>
+          <w:sz w:val="24"/>
+          <w:szCs w:val="24"/>
+          <w:shd w:val="clear" w:color="auto" w:fill="FFFFFF"/>
+        </w:rPr>
+        <w:t>) using the formula mentioned below.</w:t>
+      </w:r>
+    </w:p>
+    <w:p>
+      <w:pPr>
+        <w:pStyle w:val="Default"/>
+        <w:ind w:left="720"/>
+        <w:jc w:val="both"/>
+        <w:rPr>
+          <w:rFonts w:ascii="Times New Roman" w:hAnsi="Times New Roman" w:cs="Times New Roman"/>
+          <w:sz w:val="24"/>
+          <w:szCs w:val="24"/>
+          <w:shd w:val="clear" w:color="auto" w:fill="FFFFFF"/>
+        </w:rPr>
+      </w:pPr>
+    </w:p>
+    <w:p>
+      <w:pPr>
+        <w:pStyle w:val="Default"/>
+        <w:jc w:val="both"/>
+        <w:rPr>
+          <w:rFonts w:ascii="Times New Roman" w:hAnsi="Times New Roman" w:cs="Times New Roman"/>
+          <w:sz w:val="24"/>
+          <w:szCs w:val="24"/>
+        </w:rPr>
+      </w:pPr>
+      <w:r>
+        <w:rPr>
+          <w:rFonts w:ascii="Times New Roman" w:hAnsi="Times New Roman" w:cs="Times New Roman"/>
+          <w:sz w:val="24"/>
+          <w:szCs w:val="24"/>
+        </w:rPr>
+        <w:t>When written in mathematical notation the Spearman Rank formula looks like this:</w:t>
+      </w:r>
+    </w:p>
+    <w:p>
+      <w:pPr>
+        <w:pStyle w:val="Default"/>
+        <w:jc w:val="both"/>
+        <w:rPr>
+          <w:rFonts w:ascii="Times New Roman" w:eastAsia="Times New Roman" w:hAnsi="Times New Roman" w:cs="Times New Roman"/>
+          <w:sz w:val="24"/>
+          <w:szCs w:val="24"/>
+        </w:rPr>
+      </w:pPr>
+    </w:p>
+    <w:p>
+      <w:pPr>
+        <w:pStyle w:val="Default"/>
+        <w:jc w:val="both"/>
+        <w:rPr>
+          <w:rFonts w:ascii="Times New Roman" w:eastAsia="Verdana" w:hAnsi="Times New Roman" w:cs="Times New Roman"/>
+          <w:sz w:val="24"/>
+          <w:szCs w:val="24"/>
+        </w:rPr>
+      </w:pPr>
+      <w:r>
+        <w:rPr>
+          <w:rFonts w:ascii="Times New Roman" w:hAnsi="Times New Roman" w:cs="Times New Roman"/>
+          <w:sz w:val="24"/>
+          <w:szCs w:val="24"/>
+        </w:rPr>
+        <w:t xml:space="preserve">                </w:t>
+      </w:r>
+      <w:r>
+        <w:rPr>
+          <w:rFonts w:ascii="Times New Roman" w:eastAsia="Verdana" w:hAnsi="Times New Roman" w:cs="Times New Roman"/>
+          <w:noProof/>
+          <w:sz w:val="24"/>
+          <w:szCs w:val="24"/>
+        </w:rPr>
+        <w:drawing>
+          <wp:inline distT="0" distB="0" distL="0" distR="0" wp14:anchorId="421ACCBF" wp14:editId="192D924E">
+            <wp:extent cx="739140" cy="381000"/>
+            <wp:effectExtent l="0" t="0" r="3810" b="0"/>
+            <wp:docPr id="2" name="Picture 2"/>
+            <wp:cNvGraphicFramePr>
+              <a:graphicFrameLocks xmlns:a="http://schemas.openxmlformats.org/drawingml/2006/main" noChangeAspect="1"/>
+            </wp:cNvGraphicFramePr>
+            <a:graphic xmlns:a="http://schemas.openxmlformats.org/drawingml/2006/main">
+              <a:graphicData uri="http://schemas.openxmlformats.org/drawingml/2006/picture">
+                <pic:pic xmlns:pic="http://schemas.openxmlformats.org/drawingml/2006/picture">
+                  <pic:nvPicPr>
+                    <pic:cNvPr id="0" name="Picture 1"/>
+                    <pic:cNvPicPr>
+                      <a:picLocks noChangeAspect="1" noChangeArrowheads="1"/>
+                    </pic:cNvPicPr>
+                  </pic:nvPicPr>
+                  <pic:blipFill>
+                    <a:blip r:embed="rId8">
+                      <a:extLst>
+                        <a:ext uri="{28A0092B-C50C-407E-A947-70E740481C1C}">
+                          <a14:useLocalDpi xmlns:a14="http://schemas.microsoft.com/office/drawing/2010/main" val="0"/>
+                        </a:ext>
+                      </a:extLst>
+                    </a:blip>
+                    <a:srcRect/>
+                    <a:stretch>
+                      <a:fillRect/>
+                    </a:stretch>
+                  </pic:blipFill>
+                  <pic:spPr bwMode="auto">
+                    <a:xfrm>
+                      <a:off x="0" y="0"/>
+                      <a:ext cx="739140" cy="381000"/>
+                    </a:xfrm>
+                    <a:prstGeom prst="rect">
+                      <a:avLst/>
+                    </a:prstGeom>
+                    <a:noFill/>
+                    <a:ln>
+                      <a:noFill/>
+                    </a:ln>
+                  </pic:spPr>
+                </pic:pic>
+              </a:graphicData>
+            </a:graphic>
+          </wp:inline>
+        </w:drawing>
+      </w:r>
+    </w:p>
+    <w:p>
+      <w:pPr>
+        <w:pStyle w:val="Default"/>
+        <w:jc w:val="both"/>
+        <w:rPr>
+          <w:rFonts w:ascii="Times New Roman" w:hAnsi="Times New Roman" w:cs="Times New Roman"/>
+          <w:sz w:val="24"/>
+          <w:szCs w:val="24"/>
+        </w:rPr>
+      </w:pPr>
+    </w:p>
+    <w:p>
+      <w:pPr>
+        <w:pStyle w:val="Default"/>
+        <w:jc w:val="both"/>
+        <w:rPr>
+          <w:rFonts w:ascii="Times New Roman" w:eastAsia="Verdana" w:hAnsi="Times New Roman" w:cs="Times New Roman"/>
+          <w:sz w:val="24"/>
+          <w:szCs w:val="24"/>
+        </w:rPr>
+      </w:pPr>
+      <w:r>
+        <w:rPr>
+          <w:rFonts w:ascii="Times New Roman" w:hAnsi="Times New Roman" w:cs="Times New Roman"/>
+          <w:sz w:val="24"/>
+          <w:szCs w:val="24"/>
+        </w:rPr>
+        <w:t xml:space="preserve">Here, </w:t>
+      </w:r>
+    </w:p>
+    <w:p>
+      <w:pPr>
+        <w:pStyle w:val="Default"/>
+        <w:jc w:val="both"/>
+        <w:rPr>
+          <w:rFonts w:ascii="Times New Roman" w:eastAsia="Times New Roman" w:hAnsi="Times New Roman" w:cs="Times New Roman"/>
+          <w:sz w:val="24"/>
+          <w:szCs w:val="24"/>
+        </w:rPr>
+      </w:pPr>
+      <w:r>
+        <w:rPr>
+          <w:rFonts w:ascii="Times New Roman" w:hAnsi="Times New Roman" w:cs="Times New Roman"/>
+          <w:sz w:val="24"/>
+          <w:szCs w:val="24"/>
+        </w:rPr>
+        <w:t>ρ= Spearman rank correlation</w:t>
+      </w:r>
+    </w:p>
+    <w:p>
+      <w:pPr>
+        <w:pStyle w:val="Default"/>
+        <w:jc w:val="both"/>
+        <w:rPr>
+          <w:rFonts w:ascii="Times New Roman" w:eastAsia="Times New Roman" w:hAnsi="Times New Roman" w:cs="Times New Roman"/>
+          <w:sz w:val="24"/>
+          <w:szCs w:val="24"/>
+          <w:shd w:val="clear" w:color="auto" w:fill="FFFFFF"/>
+        </w:rPr>
+      </w:pPr>
+      <w:r>
+        <w:rPr>
+          <w:rFonts w:ascii="Times New Roman" w:hAnsi="Times New Roman" w:cs="Times New Roman"/>
+          <w:sz w:val="24"/>
+          <w:szCs w:val="24"/>
+          <w:shd w:val="clear" w:color="auto" w:fill="FFFFFF"/>
+        </w:rPr>
+        <w:t>di= the difference between the ranks of corresponding variables</w:t>
+      </w:r>
+    </w:p>
+    <w:p>
+      <w:pPr>
+        <w:pStyle w:val="Default"/>
+        <w:jc w:val="both"/>
+        <w:rPr>
+          <w:rFonts w:ascii="Times New Roman" w:hAnsi="Times New Roman" w:cs="Times New Roman"/>
+          <w:sz w:val="24"/>
+          <w:szCs w:val="24"/>
+          <w:shd w:val="clear" w:color="auto" w:fill="FFFFFF"/>
+        </w:rPr>
+      </w:pPr>
+      <w:r>
+        <w:rPr>
+          <w:rFonts w:ascii="Times New Roman" w:hAnsi="Times New Roman" w:cs="Times New Roman"/>
+          <w:sz w:val="24"/>
+          <w:szCs w:val="24"/>
+          <w:shd w:val="clear" w:color="auto" w:fill="FFFFFF"/>
+        </w:rPr>
+        <w:t>n= number of observations</w:t>
+      </w:r>
+    </w:p>
+    <w:p>
+      <w:pPr>
+        <w:pStyle w:val="Default"/>
+        <w:jc w:val="both"/>
+        <w:rPr>
+          <w:rFonts w:ascii="Times New Roman" w:hAnsi="Times New Roman" w:cs="Times New Roman"/>
+          <w:sz w:val="24"/>
+          <w:szCs w:val="24"/>
+          <w:shd w:val="clear" w:color="auto" w:fill="FFFFFF"/>
+        </w:rPr>
+      </w:pPr>
+    </w:p>
+    <w:p>
+      <w:pPr>
+        <w:jc w:val="both"/>
+        <w:rPr>
+          <w:sz w:val="24"/>
+          <w:szCs w:val="24"/>
+        </w:rPr>
+      </w:pPr>
+      <w:r>
+        <w:rPr>
+          <w:sz w:val="24"/>
+          <w:szCs w:val="24"/>
+        </w:rPr>
+        <w:t>We have used the formula of spearm</w:t>
+      </w:r>
+      <w:r>
+        <w:rPr>
+          <w:sz w:val="24"/>
+          <w:szCs w:val="24"/>
+        </w:rPr>
+        <w:t>a</w:t>
+      </w:r>
+      <w:r>
+        <w:rPr>
+          <w:sz w:val="24"/>
+          <w:szCs w:val="24"/>
+        </w:rPr>
+        <w:t xml:space="preserve">n correlation coefficient by considering the </w:t>
+      </w:r>
+      <w:r>
+        <w:rPr>
+          <w:sz w:val="24"/>
+          <w:szCs w:val="24"/>
+        </w:rPr>
+        <w:t>Post-Release Defect Density</w:t>
+      </w:r>
+      <w:r>
+        <w:rPr>
+          <w:sz w:val="24"/>
+          <w:szCs w:val="24"/>
+        </w:rPr>
+        <w:t xml:space="preserve"> </w:t>
+      </w:r>
+      <w:r>
+        <w:rPr>
+          <w:sz w:val="24"/>
+          <w:szCs w:val="24"/>
+        </w:rPr>
+        <w:t xml:space="preserve">values </w:t>
+      </w:r>
+      <w:r>
+        <w:rPr>
+          <w:sz w:val="24"/>
+          <w:szCs w:val="24"/>
+        </w:rPr>
+        <w:t xml:space="preserve">as X- values and the </w:t>
+      </w:r>
+      <w:r>
+        <w:rPr>
+          <w:sz w:val="24"/>
+          <w:szCs w:val="24"/>
+        </w:rPr>
+        <w:t>Maintainability index values</w:t>
+      </w:r>
+      <w:r>
+        <w:rPr>
+          <w:sz w:val="24"/>
+          <w:szCs w:val="24"/>
+        </w:rPr>
+        <w:t xml:space="preserve"> as Y- values.</w:t>
+      </w:r>
     </w:p>
     <w:sectPr>
-      <w:headerReference w:type="default" r:id="rId7"/>
+      <w:headerReference w:type="default" r:id="rId9"/>
       <w:pgSz w:w="11906" w:h="16838"/>
       <w:pgMar w:top="1440" w:right="1440" w:bottom="1440" w:left="1440" w:header="708" w:footer="708" w:gutter="0"/>
       <w:cols w:space="708"/>
@@ -2046,6 +2907,914 @@
     </w:pPr>
   </w:p>
 </w:hdr>
+</file>
+
+<file path=word/numbering.xml><?xml version="1.0" encoding="utf-8"?>
+<w:numbering xmlns:wpc="http://schemas.microsoft.com/office/word/2010/wordprocessingCanvas" xmlns:cx="http://schemas.microsoft.com/office/drawing/2014/chartex" xmlns:cx1="http://schemas.microsoft.com/office/drawing/2015/9/8/chartex" xmlns:cx2="http://schemas.microsoft.com/office/drawing/2015/10/21/chartex" xmlns:cx3="http://schemas.microsoft.com/office/drawing/2016/5/9/chartex" xmlns:cx4="http://schemas.microsoft.com/office/drawing/2016/5/10/chartex" xmlns:cx5="http://schemas.microsoft.com/office/drawing/2016/5/11/chartex" xmlns:cx6="http://schemas.microsoft.com/office/drawing/2016/5/12/chartex" xmlns:cx7="http://schemas.microsoft.com/office/drawing/2016/5/13/chartex" xmlns:cx8="http://schemas.microsoft.com/office/drawing/2016/5/14/chartex" xmlns:mc="http://schemas.openxmlformats.org/markup-compatibility/2006" xmlns:aink="http://schemas.microsoft.com/office/drawing/2016/ink" xmlns:am3d="http://schemas.microsoft.com/office/drawing/2017/model3d" xmlns:o="urn:schemas-microsoft-com:office:office" xmlns:r="http://schemas.openxmlformats.org/officeDocument/2006/relationships" xmlns:m="http://schemas.openxmlformats.org/officeDocument/2006/math" xmlns:v="urn:schemas-microsoft-com:vml" xmlns:wp14="http://schemas.microsoft.com/office/word/2010/wordprocessingDrawing" xmlns:wp="http://schemas.openxmlformats.org/drawingml/2006/wordprocessingDrawing" xmlns:w10="urn:schemas-microsoft-com:office:word" xmlns:w="http://schemas.openxmlformats.org/wordprocessingml/2006/main" xmlns:w14="http://schemas.microsoft.com/office/word/2010/wordml" xmlns:w15="http://schemas.microsoft.com/office/word/2012/wordml" xmlns:w16cid="http://schemas.microsoft.com/office/word/2016/wordml/cid" xmlns:w16se="http://schemas.microsoft.com/office/word/2015/wordml/symex" xmlns:wpg="http://schemas.microsoft.com/office/word/2010/wordprocessingGroup" xmlns:wpi="http://schemas.microsoft.com/office/word/2010/wordprocessingInk" xmlns:wne="http://schemas.microsoft.com/office/word/2006/wordml" xmlns:wps="http://schemas.microsoft.com/office/word/2010/wordprocessingShape" mc:Ignorable="w14 w15 w16se w16cid wp14">
+  <w:abstractNum w:abstractNumId="0" w15:restartNumberingAfterBreak="0">
+    <w:nsid w:val="4EEB65E7"/>
+    <w:multiLevelType w:val="hybridMultilevel"/>
+    <w:tmpl w:val="549A301A"/>
+    <w:styleLink w:val="Bullets"/>
+    <w:lvl w:ilvl="0" w:tplc="BABC5ABE">
+      <w:start w:val="1"/>
+      <w:numFmt w:val="bullet"/>
+      <w:lvlText w:val="•"/>
+      <w:lvlJc w:val="left"/>
+      <w:pPr>
+        <w:ind w:left="289" w:hanging="189"/>
+      </w:pPr>
+      <w:rPr>
+        <w:rFonts w:hAnsi="Arial Unicode MS"/>
+        <w:caps w:val="0"/>
+        <w:smallCaps w:val="0"/>
+        <w:strike w:val="0"/>
+        <w:dstrike w:val="0"/>
+        <w:outline w:val="0"/>
+        <w:shadow w:val="0"/>
+        <w:emboss w:val="0"/>
+        <w:imprint w:val="0"/>
+        <w:spacing w:val="0"/>
+        <w:w w:val="100"/>
+        <w:kern w:val="0"/>
+        <w:position w:val="0"/>
+        <w:highlight w:val="none"/>
+        <w:u w:val="none"/>
+        <w:effect w:val="none"/>
+        <w:vertAlign w:val="baseline"/>
+      </w:rPr>
+    </w:lvl>
+    <w:lvl w:ilvl="1" w:tplc="94D091F0">
+      <w:start w:val="1"/>
+      <w:numFmt w:val="bullet"/>
+      <w:lvlText w:val="•"/>
+      <w:lvlJc w:val="left"/>
+      <w:pPr>
+        <w:ind w:left="858" w:hanging="158"/>
+      </w:pPr>
+      <w:rPr>
+        <w:rFonts w:hAnsi="Arial Unicode MS"/>
+        <w:caps w:val="0"/>
+        <w:smallCaps w:val="0"/>
+        <w:strike w:val="0"/>
+        <w:dstrike w:val="0"/>
+        <w:outline w:val="0"/>
+        <w:shadow w:val="0"/>
+        <w:emboss w:val="0"/>
+        <w:imprint w:val="0"/>
+        <w:spacing w:val="0"/>
+        <w:w w:val="100"/>
+        <w:kern w:val="0"/>
+        <w:position w:val="0"/>
+        <w:highlight w:val="none"/>
+        <w:u w:val="none"/>
+        <w:effect w:val="none"/>
+        <w:vertAlign w:val="baseline"/>
+      </w:rPr>
+    </w:lvl>
+    <w:lvl w:ilvl="2" w:tplc="2FFE7570">
+      <w:start w:val="1"/>
+      <w:numFmt w:val="bullet"/>
+      <w:lvlText w:val="•"/>
+      <w:lvlJc w:val="left"/>
+      <w:pPr>
+        <w:ind w:left="1458" w:hanging="158"/>
+      </w:pPr>
+      <w:rPr>
+        <w:rFonts w:hAnsi="Arial Unicode MS"/>
+        <w:caps w:val="0"/>
+        <w:smallCaps w:val="0"/>
+        <w:strike w:val="0"/>
+        <w:dstrike w:val="0"/>
+        <w:outline w:val="0"/>
+        <w:shadow w:val="0"/>
+        <w:emboss w:val="0"/>
+        <w:imprint w:val="0"/>
+        <w:spacing w:val="0"/>
+        <w:w w:val="100"/>
+        <w:kern w:val="0"/>
+        <w:position w:val="0"/>
+        <w:highlight w:val="none"/>
+        <w:u w:val="none"/>
+        <w:effect w:val="none"/>
+        <w:vertAlign w:val="baseline"/>
+      </w:rPr>
+    </w:lvl>
+    <w:lvl w:ilvl="3" w:tplc="B48E6050">
+      <w:start w:val="1"/>
+      <w:numFmt w:val="bullet"/>
+      <w:lvlText w:val="•"/>
+      <w:lvlJc w:val="left"/>
+      <w:pPr>
+        <w:ind w:left="2058" w:hanging="158"/>
+      </w:pPr>
+      <w:rPr>
+        <w:rFonts w:hAnsi="Arial Unicode MS"/>
+        <w:caps w:val="0"/>
+        <w:smallCaps w:val="0"/>
+        <w:strike w:val="0"/>
+        <w:dstrike w:val="0"/>
+        <w:outline w:val="0"/>
+        <w:shadow w:val="0"/>
+        <w:emboss w:val="0"/>
+        <w:imprint w:val="0"/>
+        <w:spacing w:val="0"/>
+        <w:w w:val="100"/>
+        <w:kern w:val="0"/>
+        <w:position w:val="0"/>
+        <w:highlight w:val="none"/>
+        <w:u w:val="none"/>
+        <w:effect w:val="none"/>
+        <w:vertAlign w:val="baseline"/>
+      </w:rPr>
+    </w:lvl>
+    <w:lvl w:ilvl="4" w:tplc="612E8BA6">
+      <w:start w:val="1"/>
+      <w:numFmt w:val="bullet"/>
+      <w:lvlText w:val="•"/>
+      <w:lvlJc w:val="left"/>
+      <w:pPr>
+        <w:ind w:left="2658" w:hanging="158"/>
+      </w:pPr>
+      <w:rPr>
+        <w:rFonts w:hAnsi="Arial Unicode MS"/>
+        <w:caps w:val="0"/>
+        <w:smallCaps w:val="0"/>
+        <w:strike w:val="0"/>
+        <w:dstrike w:val="0"/>
+        <w:outline w:val="0"/>
+        <w:shadow w:val="0"/>
+        <w:emboss w:val="0"/>
+        <w:imprint w:val="0"/>
+        <w:spacing w:val="0"/>
+        <w:w w:val="100"/>
+        <w:kern w:val="0"/>
+        <w:position w:val="0"/>
+        <w:highlight w:val="none"/>
+        <w:u w:val="none"/>
+        <w:effect w:val="none"/>
+        <w:vertAlign w:val="baseline"/>
+      </w:rPr>
+    </w:lvl>
+    <w:lvl w:ilvl="5" w:tplc="E49CD280">
+      <w:start w:val="1"/>
+      <w:numFmt w:val="bullet"/>
+      <w:lvlText w:val="•"/>
+      <w:lvlJc w:val="left"/>
+      <w:pPr>
+        <w:ind w:left="3258" w:hanging="158"/>
+      </w:pPr>
+      <w:rPr>
+        <w:rFonts w:hAnsi="Arial Unicode MS"/>
+        <w:caps w:val="0"/>
+        <w:smallCaps w:val="0"/>
+        <w:strike w:val="0"/>
+        <w:dstrike w:val="0"/>
+        <w:outline w:val="0"/>
+        <w:shadow w:val="0"/>
+        <w:emboss w:val="0"/>
+        <w:imprint w:val="0"/>
+        <w:spacing w:val="0"/>
+        <w:w w:val="100"/>
+        <w:kern w:val="0"/>
+        <w:position w:val="0"/>
+        <w:highlight w:val="none"/>
+        <w:u w:val="none"/>
+        <w:effect w:val="none"/>
+        <w:vertAlign w:val="baseline"/>
+      </w:rPr>
+    </w:lvl>
+    <w:lvl w:ilvl="6" w:tplc="0F906EAC">
+      <w:start w:val="1"/>
+      <w:numFmt w:val="bullet"/>
+      <w:lvlText w:val="•"/>
+      <w:lvlJc w:val="left"/>
+      <w:pPr>
+        <w:ind w:left="3858" w:hanging="158"/>
+      </w:pPr>
+      <w:rPr>
+        <w:rFonts w:hAnsi="Arial Unicode MS"/>
+        <w:caps w:val="0"/>
+        <w:smallCaps w:val="0"/>
+        <w:strike w:val="0"/>
+        <w:dstrike w:val="0"/>
+        <w:outline w:val="0"/>
+        <w:shadow w:val="0"/>
+        <w:emboss w:val="0"/>
+        <w:imprint w:val="0"/>
+        <w:spacing w:val="0"/>
+        <w:w w:val="100"/>
+        <w:kern w:val="0"/>
+        <w:position w:val="0"/>
+        <w:highlight w:val="none"/>
+        <w:u w:val="none"/>
+        <w:effect w:val="none"/>
+        <w:vertAlign w:val="baseline"/>
+      </w:rPr>
+    </w:lvl>
+    <w:lvl w:ilvl="7" w:tplc="39B096D2">
+      <w:start w:val="1"/>
+      <w:numFmt w:val="bullet"/>
+      <w:lvlText w:val="•"/>
+      <w:lvlJc w:val="left"/>
+      <w:pPr>
+        <w:ind w:left="4458" w:hanging="158"/>
+      </w:pPr>
+      <w:rPr>
+        <w:rFonts w:hAnsi="Arial Unicode MS"/>
+        <w:caps w:val="0"/>
+        <w:smallCaps w:val="0"/>
+        <w:strike w:val="0"/>
+        <w:dstrike w:val="0"/>
+        <w:outline w:val="0"/>
+        <w:shadow w:val="0"/>
+        <w:emboss w:val="0"/>
+        <w:imprint w:val="0"/>
+        <w:spacing w:val="0"/>
+        <w:w w:val="100"/>
+        <w:kern w:val="0"/>
+        <w:position w:val="0"/>
+        <w:highlight w:val="none"/>
+        <w:u w:val="none"/>
+        <w:effect w:val="none"/>
+        <w:vertAlign w:val="baseline"/>
+      </w:rPr>
+    </w:lvl>
+    <w:lvl w:ilvl="8" w:tplc="82AC67DC">
+      <w:start w:val="1"/>
+      <w:numFmt w:val="bullet"/>
+      <w:lvlText w:val="•"/>
+      <w:lvlJc w:val="left"/>
+      <w:pPr>
+        <w:ind w:left="5058" w:hanging="158"/>
+      </w:pPr>
+      <w:rPr>
+        <w:rFonts w:hAnsi="Arial Unicode MS"/>
+        <w:caps w:val="0"/>
+        <w:smallCaps w:val="0"/>
+        <w:strike w:val="0"/>
+        <w:dstrike w:val="0"/>
+        <w:outline w:val="0"/>
+        <w:shadow w:val="0"/>
+        <w:emboss w:val="0"/>
+        <w:imprint w:val="0"/>
+        <w:spacing w:val="0"/>
+        <w:w w:val="100"/>
+        <w:kern w:val="0"/>
+        <w:position w:val="0"/>
+        <w:highlight w:val="none"/>
+        <w:u w:val="none"/>
+        <w:effect w:val="none"/>
+        <w:vertAlign w:val="baseline"/>
+      </w:rPr>
+    </w:lvl>
+  </w:abstractNum>
+  <w:abstractNum w:abstractNumId="1" w15:restartNumberingAfterBreak="0">
+    <w:nsid w:val="70746849"/>
+    <w:multiLevelType w:val="hybridMultilevel"/>
+    <w:tmpl w:val="549A301A"/>
+    <w:numStyleLink w:val="Bullets"/>
+  </w:abstractNum>
+  <w:num w:numId="1">
+    <w:abstractNumId w:val="1"/>
+    <w:lvlOverride w:ilvl="0">
+      <w:lvl w:ilvl="0" w:tplc="3C4EDA64">
+        <w:start w:val="1"/>
+        <w:numFmt w:val="decimal"/>
+        <w:lvlText w:val="•"/>
+        <w:lvlJc w:val="left"/>
+        <w:pPr>
+          <w:ind w:left="289" w:hanging="500"/>
+        </w:pPr>
+        <w:rPr>
+          <w:rFonts w:ascii="Verdana" w:eastAsia="Verdana" w:hAnsi="Verdana" w:cs="Verdana"/>
+          <w:b w:val="0"/>
+          <w:bCs w:val="0"/>
+          <w:i w:val="0"/>
+          <w:iCs w:val="0"/>
+          <w:caps w:val="0"/>
+          <w:smallCaps w:val="0"/>
+          <w:strike w:val="0"/>
+          <w:dstrike w:val="0"/>
+          <w:outline w:val="0"/>
+          <w:shadow w:val="0"/>
+          <w:emboss w:val="0"/>
+          <w:imprint w:val="0"/>
+          <w:color w:val="000000"/>
+          <w:spacing w:val="0"/>
+          <w:w w:val="100"/>
+          <w:kern w:val="0"/>
+          <w:position w:val="0"/>
+          <w:highlight w:val="none"/>
+          <w:u w:val="none"/>
+          <w:effect w:val="none"/>
+          <w:vertAlign w:val="baseline"/>
+        </w:rPr>
+      </w:lvl>
+    </w:lvlOverride>
+    <w:lvlOverride w:ilvl="1">
+      <w:lvl w:ilvl="1" w:tplc="B9186146">
+        <w:start w:val="1"/>
+        <w:numFmt w:val="decimal"/>
+        <w:lvlText w:val="•"/>
+        <w:lvlJc w:val="left"/>
+        <w:pPr>
+          <w:ind w:left="940" w:hanging="500"/>
+        </w:pPr>
+        <w:rPr>
+          <w:rFonts w:ascii="Verdana" w:eastAsia="Verdana" w:hAnsi="Verdana" w:cs="Verdana"/>
+          <w:b w:val="0"/>
+          <w:bCs w:val="0"/>
+          <w:i w:val="0"/>
+          <w:iCs w:val="0"/>
+          <w:caps w:val="0"/>
+          <w:smallCaps w:val="0"/>
+          <w:strike w:val="0"/>
+          <w:dstrike w:val="0"/>
+          <w:outline w:val="0"/>
+          <w:shadow w:val="0"/>
+          <w:emboss w:val="0"/>
+          <w:imprint w:val="0"/>
+          <w:color w:val="000000"/>
+          <w:spacing w:val="0"/>
+          <w:w w:val="100"/>
+          <w:kern w:val="0"/>
+          <w:position w:val="0"/>
+          <w:highlight w:val="none"/>
+          <w:u w:val="none"/>
+          <w:effect w:val="none"/>
+          <w:vertAlign w:val="baseline"/>
+        </w:rPr>
+      </w:lvl>
+    </w:lvlOverride>
+    <w:lvlOverride w:ilvl="2">
+      <w:lvl w:ilvl="2" w:tplc="2BEEC630">
+        <w:start w:val="1"/>
+        <w:numFmt w:val="decimal"/>
+        <w:lvlText w:val="•"/>
+        <w:lvlJc w:val="left"/>
+        <w:pPr>
+          <w:ind w:left="1160" w:hanging="500"/>
+        </w:pPr>
+        <w:rPr>
+          <w:rFonts w:ascii="Verdana" w:eastAsia="Verdana" w:hAnsi="Verdana" w:cs="Verdana"/>
+          <w:b w:val="0"/>
+          <w:bCs w:val="0"/>
+          <w:i w:val="0"/>
+          <w:iCs w:val="0"/>
+          <w:caps w:val="0"/>
+          <w:smallCaps w:val="0"/>
+          <w:strike w:val="0"/>
+          <w:dstrike w:val="0"/>
+          <w:outline w:val="0"/>
+          <w:shadow w:val="0"/>
+          <w:emboss w:val="0"/>
+          <w:imprint w:val="0"/>
+          <w:color w:val="000000"/>
+          <w:spacing w:val="0"/>
+          <w:w w:val="100"/>
+          <w:kern w:val="0"/>
+          <w:position w:val="0"/>
+          <w:highlight w:val="none"/>
+          <w:u w:val="none"/>
+          <w:effect w:val="none"/>
+          <w:vertAlign w:val="baseline"/>
+        </w:rPr>
+      </w:lvl>
+    </w:lvlOverride>
+    <w:lvlOverride w:ilvl="3">
+      <w:lvl w:ilvl="3" w:tplc="9B185B3A">
+        <w:start w:val="1"/>
+        <w:numFmt w:val="decimal"/>
+        <w:lvlText w:val="•"/>
+        <w:lvlJc w:val="left"/>
+        <w:pPr>
+          <w:ind w:left="1380" w:hanging="500"/>
+        </w:pPr>
+        <w:rPr>
+          <w:rFonts w:ascii="Verdana" w:eastAsia="Verdana" w:hAnsi="Verdana" w:cs="Verdana"/>
+          <w:b w:val="0"/>
+          <w:bCs w:val="0"/>
+          <w:i w:val="0"/>
+          <w:iCs w:val="0"/>
+          <w:caps w:val="0"/>
+          <w:smallCaps w:val="0"/>
+          <w:strike w:val="0"/>
+          <w:dstrike w:val="0"/>
+          <w:outline w:val="0"/>
+          <w:shadow w:val="0"/>
+          <w:emboss w:val="0"/>
+          <w:imprint w:val="0"/>
+          <w:color w:val="000000"/>
+          <w:spacing w:val="0"/>
+          <w:w w:val="100"/>
+          <w:kern w:val="0"/>
+          <w:position w:val="0"/>
+          <w:highlight w:val="none"/>
+          <w:u w:val="none"/>
+          <w:effect w:val="none"/>
+          <w:vertAlign w:val="baseline"/>
+        </w:rPr>
+      </w:lvl>
+    </w:lvlOverride>
+    <w:lvlOverride w:ilvl="4">
+      <w:lvl w:ilvl="4" w:tplc="4844D722">
+        <w:start w:val="1"/>
+        <w:numFmt w:val="decimal"/>
+        <w:lvlText w:val="•"/>
+        <w:lvlJc w:val="left"/>
+        <w:pPr>
+          <w:ind w:left="1600" w:hanging="500"/>
+        </w:pPr>
+        <w:rPr>
+          <w:rFonts w:ascii="Verdana" w:eastAsia="Verdana" w:hAnsi="Verdana" w:cs="Verdana"/>
+          <w:b w:val="0"/>
+          <w:bCs w:val="0"/>
+          <w:i w:val="0"/>
+          <w:iCs w:val="0"/>
+          <w:caps w:val="0"/>
+          <w:smallCaps w:val="0"/>
+          <w:strike w:val="0"/>
+          <w:dstrike w:val="0"/>
+          <w:outline w:val="0"/>
+          <w:shadow w:val="0"/>
+          <w:emboss w:val="0"/>
+          <w:imprint w:val="0"/>
+          <w:color w:val="000000"/>
+          <w:spacing w:val="0"/>
+          <w:w w:val="100"/>
+          <w:kern w:val="0"/>
+          <w:position w:val="0"/>
+          <w:highlight w:val="none"/>
+          <w:u w:val="none"/>
+          <w:effect w:val="none"/>
+          <w:vertAlign w:val="baseline"/>
+        </w:rPr>
+      </w:lvl>
+    </w:lvlOverride>
+    <w:lvlOverride w:ilvl="5">
+      <w:lvl w:ilvl="5" w:tplc="D12ACF68">
+        <w:start w:val="1"/>
+        <w:numFmt w:val="decimal"/>
+        <w:lvlText w:val="•"/>
+        <w:lvlJc w:val="left"/>
+        <w:pPr>
+          <w:ind w:left="1820" w:hanging="500"/>
+        </w:pPr>
+        <w:rPr>
+          <w:rFonts w:ascii="Verdana" w:eastAsia="Verdana" w:hAnsi="Verdana" w:cs="Verdana"/>
+          <w:b w:val="0"/>
+          <w:bCs w:val="0"/>
+          <w:i w:val="0"/>
+          <w:iCs w:val="0"/>
+          <w:caps w:val="0"/>
+          <w:smallCaps w:val="0"/>
+          <w:strike w:val="0"/>
+          <w:dstrike w:val="0"/>
+          <w:outline w:val="0"/>
+          <w:shadow w:val="0"/>
+          <w:emboss w:val="0"/>
+          <w:imprint w:val="0"/>
+          <w:color w:val="000000"/>
+          <w:spacing w:val="0"/>
+          <w:w w:val="100"/>
+          <w:kern w:val="0"/>
+          <w:position w:val="0"/>
+          <w:highlight w:val="none"/>
+          <w:u w:val="none"/>
+          <w:effect w:val="none"/>
+          <w:vertAlign w:val="baseline"/>
+        </w:rPr>
+      </w:lvl>
+    </w:lvlOverride>
+    <w:lvlOverride w:ilvl="6">
+      <w:lvl w:ilvl="6" w:tplc="8296511A">
+        <w:start w:val="1"/>
+        <w:numFmt w:val="decimal"/>
+        <w:lvlText w:val="•"/>
+        <w:lvlJc w:val="left"/>
+        <w:pPr>
+          <w:ind w:left="2040" w:hanging="500"/>
+        </w:pPr>
+        <w:rPr>
+          <w:rFonts w:ascii="Verdana" w:eastAsia="Verdana" w:hAnsi="Verdana" w:cs="Verdana"/>
+          <w:b w:val="0"/>
+          <w:bCs w:val="0"/>
+          <w:i w:val="0"/>
+          <w:iCs w:val="0"/>
+          <w:caps w:val="0"/>
+          <w:smallCaps w:val="0"/>
+          <w:strike w:val="0"/>
+          <w:dstrike w:val="0"/>
+          <w:outline w:val="0"/>
+          <w:shadow w:val="0"/>
+          <w:emboss w:val="0"/>
+          <w:imprint w:val="0"/>
+          <w:color w:val="000000"/>
+          <w:spacing w:val="0"/>
+          <w:w w:val="100"/>
+          <w:kern w:val="0"/>
+          <w:position w:val="0"/>
+          <w:highlight w:val="none"/>
+          <w:u w:val="none"/>
+          <w:effect w:val="none"/>
+          <w:vertAlign w:val="baseline"/>
+        </w:rPr>
+      </w:lvl>
+    </w:lvlOverride>
+    <w:lvlOverride w:ilvl="7">
+      <w:lvl w:ilvl="7" w:tplc="DD2464B2">
+        <w:start w:val="1"/>
+        <w:numFmt w:val="decimal"/>
+        <w:lvlText w:val="•"/>
+        <w:lvlJc w:val="left"/>
+        <w:pPr>
+          <w:ind w:left="2260" w:hanging="500"/>
+        </w:pPr>
+        <w:rPr>
+          <w:rFonts w:ascii="Verdana" w:eastAsia="Verdana" w:hAnsi="Verdana" w:cs="Verdana"/>
+          <w:b w:val="0"/>
+          <w:bCs w:val="0"/>
+          <w:i w:val="0"/>
+          <w:iCs w:val="0"/>
+          <w:caps w:val="0"/>
+          <w:smallCaps w:val="0"/>
+          <w:strike w:val="0"/>
+          <w:dstrike w:val="0"/>
+          <w:outline w:val="0"/>
+          <w:shadow w:val="0"/>
+          <w:emboss w:val="0"/>
+          <w:imprint w:val="0"/>
+          <w:color w:val="000000"/>
+          <w:spacing w:val="0"/>
+          <w:w w:val="100"/>
+          <w:kern w:val="0"/>
+          <w:position w:val="0"/>
+          <w:highlight w:val="none"/>
+          <w:u w:val="none"/>
+          <w:effect w:val="none"/>
+          <w:vertAlign w:val="baseline"/>
+        </w:rPr>
+      </w:lvl>
+    </w:lvlOverride>
+    <w:lvlOverride w:ilvl="8">
+      <w:lvl w:ilvl="8" w:tplc="84FAD8FA">
+        <w:start w:val="1"/>
+        <w:numFmt w:val="decimal"/>
+        <w:lvlText w:val="•"/>
+        <w:lvlJc w:val="left"/>
+        <w:pPr>
+          <w:ind w:left="2480" w:hanging="500"/>
+        </w:pPr>
+        <w:rPr>
+          <w:rFonts w:ascii="Verdana" w:eastAsia="Verdana" w:hAnsi="Verdana" w:cs="Verdana"/>
+          <w:b w:val="0"/>
+          <w:bCs w:val="0"/>
+          <w:i w:val="0"/>
+          <w:iCs w:val="0"/>
+          <w:caps w:val="0"/>
+          <w:smallCaps w:val="0"/>
+          <w:strike w:val="0"/>
+          <w:dstrike w:val="0"/>
+          <w:outline w:val="0"/>
+          <w:shadow w:val="0"/>
+          <w:emboss w:val="0"/>
+          <w:imprint w:val="0"/>
+          <w:color w:val="000000"/>
+          <w:spacing w:val="0"/>
+          <w:w w:val="100"/>
+          <w:kern w:val="0"/>
+          <w:position w:val="0"/>
+          <w:highlight w:val="none"/>
+          <w:u w:val="none"/>
+          <w:effect w:val="none"/>
+          <w:vertAlign w:val="baseline"/>
+        </w:rPr>
+      </w:lvl>
+    </w:lvlOverride>
+  </w:num>
+  <w:num w:numId="2">
+    <w:abstractNumId w:val="1"/>
+    <w:lvlOverride w:ilvl="0">
+      <w:lvl w:ilvl="0" w:tplc="3C4EDA64">
+        <w:start w:val="1"/>
+        <w:numFmt w:val="decimal"/>
+        <w:lvlText w:val="•"/>
+        <w:lvlJc w:val="left"/>
+        <w:pPr>
+          <w:ind w:left="289" w:hanging="500"/>
+        </w:pPr>
+        <w:rPr>
+          <w:rFonts w:ascii="Verdana" w:eastAsia="Verdana" w:hAnsi="Verdana" w:cs="Verdana"/>
+          <w:b w:val="0"/>
+          <w:bCs w:val="0"/>
+          <w:i w:val="0"/>
+          <w:iCs w:val="0"/>
+          <w:caps w:val="0"/>
+          <w:smallCaps w:val="0"/>
+          <w:strike w:val="0"/>
+          <w:dstrike w:val="0"/>
+          <w:outline w:val="0"/>
+          <w:shadow w:val="0"/>
+          <w:emboss w:val="0"/>
+          <w:imprint w:val="0"/>
+          <w:color w:val="000000"/>
+          <w:spacing w:val="0"/>
+          <w:w w:val="100"/>
+          <w:kern w:val="0"/>
+          <w:position w:val="0"/>
+          <w:highlight w:val="none"/>
+          <w:u w:val="none"/>
+          <w:effect w:val="none"/>
+          <w:vertAlign w:val="baseline"/>
+        </w:rPr>
+      </w:lvl>
+    </w:lvlOverride>
+    <w:lvlOverride w:ilvl="1">
+      <w:lvl w:ilvl="1" w:tplc="B9186146">
+        <w:start w:val="1"/>
+        <w:numFmt w:val="decimal"/>
+        <w:lvlText w:val="•"/>
+        <w:lvlJc w:val="left"/>
+        <w:pPr>
+          <w:ind w:left="857" w:hanging="417"/>
+        </w:pPr>
+        <w:rPr>
+          <w:rFonts w:ascii="Verdana" w:eastAsia="Verdana" w:hAnsi="Verdana" w:cs="Verdana"/>
+          <w:b w:val="0"/>
+          <w:bCs w:val="0"/>
+          <w:i w:val="0"/>
+          <w:iCs w:val="0"/>
+          <w:caps w:val="0"/>
+          <w:smallCaps w:val="0"/>
+          <w:strike w:val="0"/>
+          <w:dstrike w:val="0"/>
+          <w:outline w:val="0"/>
+          <w:shadow w:val="0"/>
+          <w:emboss w:val="0"/>
+          <w:imprint w:val="0"/>
+          <w:color w:val="000000"/>
+          <w:spacing w:val="0"/>
+          <w:w w:val="100"/>
+          <w:kern w:val="0"/>
+          <w:position w:val="0"/>
+          <w:highlight w:val="none"/>
+          <w:u w:val="none"/>
+          <w:effect w:val="none"/>
+          <w:vertAlign w:val="baseline"/>
+        </w:rPr>
+      </w:lvl>
+    </w:lvlOverride>
+    <w:lvlOverride w:ilvl="2">
+      <w:lvl w:ilvl="2" w:tplc="2BEEC630">
+        <w:start w:val="1"/>
+        <w:numFmt w:val="decimal"/>
+        <w:lvlText w:val="•"/>
+        <w:lvlJc w:val="left"/>
+        <w:pPr>
+          <w:ind w:left="1077" w:hanging="417"/>
+        </w:pPr>
+        <w:rPr>
+          <w:rFonts w:ascii="Verdana" w:eastAsia="Verdana" w:hAnsi="Verdana" w:cs="Verdana"/>
+          <w:b w:val="0"/>
+          <w:bCs w:val="0"/>
+          <w:i w:val="0"/>
+          <w:iCs w:val="0"/>
+          <w:caps w:val="0"/>
+          <w:smallCaps w:val="0"/>
+          <w:strike w:val="0"/>
+          <w:dstrike w:val="0"/>
+          <w:outline w:val="0"/>
+          <w:shadow w:val="0"/>
+          <w:emboss w:val="0"/>
+          <w:imprint w:val="0"/>
+          <w:color w:val="000000"/>
+          <w:spacing w:val="0"/>
+          <w:w w:val="100"/>
+          <w:kern w:val="0"/>
+          <w:position w:val="0"/>
+          <w:highlight w:val="none"/>
+          <w:u w:val="none"/>
+          <w:effect w:val="none"/>
+          <w:vertAlign w:val="baseline"/>
+        </w:rPr>
+      </w:lvl>
+    </w:lvlOverride>
+    <w:lvlOverride w:ilvl="3">
+      <w:lvl w:ilvl="3" w:tplc="9B185B3A">
+        <w:start w:val="1"/>
+        <w:numFmt w:val="decimal"/>
+        <w:lvlText w:val="•"/>
+        <w:lvlJc w:val="left"/>
+        <w:pPr>
+          <w:ind w:left="1297" w:hanging="417"/>
+        </w:pPr>
+        <w:rPr>
+          <w:rFonts w:ascii="Verdana" w:eastAsia="Verdana" w:hAnsi="Verdana" w:cs="Verdana"/>
+          <w:b w:val="0"/>
+          <w:bCs w:val="0"/>
+          <w:i w:val="0"/>
+          <w:iCs w:val="0"/>
+          <w:caps w:val="0"/>
+          <w:smallCaps w:val="0"/>
+          <w:strike w:val="0"/>
+          <w:dstrike w:val="0"/>
+          <w:outline w:val="0"/>
+          <w:shadow w:val="0"/>
+          <w:emboss w:val="0"/>
+          <w:imprint w:val="0"/>
+          <w:color w:val="000000"/>
+          <w:spacing w:val="0"/>
+          <w:w w:val="100"/>
+          <w:kern w:val="0"/>
+          <w:position w:val="0"/>
+          <w:highlight w:val="none"/>
+          <w:u w:val="none"/>
+          <w:effect w:val="none"/>
+          <w:vertAlign w:val="baseline"/>
+        </w:rPr>
+      </w:lvl>
+    </w:lvlOverride>
+    <w:lvlOverride w:ilvl="4">
+      <w:lvl w:ilvl="4" w:tplc="4844D722">
+        <w:start w:val="1"/>
+        <w:numFmt w:val="decimal"/>
+        <w:lvlText w:val="•"/>
+        <w:lvlJc w:val="left"/>
+        <w:pPr>
+          <w:ind w:left="1517" w:hanging="417"/>
+        </w:pPr>
+        <w:rPr>
+          <w:rFonts w:ascii="Verdana" w:eastAsia="Verdana" w:hAnsi="Verdana" w:cs="Verdana"/>
+          <w:b w:val="0"/>
+          <w:bCs w:val="0"/>
+          <w:i w:val="0"/>
+          <w:iCs w:val="0"/>
+          <w:caps w:val="0"/>
+          <w:smallCaps w:val="0"/>
+          <w:strike w:val="0"/>
+          <w:dstrike w:val="0"/>
+          <w:outline w:val="0"/>
+          <w:shadow w:val="0"/>
+          <w:emboss w:val="0"/>
+          <w:imprint w:val="0"/>
+          <w:color w:val="000000"/>
+          <w:spacing w:val="0"/>
+          <w:w w:val="100"/>
+          <w:kern w:val="0"/>
+          <w:position w:val="0"/>
+          <w:highlight w:val="none"/>
+          <w:u w:val="none"/>
+          <w:effect w:val="none"/>
+          <w:vertAlign w:val="baseline"/>
+        </w:rPr>
+      </w:lvl>
+    </w:lvlOverride>
+    <w:lvlOverride w:ilvl="5">
+      <w:lvl w:ilvl="5" w:tplc="D12ACF68">
+        <w:start w:val="1"/>
+        <w:numFmt w:val="decimal"/>
+        <w:lvlText w:val="•"/>
+        <w:lvlJc w:val="left"/>
+        <w:pPr>
+          <w:ind w:left="1737" w:hanging="417"/>
+        </w:pPr>
+        <w:rPr>
+          <w:rFonts w:ascii="Verdana" w:eastAsia="Verdana" w:hAnsi="Verdana" w:cs="Verdana"/>
+          <w:b w:val="0"/>
+          <w:bCs w:val="0"/>
+          <w:i w:val="0"/>
+          <w:iCs w:val="0"/>
+          <w:caps w:val="0"/>
+          <w:smallCaps w:val="0"/>
+          <w:strike w:val="0"/>
+          <w:dstrike w:val="0"/>
+          <w:outline w:val="0"/>
+          <w:shadow w:val="0"/>
+          <w:emboss w:val="0"/>
+          <w:imprint w:val="0"/>
+          <w:color w:val="000000"/>
+          <w:spacing w:val="0"/>
+          <w:w w:val="100"/>
+          <w:kern w:val="0"/>
+          <w:position w:val="0"/>
+          <w:highlight w:val="none"/>
+          <w:u w:val="none"/>
+          <w:effect w:val="none"/>
+          <w:vertAlign w:val="baseline"/>
+        </w:rPr>
+      </w:lvl>
+    </w:lvlOverride>
+    <w:lvlOverride w:ilvl="6">
+      <w:lvl w:ilvl="6" w:tplc="8296511A">
+        <w:start w:val="1"/>
+        <w:numFmt w:val="decimal"/>
+        <w:lvlText w:val="•"/>
+        <w:lvlJc w:val="left"/>
+        <w:pPr>
+          <w:ind w:left="1957" w:hanging="417"/>
+        </w:pPr>
+        <w:rPr>
+          <w:rFonts w:ascii="Verdana" w:eastAsia="Verdana" w:hAnsi="Verdana" w:cs="Verdana"/>
+          <w:b w:val="0"/>
+          <w:bCs w:val="0"/>
+          <w:i w:val="0"/>
+          <w:iCs w:val="0"/>
+          <w:caps w:val="0"/>
+          <w:smallCaps w:val="0"/>
+          <w:strike w:val="0"/>
+          <w:dstrike w:val="0"/>
+          <w:outline w:val="0"/>
+          <w:shadow w:val="0"/>
+          <w:emboss w:val="0"/>
+          <w:imprint w:val="0"/>
+          <w:color w:val="000000"/>
+          <w:spacing w:val="0"/>
+          <w:w w:val="100"/>
+          <w:kern w:val="0"/>
+          <w:position w:val="0"/>
+          <w:highlight w:val="none"/>
+          <w:u w:val="none"/>
+          <w:effect w:val="none"/>
+          <w:vertAlign w:val="baseline"/>
+        </w:rPr>
+      </w:lvl>
+    </w:lvlOverride>
+    <w:lvlOverride w:ilvl="7">
+      <w:lvl w:ilvl="7" w:tplc="DD2464B2">
+        <w:start w:val="1"/>
+        <w:numFmt w:val="decimal"/>
+        <w:lvlText w:val="•"/>
+        <w:lvlJc w:val="left"/>
+        <w:pPr>
+          <w:ind w:left="2177" w:hanging="417"/>
+        </w:pPr>
+        <w:rPr>
+          <w:rFonts w:ascii="Verdana" w:eastAsia="Verdana" w:hAnsi="Verdana" w:cs="Verdana"/>
+          <w:b w:val="0"/>
+          <w:bCs w:val="0"/>
+          <w:i w:val="0"/>
+          <w:iCs w:val="0"/>
+          <w:caps w:val="0"/>
+          <w:smallCaps w:val="0"/>
+          <w:strike w:val="0"/>
+          <w:dstrike w:val="0"/>
+          <w:outline w:val="0"/>
+          <w:shadow w:val="0"/>
+          <w:emboss w:val="0"/>
+          <w:imprint w:val="0"/>
+          <w:color w:val="000000"/>
+          <w:spacing w:val="0"/>
+          <w:w w:val="100"/>
+          <w:kern w:val="0"/>
+          <w:position w:val="0"/>
+          <w:highlight w:val="none"/>
+          <w:u w:val="none"/>
+          <w:effect w:val="none"/>
+          <w:vertAlign w:val="baseline"/>
+        </w:rPr>
+      </w:lvl>
+    </w:lvlOverride>
+    <w:lvlOverride w:ilvl="8">
+      <w:lvl w:ilvl="8" w:tplc="84FAD8FA">
+        <w:start w:val="1"/>
+        <w:numFmt w:val="decimal"/>
+        <w:lvlText w:val="•"/>
+        <w:lvlJc w:val="left"/>
+        <w:pPr>
+          <w:ind w:left="2397" w:hanging="417"/>
+        </w:pPr>
+        <w:rPr>
+          <w:rFonts w:ascii="Verdana" w:eastAsia="Verdana" w:hAnsi="Verdana" w:cs="Verdana"/>
+          <w:b w:val="0"/>
+          <w:bCs w:val="0"/>
+          <w:i w:val="0"/>
+          <w:iCs w:val="0"/>
+          <w:caps w:val="0"/>
+          <w:smallCaps w:val="0"/>
+          <w:strike w:val="0"/>
+          <w:dstrike w:val="0"/>
+          <w:outline w:val="0"/>
+          <w:shadow w:val="0"/>
+          <w:emboss w:val="0"/>
+          <w:imprint w:val="0"/>
+          <w:color w:val="000000"/>
+          <w:spacing w:val="0"/>
+          <w:w w:val="100"/>
+          <w:kern w:val="0"/>
+          <w:position w:val="0"/>
+          <w:highlight w:val="none"/>
+          <w:u w:val="none"/>
+          <w:effect w:val="none"/>
+          <w:vertAlign w:val="baseline"/>
+        </w:rPr>
+      </w:lvl>
+    </w:lvlOverride>
+  </w:num>
+  <w:num w:numId="3">
+    <w:abstractNumId w:val="0"/>
+  </w:num>
+</w:numbering>
 </file>
 
 <file path=word/styles.xml><?xml version="1.0" encoding="utf-8"?>
@@ -2604,6 +4373,36 @@
       <w:lang w:val="en-US" w:eastAsia="en-IN"/>
     </w:rPr>
   </w:style>
+  <w:style w:type="paragraph" w:customStyle="1" w:styleId="Default">
+    <w:name w:val="Default"/>
+    <w:rsid w:val="00B4147E"/>
+    <w:pPr>
+      <w:pBdr>
+        <w:top w:val="nil"/>
+        <w:left w:val="nil"/>
+        <w:bottom w:val="nil"/>
+        <w:right w:val="nil"/>
+        <w:between w:val="nil"/>
+        <w:bar w:val="nil"/>
+      </w:pBdr>
+      <w:spacing w:after="0" w:line="240" w:lineRule="auto"/>
+    </w:pPr>
+    <w:rPr>
+      <w:rFonts w:ascii="Helvetica Neue" w:eastAsia="Arial Unicode MS" w:hAnsi="Helvetica Neue" w:cs="Arial Unicode MS"/>
+      <w:color w:val="000000"/>
+      <w:bdr w:val="nil"/>
+      <w:lang w:val="en-US" w:eastAsia="en-IN"/>
+    </w:rPr>
+  </w:style>
+  <w:style w:type="numbering" w:customStyle="1" w:styleId="Bullets">
+    <w:name w:val="Bullets"/>
+    <w:rsid w:val="00B4147E"/>
+    <w:pPr>
+      <w:numPr>
+        <w:numId w:val="3"/>
+      </w:numPr>
+    </w:pPr>
+  </w:style>
 </w:styles>
 </file>
 
@@ -2907,7 +4706,7 @@
 </file>
 
 <file path=customXml/itemProps1.xml><?xml version="1.0" encoding="utf-8"?>
-<ds:datastoreItem xmlns:ds="http://schemas.openxmlformats.org/officeDocument/2006/customXml" ds:itemID="{BC52A639-492B-491C-9C10-8D6C36A99E97}">
+<ds:datastoreItem xmlns:ds="http://schemas.openxmlformats.org/officeDocument/2006/customXml" ds:itemID="{82FFEDCC-6577-4CD5-B937-79E59DE85DE3}">
   <ds:schemaRefs>
     <ds:schemaRef ds:uri="http://schemas.openxmlformats.org/officeDocument/2006/bibliography"/>
   </ds:schemaRefs>

--- a/Correlation/Correlation5,6.docx
+++ b/Correlation/Correlation5,6.docx
@@ -20,7 +20,7 @@
           <w:sz w:val="28"/>
           <w:szCs w:val="28"/>
         </w:rPr>
-        <w:t xml:space="preserve">                                                                                                                                                                                                                                                                                                                                                                                                                                   </w:t>
+        <w:t xml:space="preserve"> </w:t>
       </w:r>
       <w:r>
         <w:rPr>
@@ -57,37 +57,71 @@
         <w:rPr>
           <w:rFonts w:eastAsia="Arial Unicode MS" w:cs="Times New Roman"/>
           <w:b/>
-          <w:i w:val="0"/>
-          <w:iCs w:val="0"/>
-          <w:sz w:val="24"/>
-          <w:szCs w:val="24"/>
+          <w:sz w:val="28"/>
+          <w:szCs w:val="28"/>
+        </w:rPr>
+      </w:pPr>
+    </w:p>
+    <w:p>
+      <w:pPr>
+        <w:pStyle w:val="Heading2"/>
+        <w:jc w:val="both"/>
+        <w:rPr>
+          <w:rFonts w:eastAsia="Arial Unicode MS" w:cs="Times New Roman"/>
+          <w:b/>
+          <w:sz w:val="28"/>
+          <w:szCs w:val="28"/>
         </w:rPr>
       </w:pPr>
       <w:r>
         <w:rPr>
-          <w:i w:val="0"/>
-          <w:iCs w:val="0"/>
-          <w:sz w:val="24"/>
-          <w:szCs w:val="24"/>
-        </w:rPr>
-        <w:t xml:space="preserve">Correlation was started with a hypothesis that with high maintainability index we will have low post release defect density value. </w:t>
+          <w:rFonts w:eastAsia="Arial Unicode MS" w:cs="Times New Roman"/>
+          <w:b/>
+          <w:sz w:val="28"/>
+          <w:szCs w:val="28"/>
+        </w:rPr>
+        <w:t xml:space="preserve">   </w:t>
       </w:r>
       <w:r>
         <w:rPr>
+          <w:noProof/>
+        </w:rPr>
+        <w:drawing>
+          <wp:inline distT="0" distB="0" distL="0" distR="0" wp14:anchorId="1BFBC91D" wp14:editId="255F1B6E">
+            <wp:extent cx="4785360" cy="3265170"/>
+            <wp:effectExtent l="0" t="0" r="15240" b="11430"/>
+            <wp:docPr id="1" name="Chart 1">
+              <a:extLst xmlns:a="http://schemas.openxmlformats.org/drawingml/2006/main">
+                <a:ext uri="{FF2B5EF4-FFF2-40B4-BE49-F238E27FC236}">
+                  <a16:creationId xmlns:a16="http://schemas.microsoft.com/office/drawing/2014/main" id="{DD71195E-71B8-4B45-B28D-80424F6EA8AE}"/>
+                </a:ext>
+              </a:extLst>
+            </wp:docPr>
+            <wp:cNvGraphicFramePr/>
+            <a:graphic xmlns:a="http://schemas.openxmlformats.org/drawingml/2006/main">
+              <a:graphicData uri="http://schemas.openxmlformats.org/drawingml/2006/chart">
+                <c:chart xmlns:c="http://schemas.openxmlformats.org/drawingml/2006/chart" xmlns:r="http://schemas.openxmlformats.org/officeDocument/2006/relationships" r:id="rId8"/>
+              </a:graphicData>
+            </a:graphic>
+          </wp:inline>
+        </w:drawing>
+      </w:r>
+      <w:bookmarkStart w:id="0" w:name="_GoBack"/>
+      <w:bookmarkEnd w:id="0"/>
+      <w:r>
+        <w:rPr>
           <w:rFonts w:eastAsia="Arial Unicode MS" w:cs="Times New Roman"/>
           <w:b/>
-          <w:i w:val="0"/>
-          <w:iCs w:val="0"/>
-          <w:sz w:val="24"/>
-          <w:szCs w:val="24"/>
-        </w:rPr>
-        <w:t xml:space="preserve">                                                                                                                                                                                                                                                                                                                                                                                                                                                                                                                                                                                                                                                                                                                                                                                                                                                                                                                                                                                                                                                                                                                                                                                                                                                                                                                                                                                                                                                                                                                                                                                                                                                                                                                                                                                                                                                                                                                                                                                                                                                                                                                                                                                                                                                                                                                                                                                                                                                                                                                                                                                                                                                                                                                                                                                                                                                                                                                                                                                                                                                                                                                                                                                                                                                                                                                                                                                                                                                                                                                                                                                                                                                                                                                                                                                                                                                                                                                                                                                                                                                                                                                                                                                                                                                                                                                                                                                                                                                                                                                                                                                                                                                                                                                                                                                                                                                                                                                                                                                                                                                                                                                                                                                                                                                                                                                                                                                                                                                                                                                                                                                                                                                                                                                                                                                                                                                                                                                                                                                                                                                                                                                                                                                                                                                                                                                                                                                                                                                                                                                                                                                                                                                                                                                                                                                                                                                                                                                                                                                                                                                                                                                                                                                                                                                                                                                                                                                                                                                                                                                                                                                                                                                                                                                                                                                                                                                                                                                                                                                                                                                                                                                                                                                                                                                                                                                                                                                                                                                                                                                                                                                                                                                                                                                                                                                                                                                                                                                                                                                                                                                                                                                                                                                                                                                                                                                                                                                                                                                                                                                                                                                                                                                                                                                                                                                                                                                                                                                                                                                                                                                                                                                                                                                                                                                                                                                                                                                                                                                                                                                                                                                                                                                                                                                                                                                                                                                                                                                                                                                                                                                                                                                                                                                                                                                                                                                                                                                                                                                                                                                                                                                                                                                                                                                                                                                                                                                                                                                                                                                                                                                                                                                                                                                                                                                                                                                                                                                                                                                                                                                                                                                                                                                                                                                                                                                                                                                                                                                                                                                                                                                                                                                                                                                                                                                                                                                                                                                                                                                                                                                                                                                                                                                                                                                                                                                                                                                                                                                                                                                                                                                                                                                                                                                                                                                                                                                                                                                                                                                                                                                                                                                                                                                                                                                                                                                                                                                                                                                                                                                                                                                                                                                                                                                                                                                                                                                                                                                                                                                                                                                                                                                                                                                                                                                                                                                                                                                                                                                                                                                                                                                                                                                                                                                                                                                                                                                                                                                                                                                                                                                                                                                                                                                                                                                                                                                                                                                                                                                                                                                                                                                                                                                                                                                                                                                                                                                                                                                                                                                                                                                                                                                                                                                                                                                                                                                                                                                                                                                                                                                                                                                                                                                                                                                                                                                                                                                                                                                                                                                                                                                                                                                                                                                                                                                                                                                                                                                                                                                                                                                                                                                                                                                                                                                                                                                                                                                                                                                                                                                                                                                                                                                                                                                                                                                                                                                                                                                                                                                                                                                                                                                                                                                                                                                                                                                                                                                                                                                                                                                                                                                                                                                                                                                                                                                                                                                                                                                                                                                                                                                                                                                                                                                                                                                                                                                                                                                                                                                                                                                                                                                                                                                                                                                                                                                                                                                                                                                                                                                                                                                                                                                                                                                                                                                                                                                                                                                                                                                                                                                                                                                                                                                                                                                                                                                                                                                                                                                                                                                                                                                                                                                                                                                                                                                                                                                                                                                                                                                                                                                                                                                                                                                                                                                                                                                                                                                                                                                                                                                                                                                                                                                                                                                                                                                                                                                                                                                                                                                                                                                                                                                                                                                                                                                                                                                                                                                                                                                                                                                                                                                                                                                                                                                                                                                                                                                                                                                                                                                                                                                                                                                                                                                                                                                                                                                                                                                                                                                                                                                                                                                                                                                                                                                                                                                                                                                                                                                                                                                                                                                                                                                                                                                                                                                                                                                                                                                                                                                                                                                                                                                                                                                                                                                                                                                                                                                                                                                                                                                                                                                                                                                                                                                                                                                                                                                                                                                                                                                                                                                                                                                                                                                                                                                                                                                                                                                                                                                                                                                                                                                                                                                                                                                                                                                                                                                                                                                                                                                                                                                                                                                                                                                                                                                                                                                                                                                                                                                                                                                                                                                                                                                                                                                                                                                                                                                                                                                                                                                                                                                                                                                                                                                                                                                                                                                                                                                                                                                                                                                                                                                                                                                                                                                                                                                                                                                                                                                                                                                                                                                                                                                                                                                                                                                                                                                                                                                                                                                                                                                                                                                                                                                                                                                                                                                                                                                                                                                                                                                                                                                                                                                                                                                                                                                                                                                                                                                                                                                                                                                                                                                                                                                                                                                                                                                                                                                                                                                                                                                                                                                                                                                                                                                                                                                                                                                                                                                                                                                                                                                                                                                                                                                                                                                                                                                                                                                                                                                                                                                                                                                                                                                                                                                                                                                                                                                                                                                                                                                                                                                                                                                                                                                                                                                                                                                                                                                                                                                                                                                                                                                                                                                                                                                                                                                                                                                                                                                                                                                                                                                                                                                                                                                                                                                                                                                                                                                                                                                                                                                                                                                                                                                                                                                                                                                                                                                                                                                                                                                                                                                                                                                                                                                                                                                                                                                                                                                                                                                                                                                                                                                                                                                                                                                                                                                                                                                                                                                                                                                                                                                                                                                                                                                                                                                                                                                                                                                                                                                                                                                                                                                                                                                                                                                                                                                                                                                                                                                                                                                                                                                                                                                                                                                                                                                                                                                                                                                                                                                                                                                                                                                                                                                                                                                                                                                                                                                                                                                                                                                                                                                                                                                                                                                                                                                                                                                                                                                                                                                                                                                                                                                                                                                                                                                                                                                                                                                                                                                                                                                                                                                                                                                                                                                                                                                                                                                                                                                                                                                                                                                                                                                                                                                                                                                                                                                                                                                                                                                                                                                                                                                                                                                                                                                                                                                                                                                                                                                                                                                                                                                                                                                                                                                                                                                                                                                                                                                                                                                                                                                                                                                                                                                                                                                                                                                                                                                                                                                                                                                                                                                                                                                                                                                                                                                                                                                                                                                                                                                                                                                                                                                                                                                                                                                                                                                                                                                                                                                                                                                                                                                                                                                                                                                                                                                                                                                                                                                                                                                                                                                                                                                                                                                                                                                                                                                                                                                                                                                                                                                                                                                                                                                                                                                                                                                                                                                                                                                                                                                                                                                                                                                                                                                                                                                                                                                                                                                                                                                                                                                                                                                                                                                                                                                                                                                                                                                                                                                                                                                                                                                                                                                                                                                                                                                                                                                                                                                                                                                                                                                                                                                                                                                                                                                                                                                                                                                                                                                                                                                                                                                                                                                                                                                                                                                                                                                                                                                                                                                                                                                                                                                                                                                                                                                                                                                                                                                                                                                                                                                                                                                                                                                                                                                                                                                                                                                                                                                                                                                                                                                                                                                                                                                                                                                                                                                                                                                                                                                                                                                                                                                                                                                                                                                                                                                                                                                                                                                                                                                                                                                                                                                                                                                                                                                                                                                                                                                                                                                                                                                                                                                                                                                                                                                                                                                                                                                                                                                                                                                                                                                                                                                                                                                                                                                                                                                                                                                                                                                                                                                                                                                                                                                                                                                                                                                                                                                                                                                                                                                                                                                                                                                                                                                                                                                                                                                                                                                                                                                                                                                                                                                                                                                                                                                                                                                                                                                                                                                                                                                                                                                                                                                                                                                                                                                                                                                                                                                                                                                                                                                                                                                                                                                                                                                                                                                                                                                                                                                                                                                                                                                                                                                                                                                                                                                                                                                                                                                                                                                                                                                                                                                                                                                                                                                                                                                                                                                                                                                                                                                                                                                                                                                                                                                                                                                                                                                                                                                                                                                                                                                                                                                                                                                                                                                                                                                                                                                                                                                                                                                                                                                                                                                                                                                                                                                                                                                                                                                                                                                                                                                                                                                                                                                                                                                                                                                                                                                                                                                                                                                                                                                                                                                                                                                                                                                                                                                                                                                                                                                                                                                                                                                                                                                                                                                                                                                                                                                                                                                                                                                                                                                                                                                                                                                                                                                                                                                                                                                                                                                                                                                                                                                                                                                                                                                                                                                                                                                                                                                                                                                                                                                                                                                                                                                                                                                                                                                                                                                                                                                                                                                                                                                                                                                                                                                                                                                                                                                                                                                                                                                                                                                                                                                                                                                                                                                                                                                                                                                                                                                                                                                                                                                                                                                                                                                                                                                                                                                                                                                                                                                                                                                                                                                                                                                                                                                                                                                                                                                                                                                                                                                                                                                                                                                                                                                                                                                                                                                                                                                                                                                                                                                                                                                                                                                                                                                                                                                                                                                                                                                                                                                                                                                                                                                                                                                                                                                                                                                                                                                                                                                                                                                                                                                                                                                                                                                                                                                                                                                                                                                                                                                                                                                                                                                                                                                                                                                                                                                                                                                                                                                                                                                                                                                                                                                                                                                                                                                                                                                                                                                                                                                                                                                                                                                                                                                                                                                                                                                                                                                                                                                                                                                                                                                                                                                                                                                                                                                                                                                                                                                                                                                                                                                                                                                                                                                                                                                                                                                                                                                                                                                                                                                                                                                                                                                                                                                                                                                                                                                                                                                                                                                                                                                                                                                                                                                                                                                                                                                                                                                                                                                                                                                                                                                                                                                                                                                                                                                                                                                                                                                                                                                                                                                                                                                                                                                                                                                                                                                                                                                                                                                                                                                                                                                                                                                                                                                                                                                                                                                                                                                                                                                                                                                                                                                                                                                                                                                                                                                                                                                                                                                                                                                                                                                                                                                                                                                                                                                                                                                                                                                                                                                                                                                                                                                                                                                                                                                                                                                                                                                                                                                                                                                                                                                                                                                                                                                                                                                                                                                                                                                                                                                                                                                                                                                                                                                                                                                                                                                                                                                                                                                                                                                                                                                                                                                                                                                                                                                                                                                                                                                                                                                                                                                                                                                                                                                                                                                                                                                                                                                                                                                                                                                                                                                                                                                                                                                                                                                                                                                                                                                                                                                                                                                                                                                                                                                                                                                                                                                                                                                                                                                                                                                                                                                                                                                                                                                                                                                                                                                                                                                                                                                                                                                                                                                                                                                                                                                                                                                                                                                                                                                                                                                                                                                                                                                                                                                                                                                                                                                                                                                                                                                                                                                                                                                                                                                                                                                                                                                                                                                                                                                                                                                                                                                                                                                                                                                                                                                                                                                                                                                                                                                                                                                                                                                                                                                                                                                                                                                                                                                                                                                                                                                                                                                                                                                                                                                                                                                                                                                                                                                                                                                                                                                                                                                                                                                                                                                                                                                                                                                                                                                                                                                                                                                                                                                                                                                                                                                                                                                                                                                                                                                                                                                                                                                                                                                                                                                                                                                                                                                                                                                                                                                                                                                                                                                                                                                    </w:t>
+          <w:sz w:val="28"/>
+          <w:szCs w:val="28"/>
+        </w:rPr>
+        <w:t xml:space="preserve">                                                                                                                                                                                                                                                                                                                                                                                                   </w:t>
       </w:r>
     </w:p>
     <w:tbl>
       <w:tblPr>
-        <w:tblpPr w:leftFromText="180" w:rightFromText="180" w:horzAnchor="margin" w:tblpY="405"/>
-        <w:tblW w:w="9659" w:type="dxa"/>
+        <w:tblpPr w:leftFromText="180" w:rightFromText="180" w:vertAnchor="page" w:horzAnchor="margin" w:tblpY="2293"/>
+        <w:tblW w:w="9678" w:type="dxa"/>
         <w:tblLook w:val="04A0" w:firstRow="1" w:lastRow="0" w:firstColumn="1" w:lastColumn="0" w:noHBand="0" w:noVBand="1"/>
       </w:tblPr>
       <w:tblGrid>
@@ -151,7 +185,7 @@
         </w:tc>
         <w:tc>
           <w:tcPr>
-            <w:tcW w:w="982" w:type="dxa"/>
+            <w:tcW w:w="1001" w:type="dxa"/>
             <w:tcBorders>
               <w:top w:val="single" w:sz="4" w:space="0" w:color="auto"/>
               <w:left w:val="nil"/>
@@ -396,7 +430,7 @@
         </w:tc>
         <w:tc>
           <w:tcPr>
-            <w:tcW w:w="982" w:type="dxa"/>
+            <w:tcW w:w="1001" w:type="dxa"/>
             <w:tcBorders>
               <w:top w:val="nil"/>
               <w:left w:val="nil"/>
@@ -750,15 +784,7 @@
                 <w:sz w:val="22"/>
                 <w:szCs w:val="22"/>
               </w:rPr>
-              <w:t xml:space="preserve"> </w:t>
-            </w:r>
-            <w:r>
-              <w:rPr>
-                <w:rFonts w:asciiTheme="minorHAnsi" w:hAnsiTheme="minorHAnsi" w:cstheme="minorHAnsi"/>
-                <w:sz w:val="22"/>
-                <w:szCs w:val="22"/>
-              </w:rPr>
-              <w:t xml:space="preserve"> 0.000514</w:t>
+              <w:t xml:space="preserve">  0.000514</w:t>
             </w:r>
           </w:p>
           <w:p>
@@ -942,7 +968,7 @@
         </w:tc>
         <w:tc>
           <w:tcPr>
-            <w:tcW w:w="982" w:type="dxa"/>
+            <w:tcW w:w="1001" w:type="dxa"/>
             <w:tcBorders>
               <w:top w:val="nil"/>
               <w:left w:val="nil"/>
@@ -978,17 +1004,7 @@
                 <w:bdr w:val="none" w:sz="0" w:space="0" w:color="auto"/>
                 <w:lang w:val="en-CA" w:eastAsia="en-CA"/>
               </w:rPr>
-              <w:t>1.</w:t>
-            </w:r>
-            <w:r>
-              <w:rPr>
-                <w:rFonts w:ascii="Calibri" w:hAnsi="Calibri" w:cs="Calibri"/>
-                <w:sz w:val="22"/>
-                <w:szCs w:val="22"/>
-                <w:bdr w:val="none" w:sz="0" w:space="0" w:color="auto"/>
-                <w:lang w:val="en-CA" w:eastAsia="en-CA"/>
-              </w:rPr>
-              <w:t>8</w:t>
+              <w:t>1.8</w:t>
             </w:r>
           </w:p>
           <w:p>
@@ -1075,27 +1091,7 @@
                 <w:bdr w:val="none" w:sz="0" w:space="0" w:color="auto"/>
                 <w:lang w:val="en-CA" w:eastAsia="en-CA"/>
               </w:rPr>
-              <w:t>2</w:t>
-            </w:r>
-            <w:r>
-              <w:rPr>
-                <w:rFonts w:ascii="Calibri" w:hAnsi="Calibri" w:cs="Calibri"/>
-                <w:sz w:val="22"/>
-                <w:szCs w:val="22"/>
-                <w:bdr w:val="none" w:sz="0" w:space="0" w:color="auto"/>
-                <w:lang w:val="en-CA" w:eastAsia="en-CA"/>
-              </w:rPr>
-              <w:t>.</w:t>
-            </w:r>
-            <w:r>
-              <w:rPr>
-                <w:rFonts w:ascii="Calibri" w:hAnsi="Calibri" w:cs="Calibri"/>
-                <w:sz w:val="22"/>
-                <w:szCs w:val="22"/>
-                <w:bdr w:val="none" w:sz="0" w:space="0" w:color="auto"/>
-                <w:lang w:val="en-CA" w:eastAsia="en-CA"/>
-              </w:rPr>
-              <w:t>4</w:t>
+              <w:t>2.4</w:t>
             </w:r>
           </w:p>
           <w:p>
@@ -1559,7 +1555,7 @@
         </w:tc>
         <w:tc>
           <w:tcPr>
-            <w:tcW w:w="982" w:type="dxa"/>
+            <w:tcW w:w="1001" w:type="dxa"/>
             <w:tcBorders>
               <w:top w:val="nil"/>
               <w:left w:val="nil"/>
@@ -1596,17 +1592,7 @@
                 <w:bdr w:val="none" w:sz="0" w:space="0" w:color="auto"/>
                 <w:lang w:val="en-CA" w:eastAsia="en-CA"/>
               </w:rPr>
-              <w:t>2.</w:t>
-            </w:r>
-            <w:r>
-              <w:rPr>
-                <w:rFonts w:ascii="Calibri" w:hAnsi="Calibri" w:cs="Calibri"/>
-                <w:sz w:val="22"/>
-                <w:szCs w:val="22"/>
-                <w:bdr w:val="none" w:sz="0" w:space="0" w:color="auto"/>
-                <w:lang w:val="en-CA" w:eastAsia="en-CA"/>
-              </w:rPr>
-              <w:t>0</w:t>
+              <w:t>2.0</w:t>
             </w:r>
             <w:r>
               <w:rPr>
@@ -1898,41 +1884,25 @@
                 <w:sz w:val="22"/>
                 <w:szCs w:val="22"/>
               </w:rPr>
-              <w:t xml:space="preserve"> </w:t>
+              <w:t xml:space="preserve"> 0.000326</w:t>
             </w:r>
             <w:r>
               <w:rPr>
                 <w:rFonts w:asciiTheme="minorHAnsi" w:hAnsiTheme="minorHAnsi" w:cstheme="minorHAnsi"/>
                 <w:sz w:val="22"/>
                 <w:szCs w:val="22"/>
-              </w:rPr>
-              <w:t>0.000326</w:t>
+                <w:bdr w:val="none" w:sz="0" w:space="0" w:color="auto"/>
+                <w:lang w:val="en-CA" w:eastAsia="en-CA"/>
+              </w:rPr>
+              <w:br/>
             </w:r>
             <w:r>
               <w:rPr>
                 <w:rFonts w:asciiTheme="minorHAnsi" w:hAnsiTheme="minorHAnsi" w:cstheme="minorHAnsi"/>
                 <w:sz w:val="22"/>
                 <w:szCs w:val="22"/>
-                <w:bdr w:val="none" w:sz="0" w:space="0" w:color="auto"/>
-                <w:lang w:val="en-CA" w:eastAsia="en-CA"/>
-              </w:rPr>
-              <w:br/>
-            </w:r>
-            <w:r>
-              <w:rPr>
-                <w:rFonts w:asciiTheme="minorHAnsi" w:hAnsiTheme="minorHAnsi" w:cstheme="minorHAnsi"/>
-                <w:sz w:val="22"/>
-                <w:szCs w:val="22"/>
-              </w:rPr>
-              <w:t xml:space="preserve"> </w:t>
-            </w:r>
-            <w:r>
-              <w:rPr>
-                <w:rFonts w:asciiTheme="minorHAnsi" w:hAnsiTheme="minorHAnsi" w:cstheme="minorHAnsi"/>
-                <w:sz w:val="22"/>
-                <w:szCs w:val="22"/>
-              </w:rPr>
-              <w:t>0.000992</w:t>
+              </w:rPr>
+              <w:t xml:space="preserve"> 0.000992</w:t>
             </w:r>
             <w:r>
               <w:rPr>
@@ -2064,6 +2034,40 @@
         </w:tc>
       </w:tr>
     </w:tbl>
+    <w:p>
+      <w:pPr>
+        <w:pStyle w:val="Heading2"/>
+        <w:jc w:val="both"/>
+        <w:rPr>
+          <w:rFonts w:eastAsia="Arial Unicode MS" w:cs="Times New Roman"/>
+          <w:b/>
+          <w:i w:val="0"/>
+          <w:iCs w:val="0"/>
+          <w:sz w:val="24"/>
+          <w:szCs w:val="24"/>
+        </w:rPr>
+      </w:pPr>
+      <w:r>
+        <w:rPr>
+          <w:i w:val="0"/>
+          <w:iCs w:val="0"/>
+          <w:sz w:val="24"/>
+          <w:szCs w:val="24"/>
+        </w:rPr>
+        <w:t xml:space="preserve">Correlation was started with a hypothesis that with high maintainability index we will have low post release defect density value. </w:t>
+      </w:r>
+      <w:r>
+        <w:rPr>
+          <w:rFonts w:eastAsia="Arial Unicode MS" w:cs="Times New Roman"/>
+          <w:b/>
+          <w:i w:val="0"/>
+          <w:iCs w:val="0"/>
+          <w:sz w:val="24"/>
+          <w:szCs w:val="24"/>
+        </w:rPr>
+        <w:t xml:space="preserve">                                                                                                                                                                                                                                                                                                                                                                                                                                                                                                                                                                                                                                                                                                                                                                                                                                                                                                                                                                                                                                                                                                                                                                                                                                                                                                                                                                                                                                                                                                                                                                                                                                                                                                                                                                                                                                                                                                                                                                                                                                                                                                                                                                                                                                                                                                                                                                                                                                                                                                                                                                                                                                                                                                                                                                                                                                                                                                                                                                                                                                                                                                                                                                                                                                                                                                                                                                                                                                                                                                                                                                                                                                                                                                                                                                                                                                                                                                                                                                                                                                                                                                                                                                                                                                                                                                                                                                                                                                                                                                                                                                                                                                                                                                                                                                                                                                                                                                                                                                                                                                                                                                                                                                                                                                                                                                                                                                                                                                                                                                                                                                                                                                                                                                                                                                                                                                                                                                                                                                                                                                                                                                                                                                                                                                                                                                                                                                                                                                                                                                                                                                                                                                                                                                                                                                                                                                                                                                                                                                                                                                                                                                                                                                                                                                                                                                                                                                                                                                                                                                                                                                                                                                                                                                                                                                                                                                                                                                                                                                                                                                                                                                                                                                                                                                                                                                                                                                                                                                                                                                                                                                                                                                                                                                                                                                                                                                                                                                                                                                                                                                                                                                                                                                                                                                                                                                                                                                                                                                                                                                                                                                                                                                                                                                                                                                                                                                                                                                                                                                                                                                                                                                                                                                                                                                                                                                                                                                                                                                                                                                                                                                                                                                                                                                                                                                                                                                                                                                                                                                                                                                                                                                                                                                                                                                                                                                                                                                                                                                                                                                                                                                                                                                                                                                                                                                                                                                                                                                                                                                                                                                                                                                                                                                                                                                                                                                                                                                                                                                                                                                                                                                                                                                                                                                                                                                                                                                                                                                                                                                                                                                                                                                                                                                                                                                                                                                                                                                                                                                                                                                                                                                                                                                                                                                                                                                                                                                                                                                                                                                                                                                                                                                                                                                                                                                                                                                                                                                                                                                                                                                                                                                                                                                                                                                                                                                                                                                                                                                                                                                                                                                                                                                                                                                                                                                                                                                                                                                                                                                                                                                                                                                                                                                                                                                                                                                                                                                                                                                                                                                                                                                                                                                                                                                                                                                                                                                                                                                                                                                                                                                                                                                                                                                                                                                                                                                                                                                                                                                                                                                                                                                                                                                                                                                                                                                                                                                                                                                                                                                                                                                                                                                                                                                                                                                                                                                                                                                                                                                                                                                                                                                                                                                                                                                                                                                                                                                                                                                                                                                                                                                                                                                                                                                                                                                                                                                                                                                                                                                                                                                                                                                                                                                                                                                                                                                                                                                                                                                                                                                                                                                                                                                                                                                                                                                                                                                                                                                                                                                                                                                                                                                                                                                                                                                                                                                                                                                                                                                                                                                                                                                                                                                                                                                                                                                                                                                                                                                                                                                                                                                                                                                                                                                                                                                                                                                                                                                                                                                                                                                                                                                                                                                                                                                                                                                                                                                                                                                                                                                                                                                                                                                                                                                                                                                                                                                                                                                                                                                                                                                                                                                                                                                                                                                                                                                                                                                                                                                                                                                                                                                                                                                                                                                                                                                                                                                                                                                                                                                                                                                                                                                                                                                                                                                                                                                                                                                                                                                                                                                                                                                                                                                                                                                                                                                                                                                                                                                                                                                                                                                                                                                                                                                                                                                                                                                                                                                                                                                                                                                                                                                                                                                                                                                                                                                                                                                                                                                                                                                                                                                                                                                                                                                                                                                                                                                                                                                                                                                                                                                                                                                                                                                                                                                                                                                                                                                                                                                                                                                                                                                                                                                                                                                                                                                                                                                                                                                                                                                                                                                                                                                                                                                                                                                                                                                                                                                                                                                                                                                                                                                                                                                                                                                                                                                                                                                                                                                                                                                                                                                                                                                                                                                                                                                                                                                                                                                                                                                                                                                                                                                                                                                                                                                                                                                                                                                                                                                                                                                                                                                                                                                                                                                                                                                                                                                                                                                                                                                                                                                                                                                                                                                                                                                                                                                                                                                                                                                                                                                                                                                                                                                                                                                                                                                                                                                                                                                                                                                                                                                                                                                                                                                                                                                                                                                                                                                                                                                                                                                                                                                                                                                                                                                                                                                                                                                                                                                                                                                                                                                                                                                                                                                                                                                                                                                                                                                                                                                                                                                                                                                                                                                                                                                                                                                                                                                                                                                                                                                                                                                                                                                                                                                                                                                                                                                                                                                                                                                                                                                                                                                                                                                                                                                                                                                                                                                                                                                                                                                                                                                                                                                                                                                                                                                                                                                                                                                                                                                                                                                                                                                                                                                                                                                                                                                                                                                                                                                                                                                                                                                                                                                                                                                                                                                                                                                                                                                                                                                                                                                                                                                                                                                                                                                                                                                                                                                                                                                                                                                                                                                                                                                                                                                                                                                                                                                                                                                                                                                                                                                                                                                                                                                                                                                                                                                                                                                                                                                                                                                                                                                                                                                                                                                                                                                                                                                                                                                                                                                                                                                                                                                                                                                                                                                                                                                                                                                                                                                                                                                                                                                                                                                                                                                                                                                                                                                                                                                                                                                                                                                                                                                                                                                                                                                                                                                                                                                                                                                                                                                                                                                                                                                                                                                                                                                                                                                                                                                                                                                                                                                                                                                                                                                                                                                                                                                                                                                                                                                                                                                                                                                                                                                                                                                                                                                                                                                                                                                                                                                                                                                                                                                                                                                                                                                                                                                                                                                                                                                                                                                                                                                                                                                                                                                                                                                                                                                                                                                                                                                                                                                                                                                                                                                                                                                                                                                                                                                                                                                                                                                                                                                                                                                                                                                                                                                                                                                                                                                                                                                                                                                                                                                                                                                                                                                                                                                                                                                                                                                                                                                                                                                                                                                                                                                                                                                                                                                                                                                                                                                                                                                                                                                                                                                                                                                                                                                                                                                                                                                                                                                                                                                                                                                                                                                                                                                                                                                                                                                                                                                                                                                                                                                                                                                                                                                                                                                                                                                                                                                                                                                                                                                                                                                                                                                                                                                                                                                                                                                                                                                                                                                                                                                                                                                                                                                                                                                                                                                                                                                                                                                                                                                                                                                                                                                                                                                                                                                                                                                                                                                                                                                                                                                                                                                                                                                                                                                                                                                                                                                                                                                                                                                                                                                                                                                                                                                                                                                                                                                                                                                                                                                                                                                                                                                                                                                                                                                                                                                                                                                                                                                                                                                                                                                                                                                                                                                                                                                                                                                                                                                                                                                                                                                                                                                                                                                                                                                                                                                                                                                                                                                                                                                                                                                                                                                                                                                                                                                                                                                                                                                                                                                                                                                                                                                                                                                                                                                                                                                                                                                                                                                                                                                                                                                                                                                                                                                                                                                                                                                                                                                                                                                                                                                                                                                                                                                                                                                                                                                                                                                                                                                                                                                                                                                                                                                                                                                                                                                                                                                                                                                                                                                                                                                                                                                                                                                                                                                                                                                                                                                                                                                                                                                                                                                                                                                                                                                                                                                                                                                                                                                                                                                                                                                                                                                                                                                                                                                                                                                                                                                                                                                                                                                                                                                                                                                                                                                                                                                                                                                                                                                                                                                                                                                                                                                                                                                                                                                                                                                                                                                                                                                                                                                                                                                                                                                                                                                                                                                                                                                                                                                                                                                                                                                                                                                                                                                                                                                                                                                                                                                                                                                                                                                                                                                                                                                                                                                                                                                                                                                                                                                                                                                                                                                                                                                                                                                                                                                                                                                                                                                                                                                                                                                                                                                                                                                                                                                                                                                                                                                                                                                                                                                                                                                                                                                                                                                                                                                                                                                                                                                                                                                                                                                                                                                                                                                                                                                                                                                                                                                                                                                                                                                                                                                                                                                                                                                                                                                                                                                                                                                                                                                                                                                                                                                                                                                                                                                                                                                                                                                                                                                                                                                                                                                                                                                                                                                                                                                                                                                                                                                                                                                                                                                                                                                                                                                                                                                                                                                                                                                                                                                                                                                                                                                                                                                                                                                                                                                                                                                                                                                                                                                                                                                                                                                                                                                                                                                                                                                                                                                                                                                                                                                                                                                                                                                                                                                                                                                                                                                                                                                                                                                                                                                                                                                                                                                                                                                                                                                                                                                                                                                                                                                                                                                                                                                                                                                                                                                                                                                                                                                                                                                                                                                                                                                                                                                                                                                                                                                                                                                                                                                                                                                                                                                                                                                                                                                                                                                                                                                                                                                                                                                                                                                                                                                                                                                                                                                                                                                                                                                                                                                                                                                                                                                                                                                                                                                                                                                                                                                                                                                                                                                                                                                                                                                                                                                                                                                                                                                                                                                                                                                                                                                                                                                                                                                                                                                                                                                                                                                                                                                                                                                                                                                                                                                                                                                                                                                                                                                                                                                                                                                                                                                                                                                                                                                                                                                                                                                                                                                                                                                                                                                                                                                                                                                                                                                                                                                                                                                                                                                                                                                                                                                                                                                                                                                                                                                                                                                                                                                                                                                                                                                                                                                                                                                                                                                                                                                                                                                                                                                                                                                                                                                                                                                                                                                                                                                                                                                                                                                                                                                                                                                                                                                                                                                                                                                                                                                                                                                                                                                                                                                                                                                                                                                                                                                                                                                                                                                                                                                                                                                                                                                                                                                                                                                                                                                                                                                                                                                                                                                                                                                                                                                                                                                                                                                                                                                                                                                                                                                                                                                                                                                                                                                                                                                                                                                                                                                                                                                                                                                                                                                                                                                                                                                                                                                                                                                                                                                                                                                                                                                                                                                                                                                                                                                                                                                                                                                                                                                                                                                                                                                                                                                                                                                                                                                                                                                                                                                                                                                                                                                                                                                                                                                                                                                                                                                                                                                                                                                                                                                                                                                                                                                                                                                                                                                                                                                                                                                                                                                                                                                                                                                                                                                                                                                                                                                                                                                                                                                                                                                                                                                                                                                                                                                                                                                                                                                                                                                                                                                                                                                                                                                                                                                                                                                                                                                                                                                                                                                                                                                                                                                                                                                                                                                                                                                                                                                                                                                                                                                                                                                                                                                                                                                                                                                                                                                                                                                                                                                                                                                                                                                                                                                                                                                                                                                                                                                                                                                                                                                                                                                                                                                                                                                                                                                                                                                                                                                                                                                                                                                                                                                                                                                                                                                                                                                                                                                                                                                                                                                                                                                                                                                                                                                                                                                                                                                                                                                                                                                                                                                                                                                                                                                                                                                                                                                                                                                                                                                                                                                                                                                                                                                                                                                                                                                                                                                                                                                                                                                                                                                                                                                                                                                                                                                                                                                                    </w:t>
+      </w:r>
+    </w:p>
     <w:p/>
     <w:p>
       <w:pPr>
@@ -2146,8 +2150,6 @@
         </w:rPr>
         <w:t>might be</w:t>
       </w:r>
-      <w:bookmarkStart w:id="0" w:name="_GoBack"/>
-      <w:bookmarkEnd w:id="0"/>
       <w:r>
         <w:rPr>
           <w:sz w:val="24"/>
@@ -2513,7 +2515,6 @@
           <w:szCs w:val="24"/>
           <w:shd w:val="clear" w:color="auto" w:fill="FFFFFF"/>
         </w:rPr>
-        <w:lastRenderedPageBreak/>
         <w:t>Calculate the coefficient (</w:t>
       </w:r>
       <w:r>
@@ -2639,7 +2640,7 @@
                     </pic:cNvPicPr>
                   </pic:nvPicPr>
                   <pic:blipFill>
-                    <a:blip r:embed="rId8">
+                    <a:blip r:embed="rId9">
                       <a:extLst>
                         <a:ext uri="{28A0092B-C50C-407E-A947-70E740481C1C}">
                           <a14:useLocalDpi xmlns:a14="http://schemas.microsoft.com/office/drawing/2010/main" val="0"/>
@@ -2847,7 +2848,7 @@
       </w:r>
     </w:p>
     <w:sectPr>
-      <w:headerReference w:type="default" r:id="rId9"/>
+      <w:headerReference w:type="default" r:id="rId10"/>
       <w:pgSz w:w="11906" w:h="16838"/>
       <w:pgMar w:top="1440" w:right="1440" w:bottom="1440" w:left="1440" w:header="708" w:footer="708" w:gutter="0"/>
       <w:cols w:space="708"/>
@@ -3178,7 +3179,7 @@
   <w:num w:numId="1">
     <w:abstractNumId w:val="1"/>
     <w:lvlOverride w:ilvl="0">
-      <w:lvl w:ilvl="0" w:tplc="3C4EDA64">
+      <w:lvl w:ilvl="0" w:tplc="EDBAAFAA">
         <w:start w:val="1"/>
         <w:numFmt w:val="decimal"/>
         <w:lvlText w:val="•"/>
@@ -3213,7 +3214,7 @@
       </w:lvl>
     </w:lvlOverride>
     <w:lvlOverride w:ilvl="1">
-      <w:lvl w:ilvl="1" w:tplc="B9186146">
+      <w:lvl w:ilvl="1" w:tplc="ADC04BC0">
         <w:start w:val="1"/>
         <w:numFmt w:val="decimal"/>
         <w:lvlText w:val="•"/>
@@ -3248,7 +3249,7 @@
       </w:lvl>
     </w:lvlOverride>
     <w:lvlOverride w:ilvl="2">
-      <w:lvl w:ilvl="2" w:tplc="2BEEC630">
+      <w:lvl w:ilvl="2" w:tplc="6A6E8060">
         <w:start w:val="1"/>
         <w:numFmt w:val="decimal"/>
         <w:lvlText w:val="•"/>
@@ -3283,7 +3284,7 @@
       </w:lvl>
     </w:lvlOverride>
     <w:lvlOverride w:ilvl="3">
-      <w:lvl w:ilvl="3" w:tplc="9B185B3A">
+      <w:lvl w:ilvl="3" w:tplc="6C2EBDE6">
         <w:start w:val="1"/>
         <w:numFmt w:val="decimal"/>
         <w:lvlText w:val="•"/>
@@ -3318,7 +3319,7 @@
       </w:lvl>
     </w:lvlOverride>
     <w:lvlOverride w:ilvl="4">
-      <w:lvl w:ilvl="4" w:tplc="4844D722">
+      <w:lvl w:ilvl="4" w:tplc="D89679AA">
         <w:start w:val="1"/>
         <w:numFmt w:val="decimal"/>
         <w:lvlText w:val="•"/>
@@ -3353,7 +3354,7 @@
       </w:lvl>
     </w:lvlOverride>
     <w:lvlOverride w:ilvl="5">
-      <w:lvl w:ilvl="5" w:tplc="D12ACF68">
+      <w:lvl w:ilvl="5" w:tplc="DF3C9876">
         <w:start w:val="1"/>
         <w:numFmt w:val="decimal"/>
         <w:lvlText w:val="•"/>
@@ -3388,7 +3389,7 @@
       </w:lvl>
     </w:lvlOverride>
     <w:lvlOverride w:ilvl="6">
-      <w:lvl w:ilvl="6" w:tplc="8296511A">
+      <w:lvl w:ilvl="6" w:tplc="7F3E0738">
         <w:start w:val="1"/>
         <w:numFmt w:val="decimal"/>
         <w:lvlText w:val="•"/>
@@ -3423,7 +3424,7 @@
       </w:lvl>
     </w:lvlOverride>
     <w:lvlOverride w:ilvl="7">
-      <w:lvl w:ilvl="7" w:tplc="DD2464B2">
+      <w:lvl w:ilvl="7" w:tplc="2B608D98">
         <w:start w:val="1"/>
         <w:numFmt w:val="decimal"/>
         <w:lvlText w:val="•"/>
@@ -3458,7 +3459,7 @@
       </w:lvl>
     </w:lvlOverride>
     <w:lvlOverride w:ilvl="8">
-      <w:lvl w:ilvl="8" w:tplc="84FAD8FA">
+      <w:lvl w:ilvl="8" w:tplc="A23444BA">
         <w:start w:val="1"/>
         <w:numFmt w:val="decimal"/>
         <w:lvlText w:val="•"/>
@@ -3496,7 +3497,7 @@
   <w:num w:numId="2">
     <w:abstractNumId w:val="1"/>
     <w:lvlOverride w:ilvl="0">
-      <w:lvl w:ilvl="0" w:tplc="3C4EDA64">
+      <w:lvl w:ilvl="0" w:tplc="EDBAAFAA">
         <w:start w:val="1"/>
         <w:numFmt w:val="decimal"/>
         <w:lvlText w:val="•"/>
@@ -3531,7 +3532,7 @@
       </w:lvl>
     </w:lvlOverride>
     <w:lvlOverride w:ilvl="1">
-      <w:lvl w:ilvl="1" w:tplc="B9186146">
+      <w:lvl w:ilvl="1" w:tplc="ADC04BC0">
         <w:start w:val="1"/>
         <w:numFmt w:val="decimal"/>
         <w:lvlText w:val="•"/>
@@ -3566,7 +3567,7 @@
       </w:lvl>
     </w:lvlOverride>
     <w:lvlOverride w:ilvl="2">
-      <w:lvl w:ilvl="2" w:tplc="2BEEC630">
+      <w:lvl w:ilvl="2" w:tplc="6A6E8060">
         <w:start w:val="1"/>
         <w:numFmt w:val="decimal"/>
         <w:lvlText w:val="•"/>
@@ -3601,7 +3602,7 @@
       </w:lvl>
     </w:lvlOverride>
     <w:lvlOverride w:ilvl="3">
-      <w:lvl w:ilvl="3" w:tplc="9B185B3A">
+      <w:lvl w:ilvl="3" w:tplc="6C2EBDE6">
         <w:start w:val="1"/>
         <w:numFmt w:val="decimal"/>
         <w:lvlText w:val="•"/>
@@ -3636,7 +3637,7 @@
       </w:lvl>
     </w:lvlOverride>
     <w:lvlOverride w:ilvl="4">
-      <w:lvl w:ilvl="4" w:tplc="4844D722">
+      <w:lvl w:ilvl="4" w:tplc="D89679AA">
         <w:start w:val="1"/>
         <w:numFmt w:val="decimal"/>
         <w:lvlText w:val="•"/>
@@ -3671,7 +3672,7 @@
       </w:lvl>
     </w:lvlOverride>
     <w:lvlOverride w:ilvl="5">
-      <w:lvl w:ilvl="5" w:tplc="D12ACF68">
+      <w:lvl w:ilvl="5" w:tplc="DF3C9876">
         <w:start w:val="1"/>
         <w:numFmt w:val="decimal"/>
         <w:lvlText w:val="•"/>
@@ -3706,7 +3707,7 @@
       </w:lvl>
     </w:lvlOverride>
     <w:lvlOverride w:ilvl="6">
-      <w:lvl w:ilvl="6" w:tplc="8296511A">
+      <w:lvl w:ilvl="6" w:tplc="7F3E0738">
         <w:start w:val="1"/>
         <w:numFmt w:val="decimal"/>
         <w:lvlText w:val="•"/>
@@ -3741,7 +3742,7 @@
       </w:lvl>
     </w:lvlOverride>
     <w:lvlOverride w:ilvl="7">
-      <w:lvl w:ilvl="7" w:tplc="DD2464B2">
+      <w:lvl w:ilvl="7" w:tplc="2B608D98">
         <w:start w:val="1"/>
         <w:numFmt w:val="decimal"/>
         <w:lvlText w:val="•"/>
@@ -3776,7 +3777,7 @@
       </w:lvl>
     </w:lvlOverride>
     <w:lvlOverride w:ilvl="8">
-      <w:lvl w:ilvl="8" w:tplc="84FAD8FA">
+      <w:lvl w:ilvl="8" w:tplc="A23444BA">
         <w:start w:val="1"/>
         <w:numFmt w:val="decimal"/>
         <w:lvlText w:val="•"/>
@@ -4406,6 +4407,1265 @@
 </w:styles>
 </file>
 
+<file path=word/charts/chart1.xml><?xml version="1.0" encoding="utf-8"?>
+<c:chartSpace xmlns:c="http://schemas.openxmlformats.org/drawingml/2006/chart" xmlns:a="http://schemas.openxmlformats.org/drawingml/2006/main" xmlns:r="http://schemas.openxmlformats.org/officeDocument/2006/relationships" xmlns:c16r2="http://schemas.microsoft.com/office/drawing/2015/06/chart">
+  <c:date1904 val="0"/>
+  <c:lang val="en-US"/>
+  <c:roundedCorners val="0"/>
+  <mc:AlternateContent xmlns:mc="http://schemas.openxmlformats.org/markup-compatibility/2006">
+    <mc:Choice xmlns:c14="http://schemas.microsoft.com/office/drawing/2007/8/2/chart" Requires="c14">
+      <c14:style val="102"/>
+    </mc:Choice>
+    <mc:Fallback>
+      <c:style val="2"/>
+    </mc:Fallback>
+  </mc:AlternateContent>
+  <c:chart>
+    <c:title>
+      <c:tx>
+        <c:rich>
+          <a:bodyPr rot="0" spcFirstLastPara="1" vertOverflow="ellipsis" vert="horz" wrap="square" anchor="ctr" anchorCtr="1"/>
+          <a:lstStyle/>
+          <a:p>
+            <a:pPr>
+              <a:defRPr sz="1600" b="1" i="0" u="none" strike="noStrike" kern="1200" cap="all" spc="120" normalizeH="0" baseline="0">
+                <a:solidFill>
+                  <a:schemeClr val="tx1">
+                    <a:lumMod val="65000"/>
+                    <a:lumOff val="35000"/>
+                  </a:schemeClr>
+                </a:solidFill>
+                <a:latin typeface="+mn-lt"/>
+                <a:ea typeface="+mn-ea"/>
+                <a:cs typeface="+mn-cs"/>
+              </a:defRPr>
+            </a:pPr>
+            <a:r>
+              <a:rPr lang="en-IN"/>
+              <a:t>Correlation</a:t>
+            </a:r>
+          </a:p>
+        </c:rich>
+      </c:tx>
+      <c:overlay val="0"/>
+      <c:spPr>
+        <a:noFill/>
+        <a:ln>
+          <a:noFill/>
+        </a:ln>
+        <a:effectLst/>
+      </c:spPr>
+      <c:txPr>
+        <a:bodyPr rot="0" spcFirstLastPara="1" vertOverflow="ellipsis" vert="horz" wrap="square" anchor="ctr" anchorCtr="1"/>
+        <a:lstStyle/>
+        <a:p>
+          <a:pPr>
+            <a:defRPr sz="1600" b="1" i="0" u="none" strike="noStrike" kern="1200" cap="all" spc="120" normalizeH="0" baseline="0">
+              <a:solidFill>
+                <a:schemeClr val="tx1">
+                  <a:lumMod val="65000"/>
+                  <a:lumOff val="35000"/>
+                </a:schemeClr>
+              </a:solidFill>
+              <a:latin typeface="+mn-lt"/>
+              <a:ea typeface="+mn-ea"/>
+              <a:cs typeface="+mn-cs"/>
+            </a:defRPr>
+          </a:pPr>
+          <a:endParaRPr lang="en-US"/>
+        </a:p>
+      </c:txPr>
+    </c:title>
+    <c:autoTitleDeleted val="0"/>
+    <c:plotArea>
+      <c:layout/>
+      <c:scatterChart>
+        <c:scatterStyle val="lineMarker"/>
+        <c:varyColors val="0"/>
+        <c:ser>
+          <c:idx val="0"/>
+          <c:order val="0"/>
+          <c:tx>
+            <c:v>DbUtils</c:v>
+          </c:tx>
+          <c:spPr>
+            <a:ln w="25400" cap="rnd">
+              <a:noFill/>
+              <a:round/>
+            </a:ln>
+            <a:effectLst/>
+          </c:spPr>
+          <c:marker>
+            <c:symbol val="diamond"/>
+            <c:size val="6"/>
+            <c:spPr>
+              <a:solidFill>
+                <a:schemeClr val="accent1"/>
+              </a:solidFill>
+              <a:ln w="9525">
+                <a:solidFill>
+                  <a:schemeClr val="accent1"/>
+                </a:solidFill>
+                <a:round/>
+              </a:ln>
+              <a:effectLst/>
+            </c:spPr>
+          </c:marker>
+          <c:dPt>
+            <c:idx val="1"/>
+            <c:marker>
+              <c:symbol val="diamond"/>
+              <c:size val="6"/>
+              <c:spPr>
+                <a:solidFill>
+                  <a:schemeClr val="accent1"/>
+                </a:solidFill>
+                <a:ln w="9525">
+                  <a:solidFill>
+                    <a:schemeClr val="accent1"/>
+                  </a:solidFill>
+                  <a:round/>
+                </a:ln>
+                <a:effectLst/>
+              </c:spPr>
+            </c:marker>
+            <c:bubble3D val="0"/>
+            <c:extLst>
+              <c:ext xmlns:c16="http://schemas.microsoft.com/office/drawing/2014/chart" uri="{C3380CC4-5D6E-409C-BE32-E72D297353CC}">
+                <c16:uniqueId val="{00000000-F99A-4F26-B1BF-B8278FD2F1AE}"/>
+              </c:ext>
+            </c:extLst>
+          </c:dPt>
+          <c:dPt>
+            <c:idx val="2"/>
+            <c:marker>
+              <c:symbol val="diamond"/>
+              <c:size val="6"/>
+              <c:spPr>
+                <a:solidFill>
+                  <a:schemeClr val="accent1"/>
+                </a:solidFill>
+                <a:ln w="9525">
+                  <a:solidFill>
+                    <a:schemeClr val="accent1"/>
+                  </a:solidFill>
+                  <a:round/>
+                </a:ln>
+                <a:effectLst/>
+              </c:spPr>
+            </c:marker>
+            <c:bubble3D val="0"/>
+            <c:extLst>
+              <c:ext xmlns:c16="http://schemas.microsoft.com/office/drawing/2014/chart" uri="{C3380CC4-5D6E-409C-BE32-E72D297353CC}">
+                <c16:uniqueId val="{00000001-F99A-4F26-B1BF-B8278FD2F1AE}"/>
+              </c:ext>
+            </c:extLst>
+          </c:dPt>
+          <c:xVal>
+            <c:numRef>
+              <c:f>Sheet3!$H$2:$H$6</c:f>
+              <c:numCache>
+                <c:formatCode>General</c:formatCode>
+                <c:ptCount val="5"/>
+                <c:pt idx="0">
+                  <c:v>1.73E-3</c:v>
+                </c:pt>
+                <c:pt idx="1">
+                  <c:v>1.34E-3</c:v>
+                </c:pt>
+                <c:pt idx="2">
+                  <c:v>5.1400000000000003E-4</c:v>
+                </c:pt>
+                <c:pt idx="3">
+                  <c:v>7.3999999999999999E-4</c:v>
+                </c:pt>
+                <c:pt idx="4">
+                  <c:v>8.7399999999999999E-4</c:v>
+                </c:pt>
+              </c:numCache>
+            </c:numRef>
+          </c:xVal>
+          <c:yVal>
+            <c:numRef>
+              <c:f>Sheet3!$B$2:$B$6</c:f>
+              <c:numCache>
+                <c:formatCode>General</c:formatCode>
+                <c:ptCount val="5"/>
+                <c:pt idx="0">
+                  <c:v>72.63</c:v>
+                </c:pt>
+                <c:pt idx="1">
+                  <c:v>70.569999999999993</c:v>
+                </c:pt>
+                <c:pt idx="2">
+                  <c:v>78.430000000000007</c:v>
+                </c:pt>
+                <c:pt idx="3">
+                  <c:v>78.790000000000006</c:v>
+                </c:pt>
+                <c:pt idx="4">
+                  <c:v>79.03</c:v>
+                </c:pt>
+              </c:numCache>
+            </c:numRef>
+          </c:yVal>
+          <c:smooth val="0"/>
+          <c:extLst>
+            <c:ext xmlns:c16="http://schemas.microsoft.com/office/drawing/2014/chart" uri="{C3380CC4-5D6E-409C-BE32-E72D297353CC}">
+              <c16:uniqueId val="{00000002-F99A-4F26-B1BF-B8278FD2F1AE}"/>
+            </c:ext>
+          </c:extLst>
+        </c:ser>
+        <c:ser>
+          <c:idx val="1"/>
+          <c:order val="1"/>
+          <c:tx>
+            <c:v>Configurations</c:v>
+          </c:tx>
+          <c:spPr>
+            <a:ln w="25400" cap="rnd">
+              <a:noFill/>
+              <a:round/>
+            </a:ln>
+            <a:effectLst/>
+          </c:spPr>
+          <c:marker>
+            <c:symbol val="square"/>
+            <c:size val="6"/>
+            <c:spPr>
+              <a:solidFill>
+                <a:schemeClr val="accent2"/>
+              </a:solidFill>
+              <a:ln w="9525">
+                <a:solidFill>
+                  <a:schemeClr val="accent2"/>
+                </a:solidFill>
+                <a:round/>
+              </a:ln>
+              <a:effectLst/>
+            </c:spPr>
+          </c:marker>
+          <c:xVal>
+            <c:numRef>
+              <c:f>Sheet3!$I$2:$I$6</c:f>
+              <c:numCache>
+                <c:formatCode>General</c:formatCode>
+                <c:ptCount val="5"/>
+                <c:pt idx="0">
+                  <c:v>3.79E-4</c:v>
+                </c:pt>
+                <c:pt idx="1">
+                  <c:v>1.6899999999999999E-4</c:v>
+                </c:pt>
+                <c:pt idx="2">
+                  <c:v>1.05E-4</c:v>
+                </c:pt>
+                <c:pt idx="3">
+                  <c:v>2.97E-5</c:v>
+                </c:pt>
+                <c:pt idx="4">
+                  <c:v>5.9200000000000002E-5</c:v>
+                </c:pt>
+              </c:numCache>
+            </c:numRef>
+          </c:xVal>
+          <c:yVal>
+            <c:numRef>
+              <c:f>Sheet3!$C$2:$C$6</c:f>
+              <c:numCache>
+                <c:formatCode>General</c:formatCode>
+                <c:ptCount val="5"/>
+                <c:pt idx="0">
+                  <c:v>70.41</c:v>
+                </c:pt>
+                <c:pt idx="1">
+                  <c:v>68.92</c:v>
+                </c:pt>
+                <c:pt idx="2">
+                  <c:v>72.599999999999994</c:v>
+                </c:pt>
+                <c:pt idx="3">
+                  <c:v>73.92</c:v>
+                </c:pt>
+                <c:pt idx="4">
+                  <c:v>75.16</c:v>
+                </c:pt>
+              </c:numCache>
+            </c:numRef>
+          </c:yVal>
+          <c:smooth val="0"/>
+          <c:extLst>
+            <c:ext xmlns:c16="http://schemas.microsoft.com/office/drawing/2014/chart" uri="{C3380CC4-5D6E-409C-BE32-E72D297353CC}">
+              <c16:uniqueId val="{00000003-F99A-4F26-B1BF-B8278FD2F1AE}"/>
+            </c:ext>
+          </c:extLst>
+        </c:ser>
+        <c:ser>
+          <c:idx val="2"/>
+          <c:order val="2"/>
+          <c:tx>
+            <c:v>Collections</c:v>
+          </c:tx>
+          <c:spPr>
+            <a:ln w="25400" cap="rnd">
+              <a:noFill/>
+              <a:round/>
+            </a:ln>
+            <a:effectLst/>
+          </c:spPr>
+          <c:marker>
+            <c:symbol val="triangle"/>
+            <c:size val="6"/>
+            <c:spPr>
+              <a:solidFill>
+                <a:schemeClr val="accent3"/>
+              </a:solidFill>
+              <a:ln w="9525">
+                <a:solidFill>
+                  <a:schemeClr val="accent3"/>
+                </a:solidFill>
+                <a:round/>
+              </a:ln>
+              <a:effectLst/>
+            </c:spPr>
+          </c:marker>
+          <c:xVal>
+            <c:numRef>
+              <c:f>Sheet3!$J$2:$J$6</c:f>
+              <c:numCache>
+                <c:formatCode>General</c:formatCode>
+                <c:ptCount val="5"/>
+                <c:pt idx="0">
+                  <c:v>2.9300000000000002E-4</c:v>
+                </c:pt>
+                <c:pt idx="1">
+                  <c:v>3.2600000000000001E-4</c:v>
+                </c:pt>
+                <c:pt idx="2">
+                  <c:v>9.9200000000000004E-4</c:v>
+                </c:pt>
+                <c:pt idx="3">
+                  <c:v>2.63E-4</c:v>
+                </c:pt>
+                <c:pt idx="4">
+                  <c:v>7.8899999999999993E-5</c:v>
+                </c:pt>
+              </c:numCache>
+            </c:numRef>
+          </c:xVal>
+          <c:yVal>
+            <c:numRef>
+              <c:f>Sheet3!$D$2:$D$6</c:f>
+              <c:numCache>
+                <c:formatCode>General</c:formatCode>
+                <c:ptCount val="5"/>
+                <c:pt idx="0">
+                  <c:v>79.62</c:v>
+                </c:pt>
+                <c:pt idx="1">
+                  <c:v>78.959999999999994</c:v>
+                </c:pt>
+                <c:pt idx="2">
+                  <c:v>75.239999999999995</c:v>
+                </c:pt>
+                <c:pt idx="3">
+                  <c:v>60.56</c:v>
+                </c:pt>
+                <c:pt idx="4">
+                  <c:v>61.06</c:v>
+                </c:pt>
+              </c:numCache>
+            </c:numRef>
+          </c:yVal>
+          <c:smooth val="0"/>
+          <c:extLst>
+            <c:ext xmlns:c16="http://schemas.microsoft.com/office/drawing/2014/chart" uri="{C3380CC4-5D6E-409C-BE32-E72D297353CC}">
+              <c16:uniqueId val="{00000004-F99A-4F26-B1BF-B8278FD2F1AE}"/>
+            </c:ext>
+          </c:extLst>
+        </c:ser>
+        <c:dLbls>
+          <c:showLegendKey val="0"/>
+          <c:showVal val="0"/>
+          <c:showCatName val="0"/>
+          <c:showSerName val="0"/>
+          <c:showPercent val="0"/>
+          <c:showBubbleSize val="0"/>
+        </c:dLbls>
+        <c:axId val="492238376"/>
+        <c:axId val="492245264"/>
+      </c:scatterChart>
+      <c:valAx>
+        <c:axId val="492238376"/>
+        <c:scaling>
+          <c:orientation val="minMax"/>
+        </c:scaling>
+        <c:delete val="0"/>
+        <c:axPos val="b"/>
+        <c:title>
+          <c:tx>
+            <c:rich>
+              <a:bodyPr rot="0" spcFirstLastPara="1" vertOverflow="ellipsis" vert="horz" wrap="square" anchor="ctr" anchorCtr="1"/>
+              <a:lstStyle/>
+              <a:p>
+                <a:pPr>
+                  <a:defRPr sz="900" b="0" i="0" u="none" strike="noStrike" kern="1200" cap="all" baseline="0">
+                    <a:solidFill>
+                      <a:schemeClr val="tx1">
+                        <a:lumMod val="65000"/>
+                        <a:lumOff val="35000"/>
+                      </a:schemeClr>
+                    </a:solidFill>
+                    <a:latin typeface="+mn-lt"/>
+                    <a:ea typeface="+mn-ea"/>
+                    <a:cs typeface="+mn-cs"/>
+                  </a:defRPr>
+                </a:pPr>
+                <a:r>
+                  <a:rPr lang="en-IN" b="1"/>
+                  <a:t>Post</a:t>
+                </a:r>
+                <a:r>
+                  <a:rPr lang="en-IN" b="1" baseline="0"/>
+                  <a:t> release defect density</a:t>
+                </a:r>
+                <a:endParaRPr lang="en-IN" b="1"/>
+              </a:p>
+            </c:rich>
+          </c:tx>
+          <c:overlay val="0"/>
+          <c:spPr>
+            <a:noFill/>
+            <a:ln>
+              <a:noFill/>
+            </a:ln>
+            <a:effectLst/>
+          </c:spPr>
+          <c:txPr>
+            <a:bodyPr rot="0" spcFirstLastPara="1" vertOverflow="ellipsis" vert="horz" wrap="square" anchor="ctr" anchorCtr="1"/>
+            <a:lstStyle/>
+            <a:p>
+              <a:pPr>
+                <a:defRPr sz="900" b="0" i="0" u="none" strike="noStrike" kern="1200" cap="all" baseline="0">
+                  <a:solidFill>
+                    <a:schemeClr val="tx1">
+                      <a:lumMod val="65000"/>
+                      <a:lumOff val="35000"/>
+                    </a:schemeClr>
+                  </a:solidFill>
+                  <a:latin typeface="+mn-lt"/>
+                  <a:ea typeface="+mn-ea"/>
+                  <a:cs typeface="+mn-cs"/>
+                </a:defRPr>
+              </a:pPr>
+              <a:endParaRPr lang="en-US"/>
+            </a:p>
+          </c:txPr>
+        </c:title>
+        <c:numFmt formatCode="General" sourceLinked="1"/>
+        <c:majorTickMark val="none"/>
+        <c:minorTickMark val="none"/>
+        <c:tickLblPos val="nextTo"/>
+        <c:spPr>
+          <a:noFill/>
+          <a:ln w="9525" cap="flat" cmpd="sng" algn="ctr">
+            <a:solidFill>
+              <a:schemeClr val="tx1">
+                <a:lumMod val="15000"/>
+                <a:lumOff val="85000"/>
+              </a:schemeClr>
+            </a:solidFill>
+            <a:round/>
+          </a:ln>
+          <a:effectLst/>
+        </c:spPr>
+        <c:txPr>
+          <a:bodyPr rot="-60000000" spcFirstLastPara="1" vertOverflow="ellipsis" vert="horz" wrap="square" anchor="ctr" anchorCtr="1"/>
+          <a:lstStyle/>
+          <a:p>
+            <a:pPr>
+              <a:defRPr sz="900" b="0" i="0" u="none" strike="noStrike" kern="1200" cap="all" spc="120" normalizeH="0" baseline="0">
+                <a:solidFill>
+                  <a:schemeClr val="tx1">
+                    <a:lumMod val="65000"/>
+                    <a:lumOff val="35000"/>
+                  </a:schemeClr>
+                </a:solidFill>
+                <a:latin typeface="+mn-lt"/>
+                <a:ea typeface="+mn-ea"/>
+                <a:cs typeface="+mn-cs"/>
+              </a:defRPr>
+            </a:pPr>
+            <a:endParaRPr lang="en-US"/>
+          </a:p>
+        </c:txPr>
+        <c:crossAx val="492245264"/>
+        <c:crosses val="autoZero"/>
+        <c:crossBetween val="midCat"/>
+      </c:valAx>
+      <c:valAx>
+        <c:axId val="492245264"/>
+        <c:scaling>
+          <c:orientation val="minMax"/>
+        </c:scaling>
+        <c:delete val="0"/>
+        <c:axPos val="l"/>
+        <c:majorGridlines>
+          <c:spPr>
+            <a:ln w="9525" cap="flat" cmpd="sng" algn="ctr">
+              <a:solidFill>
+                <a:schemeClr val="tx1">
+                  <a:lumMod val="15000"/>
+                  <a:lumOff val="85000"/>
+                </a:schemeClr>
+              </a:solidFill>
+              <a:round/>
+            </a:ln>
+            <a:effectLst/>
+          </c:spPr>
+        </c:majorGridlines>
+        <c:title>
+          <c:tx>
+            <c:rich>
+              <a:bodyPr rot="-5400000" spcFirstLastPara="1" vertOverflow="ellipsis" vert="horz" wrap="square" anchor="ctr" anchorCtr="1"/>
+              <a:lstStyle/>
+              <a:p>
+                <a:pPr>
+                  <a:defRPr sz="900" b="0" i="0" u="none" strike="noStrike" kern="1200" cap="all" baseline="0">
+                    <a:solidFill>
+                      <a:schemeClr val="tx1">
+                        <a:lumMod val="65000"/>
+                        <a:lumOff val="35000"/>
+                      </a:schemeClr>
+                    </a:solidFill>
+                    <a:latin typeface="+mn-lt"/>
+                    <a:ea typeface="+mn-ea"/>
+                    <a:cs typeface="+mn-cs"/>
+                  </a:defRPr>
+                </a:pPr>
+                <a:r>
+                  <a:rPr lang="en-IN" b="1"/>
+                  <a:t>maintianability</a:t>
+                </a:r>
+                <a:r>
+                  <a:rPr lang="en-IN" b="1" baseline="0"/>
+                  <a:t> index</a:t>
+                </a:r>
+                <a:endParaRPr lang="en-IN" b="1"/>
+              </a:p>
+            </c:rich>
+          </c:tx>
+          <c:overlay val="0"/>
+          <c:spPr>
+            <a:noFill/>
+            <a:ln>
+              <a:noFill/>
+            </a:ln>
+            <a:effectLst/>
+          </c:spPr>
+          <c:txPr>
+            <a:bodyPr rot="-5400000" spcFirstLastPara="1" vertOverflow="ellipsis" vert="horz" wrap="square" anchor="ctr" anchorCtr="1"/>
+            <a:lstStyle/>
+            <a:p>
+              <a:pPr>
+                <a:defRPr sz="900" b="0" i="0" u="none" strike="noStrike" kern="1200" cap="all" baseline="0">
+                  <a:solidFill>
+                    <a:schemeClr val="tx1">
+                      <a:lumMod val="65000"/>
+                      <a:lumOff val="35000"/>
+                    </a:schemeClr>
+                  </a:solidFill>
+                  <a:latin typeface="+mn-lt"/>
+                  <a:ea typeface="+mn-ea"/>
+                  <a:cs typeface="+mn-cs"/>
+                </a:defRPr>
+              </a:pPr>
+              <a:endParaRPr lang="en-US"/>
+            </a:p>
+          </c:txPr>
+        </c:title>
+        <c:numFmt formatCode="General" sourceLinked="1"/>
+        <c:majorTickMark val="none"/>
+        <c:minorTickMark val="none"/>
+        <c:tickLblPos val="nextTo"/>
+        <c:spPr>
+          <a:noFill/>
+          <a:ln w="9525" cap="flat" cmpd="sng" algn="ctr">
+            <a:solidFill>
+              <a:schemeClr val="dk1">
+                <a:lumMod val="15000"/>
+                <a:lumOff val="85000"/>
+              </a:schemeClr>
+            </a:solidFill>
+            <a:round/>
+          </a:ln>
+          <a:effectLst/>
+        </c:spPr>
+        <c:txPr>
+          <a:bodyPr rot="-60000000" spcFirstLastPara="1" vertOverflow="ellipsis" vert="horz" wrap="square" anchor="ctr" anchorCtr="1"/>
+          <a:lstStyle/>
+          <a:p>
+            <a:pPr>
+              <a:defRPr sz="900" b="0" i="0" u="none" strike="noStrike" kern="1200" baseline="0">
+                <a:solidFill>
+                  <a:schemeClr val="tx1">
+                    <a:lumMod val="65000"/>
+                    <a:lumOff val="35000"/>
+                  </a:schemeClr>
+                </a:solidFill>
+                <a:latin typeface="+mn-lt"/>
+                <a:ea typeface="+mn-ea"/>
+                <a:cs typeface="+mn-cs"/>
+              </a:defRPr>
+            </a:pPr>
+            <a:endParaRPr lang="en-US"/>
+          </a:p>
+        </c:txPr>
+        <c:crossAx val="492238376"/>
+        <c:crosses val="autoZero"/>
+        <c:crossBetween val="midCat"/>
+      </c:valAx>
+      <c:spPr>
+        <a:noFill/>
+        <a:ln>
+          <a:noFill/>
+        </a:ln>
+        <a:effectLst/>
+      </c:spPr>
+    </c:plotArea>
+    <c:legend>
+      <c:legendPos val="r"/>
+      <c:overlay val="0"/>
+      <c:spPr>
+        <a:noFill/>
+        <a:ln>
+          <a:noFill/>
+        </a:ln>
+        <a:effectLst/>
+      </c:spPr>
+      <c:txPr>
+        <a:bodyPr rot="0" spcFirstLastPara="1" vertOverflow="ellipsis" vert="horz" wrap="square" anchor="ctr" anchorCtr="1"/>
+        <a:lstStyle/>
+        <a:p>
+          <a:pPr>
+            <a:defRPr sz="900" b="0" i="0" u="none" strike="noStrike" kern="1200" baseline="0">
+              <a:solidFill>
+                <a:schemeClr val="tx1">
+                  <a:lumMod val="65000"/>
+                  <a:lumOff val="35000"/>
+                </a:schemeClr>
+              </a:solidFill>
+              <a:latin typeface="+mn-lt"/>
+              <a:ea typeface="+mn-ea"/>
+              <a:cs typeface="+mn-cs"/>
+            </a:defRPr>
+          </a:pPr>
+          <a:endParaRPr lang="en-US"/>
+        </a:p>
+      </c:txPr>
+    </c:legend>
+    <c:plotVisOnly val="1"/>
+    <c:dispBlanksAs val="gap"/>
+    <c:extLst>
+      <c:ext xmlns:c16r3="http://schemas.microsoft.com/office/drawing/2017/03/chart" uri="{56B9EC1D-385E-4148-901F-78D8002777C0}">
+        <c16r3:dataDisplayOptions16>
+          <c16r3:dispNaAsBlank val="1"/>
+        </c16r3:dataDisplayOptions16>
+      </c:ext>
+    </c:extLst>
+    <c:showDLblsOverMax val="0"/>
+  </c:chart>
+  <c:spPr>
+    <a:solidFill>
+      <a:schemeClr val="lt1"/>
+    </a:solidFill>
+    <a:ln w="9525" cap="flat" cmpd="sng" algn="ctr">
+      <a:solidFill>
+        <a:schemeClr val="tx1">
+          <a:lumMod val="15000"/>
+          <a:lumOff val="85000"/>
+        </a:schemeClr>
+      </a:solidFill>
+      <a:round/>
+    </a:ln>
+    <a:effectLst/>
+  </c:spPr>
+  <c:txPr>
+    <a:bodyPr/>
+    <a:lstStyle/>
+    <a:p>
+      <a:pPr>
+        <a:defRPr/>
+      </a:pPr>
+      <a:endParaRPr lang="en-US"/>
+    </a:p>
+  </c:txPr>
+  <c:externalData r:id="rId3">
+    <c:autoUpdate val="0"/>
+  </c:externalData>
+</c:chartSpace>
+</file>
+
+<file path=word/charts/colors1.xml><?xml version="1.0" encoding="utf-8"?>
+<cs:colorStyle xmlns:cs="http://schemas.microsoft.com/office/drawing/2012/chartStyle" xmlns:a="http://schemas.openxmlformats.org/drawingml/2006/main" meth="cycle" id="10">
+  <a:schemeClr val="accent1"/>
+  <a:schemeClr val="accent2"/>
+  <a:schemeClr val="accent3"/>
+  <a:schemeClr val="accent4"/>
+  <a:schemeClr val="accent5"/>
+  <a:schemeClr val="accent6"/>
+  <cs:variation/>
+  <cs:variation>
+    <a:lumMod val="60000"/>
+  </cs:variation>
+  <cs:variation>
+    <a:lumMod val="80000"/>
+    <a:lumOff val="20000"/>
+  </cs:variation>
+  <cs:variation>
+    <a:lumMod val="80000"/>
+  </cs:variation>
+  <cs:variation>
+    <a:lumMod val="60000"/>
+    <a:lumOff val="40000"/>
+  </cs:variation>
+  <cs:variation>
+    <a:lumMod val="50000"/>
+  </cs:variation>
+  <cs:variation>
+    <a:lumMod val="70000"/>
+    <a:lumOff val="30000"/>
+  </cs:variation>
+  <cs:variation>
+    <a:lumMod val="70000"/>
+  </cs:variation>
+  <cs:variation>
+    <a:lumMod val="50000"/>
+    <a:lumOff val="50000"/>
+  </cs:variation>
+</cs:colorStyle>
+</file>
+
+<file path=word/charts/style1.xml><?xml version="1.0" encoding="utf-8"?>
+<cs:chartStyle xmlns:cs="http://schemas.microsoft.com/office/drawing/2012/chartStyle" xmlns:a="http://schemas.openxmlformats.org/drawingml/2006/main" id="241">
+  <cs:axisTitle>
+    <cs:lnRef idx="0"/>
+    <cs:fillRef idx="0"/>
+    <cs:effectRef idx="0"/>
+    <cs:fontRef idx="minor">
+      <a:schemeClr val="tx1">
+        <a:lumMod val="65000"/>
+        <a:lumOff val="35000"/>
+      </a:schemeClr>
+    </cs:fontRef>
+    <cs:defRPr sz="900" kern="1200" cap="all"/>
+  </cs:axisTitle>
+  <cs:categoryAxis>
+    <cs:lnRef idx="0"/>
+    <cs:fillRef idx="0"/>
+    <cs:effectRef idx="0"/>
+    <cs:fontRef idx="minor">
+      <a:schemeClr val="tx1">
+        <a:lumMod val="65000"/>
+        <a:lumOff val="35000"/>
+      </a:schemeClr>
+    </cs:fontRef>
+    <cs:spPr>
+      <a:ln w="9525" cap="flat" cmpd="sng" algn="ctr">
+        <a:solidFill>
+          <a:schemeClr val="tx1">
+            <a:lumMod val="15000"/>
+            <a:lumOff val="85000"/>
+          </a:schemeClr>
+        </a:solidFill>
+        <a:round/>
+      </a:ln>
+    </cs:spPr>
+    <cs:defRPr sz="900" kern="1200" cap="all" spc="120" normalizeH="0" baseline="0"/>
+  </cs:categoryAxis>
+  <cs:chartArea mods="allowNoFillOverride allowNoLineOverride">
+    <cs:lnRef idx="0"/>
+    <cs:fillRef idx="0"/>
+    <cs:effectRef idx="0"/>
+    <cs:fontRef idx="minor">
+      <a:schemeClr val="dk1"/>
+    </cs:fontRef>
+    <cs:spPr>
+      <a:solidFill>
+        <a:schemeClr val="lt1"/>
+      </a:solidFill>
+      <a:ln w="9525" cap="flat" cmpd="sng" algn="ctr">
+        <a:solidFill>
+          <a:schemeClr val="tx1">
+            <a:lumMod val="15000"/>
+            <a:lumOff val="85000"/>
+          </a:schemeClr>
+        </a:solidFill>
+        <a:round/>
+      </a:ln>
+    </cs:spPr>
+    <cs:defRPr sz="900" kern="1200"/>
+  </cs:chartArea>
+  <cs:dataLabel>
+    <cs:lnRef idx="0"/>
+    <cs:fillRef idx="0"/>
+    <cs:effectRef idx="0"/>
+    <cs:fontRef idx="minor">
+      <a:schemeClr val="tx1">
+        <a:lumMod val="50000"/>
+        <a:lumOff val="50000"/>
+      </a:schemeClr>
+    </cs:fontRef>
+    <cs:defRPr sz="800" b="0" i="0" u="none" strike="noStrike" kern="1200" baseline="0"/>
+  </cs:dataLabel>
+  <cs:dataLabelCallout>
+    <cs:lnRef idx="0"/>
+    <cs:fillRef idx="0"/>
+    <cs:effectRef idx="0"/>
+    <cs:fontRef idx="minor">
+      <a:schemeClr val="dk1">
+        <a:lumMod val="65000"/>
+        <a:lumOff val="35000"/>
+      </a:schemeClr>
+    </cs:fontRef>
+    <cs:spPr>
+      <a:solidFill>
+        <a:schemeClr val="lt1"/>
+      </a:solidFill>
+      <a:ln>
+        <a:solidFill>
+          <a:schemeClr val="dk1">
+            <a:lumMod val="25000"/>
+            <a:lumOff val="75000"/>
+          </a:schemeClr>
+        </a:solidFill>
+      </a:ln>
+    </cs:spPr>
+    <cs:defRPr sz="900" kern="1200"/>
+    <cs:bodyPr rot="0" spcFirstLastPara="1" vertOverflow="clip" horzOverflow="clip" vert="horz" wrap="square" lIns="36576" tIns="18288" rIns="36576" bIns="18288" anchor="ctr" anchorCtr="1">
+      <a:spAutoFit/>
+    </cs:bodyPr>
+  </cs:dataLabelCallout>
+  <cs:dataPoint>
+    <cs:lnRef idx="0"/>
+    <cs:fillRef idx="0">
+      <cs:styleClr val="auto"/>
+    </cs:fillRef>
+    <cs:effectRef idx="0"/>
+    <cs:fontRef idx="minor">
+      <a:schemeClr val="dk1"/>
+    </cs:fontRef>
+    <cs:spPr>
+      <a:solidFill>
+        <a:schemeClr val="phClr"/>
+      </a:solidFill>
+    </cs:spPr>
+  </cs:dataPoint>
+  <cs:dataPoint3D>
+    <cs:lnRef idx="0"/>
+    <cs:fillRef idx="0">
+      <cs:styleClr val="auto"/>
+    </cs:fillRef>
+    <cs:effectRef idx="0"/>
+    <cs:fontRef idx="minor">
+      <a:schemeClr val="dk1"/>
+    </cs:fontRef>
+    <cs:spPr>
+      <a:solidFill>
+        <a:schemeClr val="phClr"/>
+      </a:solidFill>
+    </cs:spPr>
+  </cs:dataPoint3D>
+  <cs:dataPointLine>
+    <cs:lnRef idx="0">
+      <cs:styleClr val="auto"/>
+    </cs:lnRef>
+    <cs:fillRef idx="0"/>
+    <cs:effectRef idx="0"/>
+    <cs:fontRef idx="minor">
+      <a:schemeClr val="dk1"/>
+    </cs:fontRef>
+    <cs:spPr>
+      <a:ln w="22225" cap="rnd">
+        <a:solidFill>
+          <a:schemeClr val="phClr"/>
+        </a:solidFill>
+        <a:round/>
+      </a:ln>
+    </cs:spPr>
+  </cs:dataPointLine>
+  <cs:dataPointMarker>
+    <cs:lnRef idx="0">
+      <cs:styleClr val="auto"/>
+    </cs:lnRef>
+    <cs:fillRef idx="0">
+      <cs:styleClr val="auto"/>
+    </cs:fillRef>
+    <cs:effectRef idx="0"/>
+    <cs:fontRef idx="minor">
+      <a:schemeClr val="dk1"/>
+    </cs:fontRef>
+    <cs:spPr>
+      <a:solidFill>
+        <a:schemeClr val="phClr"/>
+      </a:solidFill>
+      <a:ln w="9525">
+        <a:solidFill>
+          <a:schemeClr val="phClr"/>
+        </a:solidFill>
+        <a:round/>
+      </a:ln>
+    </cs:spPr>
+  </cs:dataPointMarker>
+  <cs:dataPointMarkerLayout size="6"/>
+  <cs:dataPointWireframe>
+    <cs:lnRef idx="0">
+      <cs:styleClr val="auto"/>
+    </cs:lnRef>
+    <cs:fillRef idx="0"/>
+    <cs:effectRef idx="0"/>
+    <cs:fontRef idx="minor">
+      <a:schemeClr val="dk1"/>
+    </cs:fontRef>
+    <cs:spPr>
+      <a:ln w="9525" cap="rnd">
+        <a:solidFill>
+          <a:schemeClr val="phClr"/>
+        </a:solidFill>
+        <a:round/>
+      </a:ln>
+    </cs:spPr>
+  </cs:dataPointWireframe>
+  <cs:dataTable>
+    <cs:lnRef idx="0"/>
+    <cs:fillRef idx="0"/>
+    <cs:effectRef idx="0"/>
+    <cs:fontRef idx="minor">
+      <a:schemeClr val="tx1">
+        <a:lumMod val="65000"/>
+        <a:lumOff val="35000"/>
+      </a:schemeClr>
+    </cs:fontRef>
+    <cs:spPr>
+      <a:ln w="9525">
+        <a:solidFill>
+          <a:schemeClr val="tx1">
+            <a:lumMod val="15000"/>
+            <a:lumOff val="85000"/>
+          </a:schemeClr>
+        </a:solidFill>
+      </a:ln>
+    </cs:spPr>
+    <cs:defRPr sz="900" kern="1200"/>
+  </cs:dataTable>
+  <cs:downBar>
+    <cs:lnRef idx="0"/>
+    <cs:fillRef idx="0"/>
+    <cs:effectRef idx="0"/>
+    <cs:fontRef idx="minor">
+      <a:schemeClr val="dk1"/>
+    </cs:fontRef>
+    <cs:spPr>
+      <a:solidFill>
+        <a:schemeClr val="dk1">
+          <a:lumMod val="75000"/>
+          <a:lumOff val="25000"/>
+        </a:schemeClr>
+      </a:solidFill>
+      <a:ln w="9525">
+        <a:solidFill>
+          <a:schemeClr val="tx1">
+            <a:lumMod val="15000"/>
+            <a:lumOff val="85000"/>
+          </a:schemeClr>
+        </a:solidFill>
+      </a:ln>
+    </cs:spPr>
+  </cs:downBar>
+  <cs:dropLine>
+    <cs:lnRef idx="0"/>
+    <cs:fillRef idx="0"/>
+    <cs:effectRef idx="0"/>
+    <cs:fontRef idx="minor">
+      <a:schemeClr val="dk1"/>
+    </cs:fontRef>
+    <cs:spPr>
+      <a:ln w="9525">
+        <a:solidFill>
+          <a:schemeClr val="tx1">
+            <a:lumMod val="35000"/>
+            <a:lumOff val="65000"/>
+          </a:schemeClr>
+        </a:solidFill>
+      </a:ln>
+    </cs:spPr>
+  </cs:dropLine>
+  <cs:errorBar>
+    <cs:lnRef idx="0"/>
+    <cs:fillRef idx="0"/>
+    <cs:effectRef idx="0"/>
+    <cs:fontRef idx="minor">
+      <a:schemeClr val="dk1"/>
+    </cs:fontRef>
+    <cs:spPr>
+      <a:ln w="9525">
+        <a:solidFill>
+          <a:schemeClr val="tx1">
+            <a:lumMod val="65000"/>
+            <a:lumOff val="35000"/>
+          </a:schemeClr>
+        </a:solidFill>
+        <a:round/>
+      </a:ln>
+    </cs:spPr>
+  </cs:errorBar>
+  <cs:floor>
+    <cs:lnRef idx="0"/>
+    <cs:fillRef idx="0"/>
+    <cs:effectRef idx="0"/>
+    <cs:fontRef idx="minor">
+      <a:schemeClr val="dk1"/>
+    </cs:fontRef>
+  </cs:floor>
+  <cs:gridlineMajor>
+    <cs:lnRef idx="0"/>
+    <cs:fillRef idx="0"/>
+    <cs:effectRef idx="0"/>
+    <cs:fontRef idx="minor">
+      <a:schemeClr val="dk1"/>
+    </cs:fontRef>
+    <cs:spPr>
+      <a:ln w="9525" cap="flat" cmpd="sng" algn="ctr">
+        <a:solidFill>
+          <a:schemeClr val="tx1">
+            <a:lumMod val="15000"/>
+            <a:lumOff val="85000"/>
+          </a:schemeClr>
+        </a:solidFill>
+        <a:round/>
+      </a:ln>
+    </cs:spPr>
+  </cs:gridlineMajor>
+  <cs:gridlineMinor>
+    <cs:lnRef idx="0"/>
+    <cs:fillRef idx="0"/>
+    <cs:effectRef idx="0"/>
+    <cs:fontRef idx="minor">
+      <a:schemeClr val="dk1"/>
+    </cs:fontRef>
+    <cs:spPr>
+      <a:ln>
+        <a:solidFill>
+          <a:schemeClr val="tx1">
+            <a:lumMod val="5000"/>
+            <a:lumOff val="95000"/>
+          </a:schemeClr>
+        </a:solidFill>
+      </a:ln>
+    </cs:spPr>
+  </cs:gridlineMinor>
+  <cs:hiLoLine>
+    <cs:lnRef idx="0"/>
+    <cs:fillRef idx="0"/>
+    <cs:effectRef idx="0"/>
+    <cs:fontRef idx="minor">
+      <a:schemeClr val="dk1"/>
+    </cs:fontRef>
+    <cs:spPr>
+      <a:ln w="9525">
+        <a:solidFill>
+          <a:schemeClr val="tx1">
+            <a:lumMod val="35000"/>
+            <a:lumOff val="65000"/>
+          </a:schemeClr>
+        </a:solidFill>
+      </a:ln>
+    </cs:spPr>
+  </cs:hiLoLine>
+  <cs:leaderLine>
+    <cs:lnRef idx="0"/>
+    <cs:fillRef idx="0"/>
+    <cs:effectRef idx="0"/>
+    <cs:fontRef idx="minor">
+      <a:schemeClr val="dk1"/>
+    </cs:fontRef>
+    <cs:spPr>
+      <a:ln w="9525">
+        <a:solidFill>
+          <a:schemeClr val="tx1">
+            <a:lumMod val="35000"/>
+            <a:lumOff val="65000"/>
+          </a:schemeClr>
+        </a:solidFill>
+      </a:ln>
+    </cs:spPr>
+  </cs:leaderLine>
+  <cs:legend>
+    <cs:lnRef idx="0"/>
+    <cs:fillRef idx="0"/>
+    <cs:effectRef idx="0"/>
+    <cs:fontRef idx="minor">
+      <a:schemeClr val="tx1">
+        <a:lumMod val="65000"/>
+        <a:lumOff val="35000"/>
+      </a:schemeClr>
+    </cs:fontRef>
+    <cs:defRPr sz="900" kern="1200"/>
+  </cs:legend>
+  <cs:plotArea mods="allowNoFillOverride allowNoLineOverride">
+    <cs:lnRef idx="0"/>
+    <cs:fillRef idx="0"/>
+    <cs:effectRef idx="0"/>
+    <cs:fontRef idx="minor">
+      <a:schemeClr val="dk1"/>
+    </cs:fontRef>
+  </cs:plotArea>
+  <cs:plotArea3D mods="allowNoFillOverride allowNoLineOverride">
+    <cs:lnRef idx="0"/>
+    <cs:fillRef idx="0"/>
+    <cs:effectRef idx="0"/>
+    <cs:fontRef idx="minor">
+      <a:schemeClr val="dk1"/>
+    </cs:fontRef>
+  </cs:plotArea3D>
+  <cs:seriesAxis>
+    <cs:lnRef idx="0"/>
+    <cs:fillRef idx="0"/>
+    <cs:effectRef idx="0"/>
+    <cs:fontRef idx="minor">
+      <a:schemeClr val="tx1">
+        <a:lumMod val="65000"/>
+        <a:lumOff val="35000"/>
+      </a:schemeClr>
+    </cs:fontRef>
+    <cs:spPr>
+      <a:ln w="9525" cap="flat" cmpd="sng" algn="ctr">
+        <a:solidFill>
+          <a:schemeClr val="tx1">
+            <a:lumMod val="15000"/>
+            <a:lumOff val="85000"/>
+          </a:schemeClr>
+        </a:solidFill>
+        <a:round/>
+      </a:ln>
+    </cs:spPr>
+    <cs:defRPr sz="900" kern="1200"/>
+  </cs:seriesAxis>
+  <cs:seriesLine>
+    <cs:lnRef idx="0"/>
+    <cs:fillRef idx="0"/>
+    <cs:effectRef idx="0"/>
+    <cs:fontRef idx="minor">
+      <a:schemeClr val="dk1"/>
+    </cs:fontRef>
+    <cs:spPr>
+      <a:ln w="9525">
+        <a:solidFill>
+          <a:schemeClr val="tx1">
+            <a:lumMod val="35000"/>
+            <a:lumOff val="65000"/>
+          </a:schemeClr>
+        </a:solidFill>
+        <a:round/>
+      </a:ln>
+    </cs:spPr>
+  </cs:seriesLine>
+  <cs:title>
+    <cs:lnRef idx="0"/>
+    <cs:fillRef idx="0"/>
+    <cs:effectRef idx="0"/>
+    <cs:fontRef idx="minor">
+      <a:schemeClr val="tx1">
+        <a:lumMod val="65000"/>
+        <a:lumOff val="35000"/>
+      </a:schemeClr>
+    </cs:fontRef>
+    <cs:defRPr sz="1600" b="1" kern="1200" cap="all" spc="120" normalizeH="0" baseline="0"/>
+  </cs:title>
+  <cs:trendline>
+    <cs:lnRef idx="0">
+      <cs:styleClr val="auto"/>
+    </cs:lnRef>
+    <cs:fillRef idx="0"/>
+    <cs:effectRef idx="0"/>
+    <cs:fontRef idx="minor">
+      <a:schemeClr val="dk1"/>
+    </cs:fontRef>
+    <cs:spPr>
+      <a:ln w="9525" cap="rnd">
+        <a:solidFill>
+          <a:schemeClr val="phClr"/>
+        </a:solidFill>
+      </a:ln>
+    </cs:spPr>
+  </cs:trendline>
+  <cs:trendlineLabel>
+    <cs:lnRef idx="0"/>
+    <cs:fillRef idx="0"/>
+    <cs:effectRef idx="0"/>
+    <cs:fontRef idx="minor">
+      <a:schemeClr val="tx1">
+        <a:lumMod val="65000"/>
+        <a:lumOff val="35000"/>
+      </a:schemeClr>
+    </cs:fontRef>
+    <cs:defRPr sz="800" kern="1200"/>
+  </cs:trendlineLabel>
+  <cs:upBar>
+    <cs:lnRef idx="0"/>
+    <cs:fillRef idx="0"/>
+    <cs:effectRef idx="0"/>
+    <cs:fontRef idx="minor">
+      <a:schemeClr val="dk1"/>
+    </cs:fontRef>
+    <cs:spPr>
+      <a:solidFill>
+        <a:schemeClr val="lt1"/>
+      </a:solidFill>
+      <a:ln w="9525">
+        <a:solidFill>
+          <a:schemeClr val="tx1">
+            <a:lumMod val="65000"/>
+            <a:lumOff val="35000"/>
+          </a:schemeClr>
+        </a:solidFill>
+      </a:ln>
+    </cs:spPr>
+  </cs:upBar>
+  <cs:valueAxis>
+    <cs:lnRef idx="0"/>
+    <cs:fillRef idx="0"/>
+    <cs:effectRef idx="0"/>
+    <cs:fontRef idx="minor">
+      <a:schemeClr val="tx1">
+        <a:lumMod val="65000"/>
+        <a:lumOff val="35000"/>
+      </a:schemeClr>
+    </cs:fontRef>
+    <cs:spPr>
+      <a:ln w="9525" cap="flat" cmpd="sng" algn="ctr">
+        <a:solidFill>
+          <a:schemeClr val="dk1">
+            <a:lumMod val="15000"/>
+            <a:lumOff val="85000"/>
+          </a:schemeClr>
+        </a:solidFill>
+        <a:round/>
+      </a:ln>
+    </cs:spPr>
+    <cs:defRPr sz="900" kern="1200"/>
+  </cs:valueAxis>
+  <cs:wall>
+    <cs:lnRef idx="0"/>
+    <cs:fillRef idx="0"/>
+    <cs:effectRef idx="0"/>
+    <cs:fontRef idx="minor">
+      <a:schemeClr val="dk1"/>
+    </cs:fontRef>
+  </cs:wall>
+</cs:chartStyle>
+</file>
+
 <file path=word/theme/theme1.xml><?xml version="1.0" encoding="utf-8"?>
 <a:theme xmlns:a="http://schemas.openxmlformats.org/drawingml/2006/main" name="Office Theme">
   <a:themeElements>
@@ -4706,7 +5966,7 @@
 </file>
 
 <file path=customXml/itemProps1.xml><?xml version="1.0" encoding="utf-8"?>
-<ds:datastoreItem xmlns:ds="http://schemas.openxmlformats.org/officeDocument/2006/customXml" ds:itemID="{82FFEDCC-6577-4CD5-B937-79E59DE85DE3}">
+<ds:datastoreItem xmlns:ds="http://schemas.openxmlformats.org/officeDocument/2006/customXml" ds:itemID="{28106B3A-D346-4944-A1A9-7FEE9F52723D}">
   <ds:schemaRefs>
     <ds:schemaRef ds:uri="http://schemas.openxmlformats.org/officeDocument/2006/bibliography"/>
   </ds:schemaRefs>
